--- a/01 Spring/Spring.docx
+++ b/01 Spring/Spring.docx
@@ -16,7 +16,7 @@
         </w:rPr>
         <w:id w:val="-318811474"/>
         <w:docPartObj>
-          <w:docPartGallery w:val="AutoText"/>
+          <w:docPartGallery w:val="autotext"/>
         </w:docPartObj>
       </w:sdtPr>
       <w:sdtEndPr>
@@ -1858,12 +1858,6 @@
                 <w:insideH w:val="none" w:color="auto" w:sz="0" w:space="0"/>
                 <w:insideV w:val="none" w:color="auto" w:sz="0" w:space="0"/>
               </w:tblBorders>
-              <w:tblCellMar>
-                <w:top w:w="15" w:type="dxa"/>
-                <w:left w:w="15" w:type="dxa"/>
-                <w:bottom w:w="15" w:type="dxa"/>
-                <w:right w:w="15" w:type="dxa"/>
-              </w:tblCellMar>
             </w:tblPrEx>
             <w:tc>
               <w:tcPr>
@@ -2230,12 +2224,6 @@
                 <w:insideH w:val="none" w:color="auto" w:sz="0" w:space="0"/>
                 <w:insideV w:val="none" w:color="auto" w:sz="0" w:space="0"/>
               </w:tblBorders>
-              <w:tblCellMar>
-                <w:top w:w="15" w:type="dxa"/>
-                <w:left w:w="15" w:type="dxa"/>
-                <w:bottom w:w="15" w:type="dxa"/>
-                <w:right w:w="15" w:type="dxa"/>
-              </w:tblCellMar>
             </w:tblPrEx>
             <w:tc>
               <w:tcPr>
@@ -4393,9 +4381,25 @@
     </w:sdt>
     <w:p>
       <w:pPr>
+        <w:pStyle w:val="2"/>
+      </w:pPr>
+      <w:bookmarkStart w:id="15" w:name="_Toc11088621"/>
+      <w:r>
+        <w:rPr>
+          <w:rFonts w:hint="eastAsia"/>
+        </w:rPr>
+        <w:t>S</w:t>
+      </w:r>
+      <w:r>
+        <w:t>pring IOC</w:t>
+      </w:r>
+      <w:bookmarkEnd w:id="15"/>
+    </w:p>
+    <w:p>
+      <w:pPr>
         <w:pStyle w:val="3"/>
       </w:pPr>
-      <w:bookmarkStart w:id="15" w:name="_Toc11088618"/>
+      <w:bookmarkStart w:id="16" w:name="_Toc11088618"/>
       <w:r>
         <w:t>IoC</w:t>
       </w:r>
@@ -4405,11 +4409,17 @@
         </w:rPr>
         <w:t>概念</w:t>
       </w:r>
-      <w:bookmarkEnd w:id="15"/>
+      <w:bookmarkEnd w:id="16"/>
     </w:p>
     <w:p>
       <w:pPr>
         <w:pStyle w:val="44"/>
+        <w:rPr>
+          <w:rFonts w:ascii="宋体" w:hAnsi="宋体" w:eastAsia="微软雅黑"/>
+          <w:color w:val="464646"/>
+          <w:szCs w:val="21"/>
+          <w:shd w:val="clear" w:color="auto" w:fill="FFFFFF"/>
+        </w:rPr>
       </w:pPr>
       <w:r>
         <w:t>IoC</w:t>
@@ -4429,22 +4439,6 @@
         </w:rPr>
         <w:t>。</w:t>
       </w:r>
-    </w:p>
-    <w:p>
-      <w:pPr>
-        <w:pStyle w:val="2"/>
-      </w:pPr>
-      <w:bookmarkStart w:id="16" w:name="_Toc11088621"/>
-      <w:r>
-        <w:rPr>
-          <w:rFonts w:hint="eastAsia"/>
-        </w:rPr>
-        <w:t>S</w:t>
-      </w:r>
-      <w:r>
-        <w:t>pring IOC</w:t>
-      </w:r>
-      <w:bookmarkEnd w:id="16"/>
     </w:p>
     <w:p>
       <w:pPr>
@@ -9086,8 +9080,6 @@
         </w:rPr>
         <w:t>不被Spring管理生命周期；</w:t>
       </w:r>
-      <w:bookmarkStart w:id="43" w:name="_GoBack"/>
-      <w:bookmarkEnd w:id="43"/>
     </w:p>
     <w:p>
       <w:pPr>
@@ -9469,6 +9461,14 @@
     <w:p>
       <w:pPr>
         <w:pStyle w:val="44"/>
+        <w:rPr>
+          <w:rFonts w:eastAsia="Consolas" w:cs="宋体"/>
+          <w:color w:val="008080"/>
+          <w:kern w:val="0"/>
+          <w:sz w:val="18"/>
+          <w:szCs w:val="21"/>
+          <w:shd w:val="clear" w:color="auto" w:fill="E8F2FE"/>
+        </w:rPr>
       </w:pPr>
       <w:r>
         <w:rPr>
@@ -9484,6 +9484,6044 @@
           <w:rFonts w:hint="eastAsia"/>
         </w:rPr>
         <w:t>；</w:t>
+      </w:r>
+    </w:p>
+    <w:p>
+      <w:pPr>
+        <w:pStyle w:val="3"/>
+        <w:rPr>
+          <w:rFonts w:hint="eastAsia"/>
+        </w:rPr>
+      </w:pPr>
+      <w:bookmarkStart w:id="43" w:name="_Toc11261660"/>
+      <w:r>
+        <w:rPr>
+          <w:rFonts w:hint="eastAsia"/>
+        </w:rPr>
+        <w:t>Maven方式创建Spring工程</w:t>
+      </w:r>
+      <w:bookmarkEnd w:id="43"/>
+    </w:p>
+    <w:p>
+      <w:pPr>
+        <w:pStyle w:val="4"/>
+        <w:rPr>
+          <w:rFonts w:hint="eastAsia"/>
+        </w:rPr>
+      </w:pPr>
+      <w:bookmarkStart w:id="44" w:name="_Toc11261661"/>
+      <w:r>
+        <w:rPr>
+          <w:rFonts w:hint="eastAsia"/>
+        </w:rPr>
+        <w:t>工程创建</w:t>
+      </w:r>
+      <w:bookmarkEnd w:id="44"/>
+    </w:p>
+    <w:p>
+      <w:pPr>
+        <w:pStyle w:val="54"/>
+      </w:pPr>
+      <w:r>
+        <w:rPr>
+          <w:rFonts w:hint="eastAsia"/>
+        </w:rPr>
+        <w:t>1</w:t>
+      </w:r>
+      <w:r>
+        <w:t>.</w:t>
+      </w:r>
+      <w:r>
+        <w:rPr>
+          <w:rFonts w:hint="eastAsia"/>
+        </w:rPr>
+        <w:t>新建项目 选择Maven</w:t>
+      </w:r>
+      <w:r>
+        <w:t xml:space="preserve"> </w:t>
+      </w:r>
+      <w:r>
+        <w:rPr>
+          <w:rFonts w:hint="eastAsia"/>
+        </w:rPr>
+        <w:t>Project</w:t>
+      </w:r>
+    </w:p>
+    <w:p>
+      <w:r>
+        <w:drawing>
+          <wp:inline distT="0" distB="0" distL="0" distR="0">
+            <wp:extent cx="3048000" cy="2902585"/>
+            <wp:effectExtent l="0" t="0" r="0" b="12065"/>
+            <wp:docPr id="4" name="图片 4"/>
+            <wp:cNvGraphicFramePr>
+              <a:graphicFrameLocks xmlns:a="http://schemas.openxmlformats.org/drawingml/2006/main" noChangeAspect="1"/>
+            </wp:cNvGraphicFramePr>
+            <a:graphic xmlns:a="http://schemas.openxmlformats.org/drawingml/2006/main">
+              <a:graphicData uri="http://schemas.openxmlformats.org/drawingml/2006/picture">
+                <pic:pic xmlns:pic="http://schemas.openxmlformats.org/drawingml/2006/picture">
+                  <pic:nvPicPr>
+                    <pic:cNvPr id="4" name="图片 4"/>
+                    <pic:cNvPicPr>
+                      <a:picLocks noChangeAspect="1"/>
+                    </pic:cNvPicPr>
+                  </pic:nvPicPr>
+                  <pic:blipFill>
+                    <a:blip r:embed="rId12"/>
+                    <a:stretch>
+                      <a:fillRect/>
+                    </a:stretch>
+                  </pic:blipFill>
+                  <pic:spPr>
+                    <a:xfrm>
+                      <a:off x="0" y="0"/>
+                      <a:ext cx="3064950" cy="2919000"/>
+                    </a:xfrm>
+                    <a:prstGeom prst="rect">
+                      <a:avLst/>
+                    </a:prstGeom>
+                  </pic:spPr>
+                </pic:pic>
+              </a:graphicData>
+            </a:graphic>
+          </wp:inline>
+        </w:drawing>
+      </w:r>
+    </w:p>
+    <w:p>
+      <w:pPr>
+        <w:pStyle w:val="54"/>
+      </w:pPr>
+      <w:r>
+        <w:rPr>
+          <w:rFonts w:hint="eastAsia"/>
+        </w:rPr>
+        <w:t>2</w:t>
+      </w:r>
+      <w:r>
+        <w:t>.</w:t>
+      </w:r>
+      <w:r>
+        <w:rPr>
+          <w:rFonts w:hint="eastAsia"/>
+        </w:rPr>
+        <w:t>勾选 Create</w:t>
+      </w:r>
+      <w:r>
+        <w:t xml:space="preserve"> </w:t>
+      </w:r>
+      <w:r>
+        <w:rPr>
+          <w:rFonts w:hint="eastAsia"/>
+        </w:rPr>
+        <w:t>a</w:t>
+      </w:r>
+      <w:r>
+        <w:t xml:space="preserve"> </w:t>
+      </w:r>
+      <w:r>
+        <w:rPr>
+          <w:rFonts w:hint="eastAsia"/>
+        </w:rPr>
+        <w:t>simple</w:t>
+      </w:r>
+      <w:r>
+        <w:t xml:space="preserve"> </w:t>
+      </w:r>
+      <w:r>
+        <w:rPr>
+          <w:rFonts w:hint="eastAsia"/>
+        </w:rPr>
+        <w:t>project</w:t>
+      </w:r>
+    </w:p>
+    <w:p>
+      <w:r>
+        <w:drawing>
+          <wp:inline distT="0" distB="0" distL="0" distR="0">
+            <wp:extent cx="3724910" cy="2870200"/>
+            <wp:effectExtent l="0" t="0" r="8890" b="6350"/>
+            <wp:docPr id="8" name="图片 8"/>
+            <wp:cNvGraphicFramePr>
+              <a:graphicFrameLocks xmlns:a="http://schemas.openxmlformats.org/drawingml/2006/main" noChangeAspect="1"/>
+            </wp:cNvGraphicFramePr>
+            <a:graphic xmlns:a="http://schemas.openxmlformats.org/drawingml/2006/main">
+              <a:graphicData uri="http://schemas.openxmlformats.org/drawingml/2006/picture">
+                <pic:pic xmlns:pic="http://schemas.openxmlformats.org/drawingml/2006/picture">
+                  <pic:nvPicPr>
+                    <pic:cNvPr id="8" name="图片 8"/>
+                    <pic:cNvPicPr>
+                      <a:picLocks noChangeAspect="1"/>
+                    </pic:cNvPicPr>
+                  </pic:nvPicPr>
+                  <pic:blipFill>
+                    <a:blip r:embed="rId13"/>
+                    <a:stretch>
+                      <a:fillRect/>
+                    </a:stretch>
+                  </pic:blipFill>
+                  <pic:spPr>
+                    <a:xfrm>
+                      <a:off x="0" y="0"/>
+                      <a:ext cx="3751973" cy="2890608"/>
+                    </a:xfrm>
+                    <a:prstGeom prst="rect">
+                      <a:avLst/>
+                    </a:prstGeom>
+                  </pic:spPr>
+                </pic:pic>
+              </a:graphicData>
+            </a:graphic>
+          </wp:inline>
+        </w:drawing>
+      </w:r>
+    </w:p>
+    <w:p>
+      <w:pPr>
+        <w:pStyle w:val="54"/>
+      </w:pPr>
+      <w:r>
+        <w:rPr>
+          <w:rFonts w:hint="eastAsia"/>
+        </w:rPr>
+        <w:t>3</w:t>
+      </w:r>
+      <w:r>
+        <w:t>.</w:t>
+      </w:r>
+      <w:r>
+        <w:rPr>
+          <w:rFonts w:hint="eastAsia"/>
+        </w:rPr>
+        <w:t>添加项目信息</w:t>
+      </w:r>
+    </w:p>
+    <w:p>
+      <w:r>
+        <w:drawing>
+          <wp:inline distT="0" distB="0" distL="0" distR="0">
+            <wp:extent cx="4005580" cy="3086100"/>
+            <wp:effectExtent l="0" t="0" r="13970" b="0"/>
+            <wp:docPr id="9" name="图片 9"/>
+            <wp:cNvGraphicFramePr>
+              <a:graphicFrameLocks xmlns:a="http://schemas.openxmlformats.org/drawingml/2006/main" noChangeAspect="1"/>
+            </wp:cNvGraphicFramePr>
+            <a:graphic xmlns:a="http://schemas.openxmlformats.org/drawingml/2006/main">
+              <a:graphicData uri="http://schemas.openxmlformats.org/drawingml/2006/picture">
+                <pic:pic xmlns:pic="http://schemas.openxmlformats.org/drawingml/2006/picture">
+                  <pic:nvPicPr>
+                    <pic:cNvPr id="9" name="图片 9"/>
+                    <pic:cNvPicPr>
+                      <a:picLocks noChangeAspect="1"/>
+                    </pic:cNvPicPr>
+                  </pic:nvPicPr>
+                  <pic:blipFill>
+                    <a:blip r:embed="rId14"/>
+                    <a:stretch>
+                      <a:fillRect/>
+                    </a:stretch>
+                  </pic:blipFill>
+                  <pic:spPr>
+                    <a:xfrm>
+                      <a:off x="0" y="0"/>
+                      <a:ext cx="4013965" cy="3092452"/>
+                    </a:xfrm>
+                    <a:prstGeom prst="rect">
+                      <a:avLst/>
+                    </a:prstGeom>
+                  </pic:spPr>
+                </pic:pic>
+              </a:graphicData>
+            </a:graphic>
+          </wp:inline>
+        </w:drawing>
+      </w:r>
+    </w:p>
+    <w:p>
+      <w:pPr>
+        <w:pStyle w:val="44"/>
+        <w:numPr>
+          <w:ilvl w:val="0"/>
+          <w:numId w:val="13"/>
+        </w:numPr>
+      </w:pPr>
+      <w:r>
+        <w:rPr>
+          <w:rFonts w:hint="eastAsia"/>
+        </w:rPr>
+        <w:t>Group</w:t>
+      </w:r>
+      <w:r>
+        <w:t xml:space="preserve"> </w:t>
+      </w:r>
+      <w:r>
+        <w:rPr>
+          <w:rFonts w:hint="eastAsia"/>
+        </w:rPr>
+        <w:t>id</w:t>
+      </w:r>
+      <w:r>
+        <w:t xml:space="preserve"> </w:t>
+      </w:r>
+      <w:r>
+        <w:rPr>
+          <w:rFonts w:hint="eastAsia"/>
+        </w:rPr>
+        <w:t>：包名</w:t>
+      </w:r>
+    </w:p>
+    <w:p>
+      <w:pPr>
+        <w:pStyle w:val="44"/>
+        <w:numPr>
+          <w:ilvl w:val="0"/>
+          <w:numId w:val="13"/>
+        </w:numPr>
+      </w:pPr>
+      <w:r>
+        <w:t>A</w:t>
+      </w:r>
+      <w:r>
+        <w:rPr>
+          <w:rFonts w:hint="eastAsia"/>
+        </w:rPr>
+        <w:t>rtifact</w:t>
+      </w:r>
+      <w:r>
+        <w:t xml:space="preserve"> </w:t>
+      </w:r>
+      <w:r>
+        <w:rPr>
+          <w:rFonts w:hint="eastAsia"/>
+        </w:rPr>
+        <w:t>id：标识名</w:t>
+      </w:r>
+    </w:p>
+    <w:p>
+      <w:pPr>
+        <w:pStyle w:val="44"/>
+        <w:numPr>
+          <w:ilvl w:val="0"/>
+          <w:numId w:val="13"/>
+        </w:numPr>
+      </w:pPr>
+      <w:r>
+        <w:t>N</w:t>
+      </w:r>
+      <w:r>
+        <w:rPr>
+          <w:rFonts w:hint="eastAsia"/>
+        </w:rPr>
+        <w:t>ame：项目名</w:t>
+      </w:r>
+    </w:p>
+    <w:p>
+      <w:pPr>
+        <w:pStyle w:val="4"/>
+        <w:rPr>
+          <w:rFonts w:hint="eastAsia"/>
+        </w:rPr>
+      </w:pPr>
+      <w:bookmarkStart w:id="45" w:name="_Toc11261662"/>
+      <w:r>
+        <w:rPr>
+          <w:rFonts w:hint="eastAsia"/>
+        </w:rPr>
+        <w:t>依赖引入</w:t>
+      </w:r>
+      <w:bookmarkEnd w:id="45"/>
+    </w:p>
+    <w:p>
+      <w:pPr>
+        <w:pStyle w:val="5"/>
+        <w:bidi w:val="0"/>
+      </w:pPr>
+      <w:bookmarkStart w:id="46" w:name="_Toc11261663"/>
+      <w:r>
+        <w:t>M</w:t>
+      </w:r>
+      <w:r>
+        <w:rPr>
+          <w:rFonts w:hint="eastAsia"/>
+        </w:rPr>
+        <w:t>aven</w:t>
+      </w:r>
+      <w:r>
+        <w:t xml:space="preserve"> </w:t>
+      </w:r>
+      <w:r>
+        <w:rPr>
+          <w:rFonts w:hint="eastAsia"/>
+        </w:rPr>
+        <w:t>中央仓库</w:t>
+      </w:r>
+      <w:bookmarkEnd w:id="46"/>
+    </w:p>
+    <w:p>
+      <w:pPr>
+        <w:pStyle w:val="44"/>
+      </w:pPr>
+      <w:r>
+        <w:rPr>
+          <w:rFonts w:hint="eastAsia"/>
+        </w:rPr>
+        <w:t>地址</w:t>
+      </w:r>
+      <w:r>
+        <w:fldChar w:fldCharType="begin"/>
+      </w:r>
+      <w:r>
+        <w:instrText xml:space="preserve"> HYPERLINK "https://mvnrepository.com/" </w:instrText>
+      </w:r>
+      <w:r>
+        <w:fldChar w:fldCharType="separate"/>
+      </w:r>
+      <w:r>
+        <w:rPr>
+          <w:rStyle w:val="20"/>
+        </w:rPr>
+        <w:t>https://mvnrepository.com/</w:t>
+      </w:r>
+      <w:r>
+        <w:rPr>
+          <w:rStyle w:val="20"/>
+        </w:rPr>
+        <w:fldChar w:fldCharType="end"/>
+      </w:r>
+    </w:p>
+    <w:p>
+      <w:pPr>
+        <w:pStyle w:val="5"/>
+        <w:bidi w:val="0"/>
+      </w:pPr>
+      <w:bookmarkStart w:id="47" w:name="_Toc11261664"/>
+      <w:r>
+        <w:rPr>
+          <w:rFonts w:hint="eastAsia"/>
+        </w:rPr>
+        <w:t>使用国内镜像</w:t>
+      </w:r>
+      <w:bookmarkEnd w:id="47"/>
+    </w:p>
+    <w:p>
+      <w:r>
+        <w:rPr>
+          <w:rFonts w:hint="eastAsia"/>
+        </w:rPr>
+        <w:t>创建一个maven的配置文件</w:t>
+      </w:r>
+    </w:p>
+    <w:p>
+      <w:r>
+        <w:rPr>
+          <w:rFonts w:hint="eastAsia"/>
+        </w:rPr>
+        <w:t>参照：</w:t>
+      </w:r>
+    </w:p>
+    <w:p>
+      <w:r>
+        <w:fldChar w:fldCharType="begin"/>
+      </w:r>
+      <w:r>
+        <w:instrText xml:space="preserve"> HYPERLINK "http://maven.apache.org/settings.html" </w:instrText>
+      </w:r>
+      <w:r>
+        <w:fldChar w:fldCharType="separate"/>
+      </w:r>
+      <w:r>
+        <w:rPr>
+          <w:rStyle w:val="20"/>
+        </w:rPr>
+        <w:t>http://maven.apache.org/settings.html</w:t>
+      </w:r>
+      <w:r>
+        <w:rPr>
+          <w:rStyle w:val="20"/>
+        </w:rPr>
+        <w:fldChar w:fldCharType="end"/>
+      </w:r>
+    </w:p>
+    <w:p>
+      <w:r>
+        <w:drawing>
+          <wp:inline distT="0" distB="0" distL="0" distR="0">
+            <wp:extent cx="3833495" cy="3289300"/>
+            <wp:effectExtent l="0" t="0" r="14605" b="6350"/>
+            <wp:docPr id="10" name="图片 10"/>
+            <wp:cNvGraphicFramePr>
+              <a:graphicFrameLocks xmlns:a="http://schemas.openxmlformats.org/drawingml/2006/main" noChangeAspect="1"/>
+            </wp:cNvGraphicFramePr>
+            <a:graphic xmlns:a="http://schemas.openxmlformats.org/drawingml/2006/main">
+              <a:graphicData uri="http://schemas.openxmlformats.org/drawingml/2006/picture">
+                <pic:pic xmlns:pic="http://schemas.openxmlformats.org/drawingml/2006/picture">
+                  <pic:nvPicPr>
+                    <pic:cNvPr id="10" name="图片 10"/>
+                    <pic:cNvPicPr>
+                      <a:picLocks noChangeAspect="1"/>
+                    </pic:cNvPicPr>
+                  </pic:nvPicPr>
+                  <pic:blipFill>
+                    <a:blip r:embed="rId15"/>
+                    <a:stretch>
+                      <a:fillRect/>
+                    </a:stretch>
+                  </pic:blipFill>
+                  <pic:spPr>
+                    <a:xfrm>
+                      <a:off x="0" y="0"/>
+                      <a:ext cx="3840495" cy="3295203"/>
+                    </a:xfrm>
+                    <a:prstGeom prst="rect">
+                      <a:avLst/>
+                    </a:prstGeom>
+                  </pic:spPr>
+                </pic:pic>
+              </a:graphicData>
+            </a:graphic>
+          </wp:inline>
+        </w:drawing>
+      </w:r>
+    </w:p>
+    <w:p>
+      <w:pPr>
+        <w:pStyle w:val="5"/>
+        <w:bidi w:val="0"/>
+      </w:pPr>
+      <w:bookmarkStart w:id="48" w:name="_Toc11261665"/>
+      <w:r>
+        <w:t>P</w:t>
+      </w:r>
+      <w:r>
+        <w:rPr>
+          <w:rFonts w:hint="eastAsia"/>
+        </w:rPr>
+        <w:t>om</w:t>
+      </w:r>
+      <w:r>
+        <w:t>.xml</w:t>
+      </w:r>
+      <w:bookmarkEnd w:id="48"/>
+    </w:p>
+    <w:p>
+      <w:pPr>
+        <w:pStyle w:val="46"/>
+      </w:pPr>
+      <w:r>
+        <w:rPr>
+          <w:color w:val="000000"/>
+        </w:rPr>
+        <w:tab/>
+      </w:r>
+      <w:r>
+        <w:rPr>
+          <w:color w:val="000000"/>
+        </w:rPr>
+        <w:tab/>
+      </w:r>
+      <w:r>
+        <w:t>&lt;!-- https://mvnrepository.com/artifact/org.springframework/spring-beans --&gt;</w:t>
+      </w:r>
+    </w:p>
+    <w:p>
+      <w:pPr>
+        <w:pStyle w:val="46"/>
+      </w:pPr>
+      <w:r>
+        <w:rPr>
+          <w:color w:val="000000"/>
+        </w:rPr>
+        <w:tab/>
+      </w:r>
+      <w:r>
+        <w:rPr>
+          <w:color w:val="000000"/>
+        </w:rPr>
+        <w:tab/>
+      </w:r>
+      <w:r>
+        <w:rPr>
+          <w:color w:val="008080"/>
+        </w:rPr>
+        <w:t>&lt;</w:t>
+      </w:r>
+      <w:r>
+        <w:t>dependency</w:t>
+      </w:r>
+      <w:r>
+        <w:rPr>
+          <w:color w:val="008080"/>
+        </w:rPr>
+        <w:t>&gt;</w:t>
+      </w:r>
+    </w:p>
+    <w:p>
+      <w:pPr>
+        <w:pStyle w:val="46"/>
+      </w:pPr>
+      <w:r>
+        <w:tab/>
+      </w:r>
+      <w:r>
+        <w:tab/>
+      </w:r>
+      <w:r>
+        <w:tab/>
+      </w:r>
+      <w:r>
+        <w:t>&lt;groupId&gt;org.springframework&lt;/groupId&gt;</w:t>
+      </w:r>
+    </w:p>
+    <w:p>
+      <w:pPr>
+        <w:pStyle w:val="46"/>
+      </w:pPr>
+      <w:r>
+        <w:tab/>
+      </w:r>
+      <w:r>
+        <w:tab/>
+      </w:r>
+      <w:r>
+        <w:tab/>
+      </w:r>
+      <w:r>
+        <w:t>&lt;artifactId&gt;spring-beans&lt;/artifactId&gt;</w:t>
+      </w:r>
+    </w:p>
+    <w:p>
+      <w:pPr>
+        <w:pStyle w:val="46"/>
+      </w:pPr>
+      <w:r>
+        <w:tab/>
+      </w:r>
+      <w:r>
+        <w:tab/>
+      </w:r>
+      <w:r>
+        <w:tab/>
+      </w:r>
+      <w:r>
+        <w:t>&lt;version&gt;5.1.7.RELEASE&lt;/version&gt;</w:t>
+      </w:r>
+    </w:p>
+    <w:p>
+      <w:pPr>
+        <w:pStyle w:val="46"/>
+      </w:pPr>
+      <w:r>
+        <w:rPr>
+          <w:color w:val="000000"/>
+        </w:rPr>
+        <w:tab/>
+      </w:r>
+      <w:r>
+        <w:rPr>
+          <w:color w:val="000000"/>
+        </w:rPr>
+        <w:tab/>
+      </w:r>
+      <w:r>
+        <w:rPr>
+          <w:color w:val="008080"/>
+        </w:rPr>
+        <w:t>&lt;/</w:t>
+      </w:r>
+      <w:r>
+        <w:t>dependency</w:t>
+      </w:r>
+      <w:r>
+        <w:rPr>
+          <w:color w:val="008080"/>
+        </w:rPr>
+        <w:t>&gt;</w:t>
+      </w:r>
+    </w:p>
+    <w:p>
+      <w:pPr>
+        <w:pStyle w:val="46"/>
+      </w:pPr>
+      <w:r>
+        <w:rPr>
+          <w:color w:val="000000"/>
+        </w:rPr>
+        <w:tab/>
+      </w:r>
+      <w:r>
+        <w:rPr>
+          <w:color w:val="000000"/>
+        </w:rPr>
+        <w:tab/>
+      </w:r>
+      <w:r>
+        <w:t>&lt;!-- https://mvnrepository.com/artifact/org.springframework/spring-context --&gt;</w:t>
+      </w:r>
+    </w:p>
+    <w:p>
+      <w:pPr>
+        <w:pStyle w:val="46"/>
+      </w:pPr>
+      <w:r>
+        <w:rPr>
+          <w:color w:val="000000"/>
+        </w:rPr>
+        <w:tab/>
+      </w:r>
+      <w:r>
+        <w:rPr>
+          <w:color w:val="000000"/>
+        </w:rPr>
+        <w:tab/>
+      </w:r>
+      <w:r>
+        <w:rPr>
+          <w:color w:val="008080"/>
+        </w:rPr>
+        <w:t>&lt;</w:t>
+      </w:r>
+      <w:r>
+        <w:t>dependency</w:t>
+      </w:r>
+      <w:r>
+        <w:rPr>
+          <w:color w:val="008080"/>
+        </w:rPr>
+        <w:t>&gt;</w:t>
+      </w:r>
+    </w:p>
+    <w:p>
+      <w:pPr>
+        <w:pStyle w:val="46"/>
+      </w:pPr>
+      <w:r>
+        <w:tab/>
+      </w:r>
+      <w:r>
+        <w:tab/>
+      </w:r>
+      <w:r>
+        <w:tab/>
+      </w:r>
+      <w:r>
+        <w:rPr>
+          <w:color w:val="008080"/>
+        </w:rPr>
+        <w:t>&lt;</w:t>
+      </w:r>
+      <w:r>
+        <w:rPr>
+          <w:color w:val="3F7F7F"/>
+        </w:rPr>
+        <w:t>groupId</w:t>
+      </w:r>
+      <w:r>
+        <w:rPr>
+          <w:color w:val="008080"/>
+        </w:rPr>
+        <w:t>&gt;</w:t>
+      </w:r>
+      <w:r>
+        <w:t>org.springframework</w:t>
+      </w:r>
+      <w:r>
+        <w:rPr>
+          <w:color w:val="008080"/>
+        </w:rPr>
+        <w:t>&lt;/</w:t>
+      </w:r>
+      <w:r>
+        <w:rPr>
+          <w:color w:val="3F7F7F"/>
+        </w:rPr>
+        <w:t>groupId</w:t>
+      </w:r>
+      <w:r>
+        <w:rPr>
+          <w:color w:val="008080"/>
+        </w:rPr>
+        <w:t>&gt;</w:t>
+      </w:r>
+    </w:p>
+    <w:p>
+      <w:pPr>
+        <w:pStyle w:val="46"/>
+      </w:pPr>
+      <w:r>
+        <w:rPr>
+          <w:color w:val="000000"/>
+        </w:rPr>
+        <w:tab/>
+      </w:r>
+      <w:r>
+        <w:rPr>
+          <w:color w:val="000000"/>
+        </w:rPr>
+        <w:tab/>
+      </w:r>
+      <w:r>
+        <w:rPr>
+          <w:color w:val="000000"/>
+        </w:rPr>
+        <w:tab/>
+      </w:r>
+      <w:r>
+        <w:rPr>
+          <w:color w:val="008080"/>
+        </w:rPr>
+        <w:t>&lt;</w:t>
+      </w:r>
+      <w:r>
+        <w:t>artifactId</w:t>
+      </w:r>
+      <w:r>
+        <w:rPr>
+          <w:color w:val="008080"/>
+        </w:rPr>
+        <w:t>&gt;</w:t>
+      </w:r>
+      <w:r>
+        <w:rPr>
+          <w:color w:val="000000"/>
+        </w:rPr>
+        <w:t>spring-context</w:t>
+      </w:r>
+      <w:r>
+        <w:rPr>
+          <w:color w:val="008080"/>
+        </w:rPr>
+        <w:t>&lt;/</w:t>
+      </w:r>
+      <w:r>
+        <w:t>artifactId</w:t>
+      </w:r>
+      <w:r>
+        <w:rPr>
+          <w:color w:val="008080"/>
+        </w:rPr>
+        <w:t>&gt;</w:t>
+      </w:r>
+    </w:p>
+    <w:p>
+      <w:pPr>
+        <w:pStyle w:val="46"/>
+      </w:pPr>
+      <w:r>
+        <w:tab/>
+      </w:r>
+      <w:r>
+        <w:tab/>
+      </w:r>
+      <w:r>
+        <w:tab/>
+      </w:r>
+      <w:r>
+        <w:rPr>
+          <w:color w:val="008080"/>
+        </w:rPr>
+        <w:t>&lt;</w:t>
+      </w:r>
+      <w:r>
+        <w:rPr>
+          <w:color w:val="3F7F7F"/>
+        </w:rPr>
+        <w:t>version</w:t>
+      </w:r>
+      <w:r>
+        <w:rPr>
+          <w:color w:val="008080"/>
+        </w:rPr>
+        <w:t>&gt;</w:t>
+      </w:r>
+      <w:r>
+        <w:t>5.1.7.RELEASE</w:t>
+      </w:r>
+      <w:r>
+        <w:rPr>
+          <w:color w:val="008080"/>
+        </w:rPr>
+        <w:t>&lt;/</w:t>
+      </w:r>
+      <w:r>
+        <w:rPr>
+          <w:color w:val="3F7F7F"/>
+        </w:rPr>
+        <w:t>version</w:t>
+      </w:r>
+      <w:r>
+        <w:rPr>
+          <w:color w:val="008080"/>
+        </w:rPr>
+        <w:t>&gt;</w:t>
+      </w:r>
+    </w:p>
+    <w:p>
+      <w:pPr>
+        <w:pStyle w:val="46"/>
+      </w:pPr>
+      <w:r>
+        <w:rPr>
+          <w:color w:val="000000"/>
+        </w:rPr>
+        <w:tab/>
+      </w:r>
+      <w:r>
+        <w:rPr>
+          <w:color w:val="000000"/>
+        </w:rPr>
+        <w:tab/>
+      </w:r>
+      <w:r>
+        <w:rPr>
+          <w:color w:val="008080"/>
+        </w:rPr>
+        <w:t>&lt;/</w:t>
+      </w:r>
+      <w:r>
+        <w:t>dependency</w:t>
+      </w:r>
+      <w:r>
+        <w:rPr>
+          <w:color w:val="008080"/>
+        </w:rPr>
+        <w:t>&gt;</w:t>
+      </w:r>
+    </w:p>
+    <w:p>
+      <w:pPr>
+        <w:pStyle w:val="46"/>
+      </w:pPr>
+      <w:r>
+        <w:rPr>
+          <w:color w:val="000000"/>
+        </w:rPr>
+        <w:tab/>
+      </w:r>
+      <w:r>
+        <w:rPr>
+          <w:color w:val="000000"/>
+        </w:rPr>
+        <w:tab/>
+      </w:r>
+      <w:r>
+        <w:t>&lt;!-- https://mvnrepository.com/artifact/org.springframework/spring-core --&gt;</w:t>
+      </w:r>
+    </w:p>
+    <w:p>
+      <w:pPr>
+        <w:pStyle w:val="46"/>
+      </w:pPr>
+      <w:r>
+        <w:rPr>
+          <w:color w:val="000000"/>
+        </w:rPr>
+        <w:tab/>
+      </w:r>
+      <w:r>
+        <w:rPr>
+          <w:color w:val="000000"/>
+        </w:rPr>
+        <w:tab/>
+      </w:r>
+      <w:r>
+        <w:rPr>
+          <w:color w:val="008080"/>
+        </w:rPr>
+        <w:t>&lt;</w:t>
+      </w:r>
+      <w:r>
+        <w:t>dependency</w:t>
+      </w:r>
+      <w:r>
+        <w:rPr>
+          <w:color w:val="008080"/>
+        </w:rPr>
+        <w:t>&gt;</w:t>
+      </w:r>
+    </w:p>
+    <w:p>
+      <w:pPr>
+        <w:pStyle w:val="46"/>
+      </w:pPr>
+      <w:r>
+        <w:tab/>
+      </w:r>
+      <w:r>
+        <w:tab/>
+      </w:r>
+      <w:r>
+        <w:tab/>
+      </w:r>
+      <w:r>
+        <w:rPr>
+          <w:color w:val="008080"/>
+        </w:rPr>
+        <w:t>&lt;</w:t>
+      </w:r>
+      <w:r>
+        <w:rPr>
+          <w:color w:val="3F7F7F"/>
+        </w:rPr>
+        <w:t>groupId</w:t>
+      </w:r>
+      <w:r>
+        <w:rPr>
+          <w:color w:val="008080"/>
+        </w:rPr>
+        <w:t>&gt;</w:t>
+      </w:r>
+      <w:r>
+        <w:t>org.springframework</w:t>
+      </w:r>
+      <w:r>
+        <w:rPr>
+          <w:color w:val="008080"/>
+        </w:rPr>
+        <w:t>&lt;/</w:t>
+      </w:r>
+      <w:r>
+        <w:rPr>
+          <w:color w:val="3F7F7F"/>
+        </w:rPr>
+        <w:t>groupId</w:t>
+      </w:r>
+      <w:r>
+        <w:rPr>
+          <w:color w:val="008080"/>
+        </w:rPr>
+        <w:t>&gt;</w:t>
+      </w:r>
+    </w:p>
+    <w:p>
+      <w:pPr>
+        <w:pStyle w:val="46"/>
+      </w:pPr>
+      <w:r>
+        <w:rPr>
+          <w:color w:val="000000"/>
+        </w:rPr>
+        <w:tab/>
+      </w:r>
+      <w:r>
+        <w:rPr>
+          <w:color w:val="000000"/>
+        </w:rPr>
+        <w:tab/>
+      </w:r>
+      <w:r>
+        <w:rPr>
+          <w:color w:val="000000"/>
+        </w:rPr>
+        <w:tab/>
+      </w:r>
+      <w:r>
+        <w:rPr>
+          <w:color w:val="008080"/>
+        </w:rPr>
+        <w:t>&lt;</w:t>
+      </w:r>
+      <w:r>
+        <w:t>artifactId</w:t>
+      </w:r>
+      <w:r>
+        <w:rPr>
+          <w:color w:val="008080"/>
+        </w:rPr>
+        <w:t>&gt;</w:t>
+      </w:r>
+      <w:r>
+        <w:rPr>
+          <w:color w:val="000000"/>
+        </w:rPr>
+        <w:t>spring-core</w:t>
+      </w:r>
+      <w:r>
+        <w:rPr>
+          <w:color w:val="008080"/>
+        </w:rPr>
+        <w:t>&lt;/</w:t>
+      </w:r>
+      <w:r>
+        <w:t>artifactId</w:t>
+      </w:r>
+      <w:r>
+        <w:rPr>
+          <w:color w:val="008080"/>
+        </w:rPr>
+        <w:t>&gt;</w:t>
+      </w:r>
+    </w:p>
+    <w:p>
+      <w:pPr>
+        <w:pStyle w:val="46"/>
+      </w:pPr>
+      <w:r>
+        <w:tab/>
+      </w:r>
+      <w:r>
+        <w:tab/>
+      </w:r>
+      <w:r>
+        <w:tab/>
+      </w:r>
+      <w:r>
+        <w:rPr>
+          <w:color w:val="008080"/>
+        </w:rPr>
+        <w:t>&lt;</w:t>
+      </w:r>
+      <w:r>
+        <w:rPr>
+          <w:color w:val="3F7F7F"/>
+        </w:rPr>
+        <w:t>version</w:t>
+      </w:r>
+      <w:r>
+        <w:rPr>
+          <w:color w:val="008080"/>
+        </w:rPr>
+        <w:t>&gt;</w:t>
+      </w:r>
+      <w:r>
+        <w:t>5.1.7.RELEASE</w:t>
+      </w:r>
+      <w:r>
+        <w:rPr>
+          <w:color w:val="008080"/>
+        </w:rPr>
+        <w:t>&lt;/</w:t>
+      </w:r>
+      <w:r>
+        <w:rPr>
+          <w:color w:val="3F7F7F"/>
+        </w:rPr>
+        <w:t>version</w:t>
+      </w:r>
+      <w:r>
+        <w:rPr>
+          <w:color w:val="008080"/>
+        </w:rPr>
+        <w:t>&gt;</w:t>
+      </w:r>
+    </w:p>
+    <w:p>
+      <w:pPr>
+        <w:pStyle w:val="46"/>
+      </w:pPr>
+      <w:r>
+        <w:rPr>
+          <w:color w:val="000000"/>
+        </w:rPr>
+        <w:tab/>
+      </w:r>
+      <w:r>
+        <w:rPr>
+          <w:color w:val="000000"/>
+        </w:rPr>
+        <w:tab/>
+      </w:r>
+      <w:r>
+        <w:rPr>
+          <w:color w:val="008080"/>
+        </w:rPr>
+        <w:t>&lt;/</w:t>
+      </w:r>
+      <w:r>
+        <w:t>dependency</w:t>
+      </w:r>
+      <w:r>
+        <w:rPr>
+          <w:color w:val="008080"/>
+        </w:rPr>
+        <w:t>&gt;</w:t>
+      </w:r>
+    </w:p>
+    <w:p>
+      <w:pPr>
+        <w:pStyle w:val="46"/>
+      </w:pPr>
+      <w:r>
+        <w:rPr>
+          <w:color w:val="000000"/>
+        </w:rPr>
+        <w:tab/>
+      </w:r>
+      <w:r>
+        <w:rPr>
+          <w:color w:val="000000"/>
+        </w:rPr>
+        <w:tab/>
+      </w:r>
+      <w:r>
+        <w:t>&lt;!-- https://mvnrepository.com/artifact/org.apache.commons/commons-lang3 --&gt;</w:t>
+      </w:r>
+    </w:p>
+    <w:p>
+      <w:pPr>
+        <w:pStyle w:val="46"/>
+      </w:pPr>
+      <w:r>
+        <w:rPr>
+          <w:color w:val="000000"/>
+        </w:rPr>
+        <w:tab/>
+      </w:r>
+      <w:r>
+        <w:rPr>
+          <w:color w:val="000000"/>
+        </w:rPr>
+        <w:tab/>
+      </w:r>
+      <w:r>
+        <w:rPr>
+          <w:color w:val="008080"/>
+        </w:rPr>
+        <w:t>&lt;</w:t>
+      </w:r>
+      <w:r>
+        <w:t>dependency</w:t>
+      </w:r>
+      <w:r>
+        <w:rPr>
+          <w:color w:val="008080"/>
+        </w:rPr>
+        <w:t>&gt;</w:t>
+      </w:r>
+    </w:p>
+    <w:p>
+      <w:pPr>
+        <w:pStyle w:val="46"/>
+      </w:pPr>
+      <w:r>
+        <w:tab/>
+      </w:r>
+      <w:r>
+        <w:tab/>
+      </w:r>
+      <w:r>
+        <w:tab/>
+      </w:r>
+      <w:r>
+        <w:rPr>
+          <w:color w:val="008080"/>
+        </w:rPr>
+        <w:t>&lt;</w:t>
+      </w:r>
+      <w:r>
+        <w:rPr>
+          <w:color w:val="3F7F7F"/>
+        </w:rPr>
+        <w:t>groupId</w:t>
+      </w:r>
+      <w:r>
+        <w:rPr>
+          <w:color w:val="008080"/>
+        </w:rPr>
+        <w:t>&gt;</w:t>
+      </w:r>
+      <w:r>
+        <w:t>org.apache.commons</w:t>
+      </w:r>
+      <w:r>
+        <w:rPr>
+          <w:color w:val="008080"/>
+        </w:rPr>
+        <w:t>&lt;/</w:t>
+      </w:r>
+      <w:r>
+        <w:rPr>
+          <w:color w:val="3F7F7F"/>
+        </w:rPr>
+        <w:t>groupId</w:t>
+      </w:r>
+      <w:r>
+        <w:rPr>
+          <w:color w:val="008080"/>
+        </w:rPr>
+        <w:t>&gt;</w:t>
+      </w:r>
+    </w:p>
+    <w:p>
+      <w:pPr>
+        <w:pStyle w:val="46"/>
+      </w:pPr>
+      <w:r>
+        <w:rPr>
+          <w:color w:val="000000"/>
+        </w:rPr>
+        <w:tab/>
+      </w:r>
+      <w:r>
+        <w:rPr>
+          <w:color w:val="000000"/>
+        </w:rPr>
+        <w:tab/>
+      </w:r>
+      <w:r>
+        <w:rPr>
+          <w:color w:val="000000"/>
+        </w:rPr>
+        <w:tab/>
+      </w:r>
+      <w:r>
+        <w:rPr>
+          <w:color w:val="008080"/>
+        </w:rPr>
+        <w:t>&lt;</w:t>
+      </w:r>
+      <w:r>
+        <w:t>artifactId</w:t>
+      </w:r>
+      <w:r>
+        <w:rPr>
+          <w:color w:val="008080"/>
+        </w:rPr>
+        <w:t>&gt;</w:t>
+      </w:r>
+      <w:r>
+        <w:rPr>
+          <w:color w:val="000000"/>
+        </w:rPr>
+        <w:t>commons-lang3</w:t>
+      </w:r>
+      <w:r>
+        <w:rPr>
+          <w:color w:val="008080"/>
+        </w:rPr>
+        <w:t>&lt;/</w:t>
+      </w:r>
+      <w:r>
+        <w:t>artifactId</w:t>
+      </w:r>
+      <w:r>
+        <w:rPr>
+          <w:color w:val="008080"/>
+        </w:rPr>
+        <w:t>&gt;</w:t>
+      </w:r>
+    </w:p>
+    <w:p>
+      <w:pPr>
+        <w:pStyle w:val="46"/>
+      </w:pPr>
+      <w:r>
+        <w:rPr>
+          <w:color w:val="000000"/>
+        </w:rPr>
+        <w:tab/>
+      </w:r>
+      <w:r>
+        <w:rPr>
+          <w:color w:val="000000"/>
+        </w:rPr>
+        <w:tab/>
+      </w:r>
+      <w:r>
+        <w:rPr>
+          <w:color w:val="000000"/>
+        </w:rPr>
+        <w:tab/>
+      </w:r>
+      <w:r>
+        <w:rPr>
+          <w:color w:val="008080"/>
+        </w:rPr>
+        <w:t>&lt;</w:t>
+      </w:r>
+      <w:r>
+        <w:t>version</w:t>
+      </w:r>
+      <w:r>
+        <w:rPr>
+          <w:color w:val="008080"/>
+        </w:rPr>
+        <w:t>&gt;</w:t>
+      </w:r>
+      <w:r>
+        <w:rPr>
+          <w:color w:val="000000"/>
+        </w:rPr>
+        <w:t>3.9</w:t>
+      </w:r>
+      <w:r>
+        <w:rPr>
+          <w:color w:val="008080"/>
+        </w:rPr>
+        <w:t>&lt;/</w:t>
+      </w:r>
+      <w:r>
+        <w:t>version</w:t>
+      </w:r>
+      <w:r>
+        <w:rPr>
+          <w:color w:val="008080"/>
+        </w:rPr>
+        <w:t>&gt;</w:t>
+      </w:r>
+    </w:p>
+    <w:p>
+      <w:pPr>
+        <w:pStyle w:val="46"/>
+      </w:pPr>
+      <w:r>
+        <w:rPr>
+          <w:color w:val="000000"/>
+        </w:rPr>
+        <w:tab/>
+      </w:r>
+      <w:r>
+        <w:rPr>
+          <w:color w:val="000000"/>
+        </w:rPr>
+        <w:tab/>
+      </w:r>
+      <w:r>
+        <w:rPr>
+          <w:color w:val="008080"/>
+        </w:rPr>
+        <w:t>&lt;/</w:t>
+      </w:r>
+      <w:r>
+        <w:t>dependency</w:t>
+      </w:r>
+      <w:r>
+        <w:rPr>
+          <w:color w:val="008080"/>
+        </w:rPr>
+        <w:t>&gt;</w:t>
+      </w:r>
+    </w:p>
+    <w:p>
+      <w:pPr>
+        <w:pStyle w:val="46"/>
+      </w:pPr>
+    </w:p>
+    <w:p>
+      <w:pPr>
+        <w:pStyle w:val="46"/>
+      </w:pPr>
+    </w:p>
+    <w:p>
+      <w:pPr>
+        <w:pStyle w:val="3"/>
+        <w:rPr>
+          <w:rFonts w:hint="eastAsia"/>
+        </w:rPr>
+      </w:pPr>
+      <w:bookmarkStart w:id="49" w:name="_Toc11261666"/>
+      <w:r>
+        <w:rPr>
+          <w:rFonts w:hint="eastAsia"/>
+        </w:rPr>
+        <w:t>空值注入</w:t>
+      </w:r>
+      <w:bookmarkEnd w:id="49"/>
+    </w:p>
+    <w:p>
+      <w:pPr>
+        <w:pStyle w:val="4"/>
+        <w:bidi w:val="0"/>
+      </w:pPr>
+      <w:bookmarkStart w:id="50" w:name="_Toc11261667"/>
+      <w:r>
+        <w:t>V</w:t>
+      </w:r>
+      <w:r>
+        <w:rPr>
+          <w:rFonts w:hint="eastAsia"/>
+        </w:rPr>
+        <w:t>alue标签</w:t>
+      </w:r>
+      <w:bookmarkEnd w:id="50"/>
+    </w:p>
+    <w:p>
+      <w:r>
+        <w:rPr>
+          <w:rFonts w:hint="eastAsia"/>
+        </w:rPr>
+        <w:t xml:space="preserve">标识空值 或空字符串 </w:t>
+      </w:r>
+      <w:r>
+        <w:t>“”</w:t>
+      </w:r>
+    </w:p>
+    <w:p>
+      <w:pPr>
+        <w:pStyle w:val="46"/>
+      </w:pPr>
+      <w:r>
+        <w:rPr>
+          <w:color w:val="008080"/>
+        </w:rPr>
+        <w:t>&lt;</w:t>
+      </w:r>
+      <w:r>
+        <w:rPr>
+          <w:shd w:val="clear" w:color="auto" w:fill="D4D4D4"/>
+        </w:rPr>
+        <w:t>property</w:t>
+      </w:r>
+      <w:r>
+        <w:t xml:space="preserve"> </w:t>
+      </w:r>
+      <w:r>
+        <w:rPr>
+          <w:color w:val="7F007F"/>
+        </w:rPr>
+        <w:t>name</w:t>
+      </w:r>
+      <w:r>
+        <w:rPr>
+          <w:color w:val="000000"/>
+        </w:rPr>
+        <w:t>=</w:t>
+      </w:r>
+      <w:r>
+        <w:rPr>
+          <w:i/>
+          <w:iCs/>
+          <w:color w:val="2A00FF"/>
+        </w:rPr>
+        <w:t>"name"</w:t>
+      </w:r>
+      <w:r>
+        <w:rPr>
+          <w:color w:val="008080"/>
+        </w:rPr>
+        <w:t>&gt;&lt;</w:t>
+      </w:r>
+      <w:r>
+        <w:t>value</w:t>
+      </w:r>
+      <w:r>
+        <w:rPr>
+          <w:color w:val="008080"/>
+        </w:rPr>
+        <w:t>&gt;&lt;/</w:t>
+      </w:r>
+      <w:r>
+        <w:t>value</w:t>
+      </w:r>
+      <w:r>
+        <w:rPr>
+          <w:color w:val="008080"/>
+        </w:rPr>
+        <w:t>&gt;&lt;/</w:t>
+      </w:r>
+      <w:r>
+        <w:rPr>
+          <w:shd w:val="clear" w:color="auto" w:fill="D4D4D4"/>
+        </w:rPr>
+        <w:t>property</w:t>
+      </w:r>
+      <w:r>
+        <w:rPr>
+          <w:color w:val="008080"/>
+        </w:rPr>
+        <w:t>&gt;</w:t>
+      </w:r>
+    </w:p>
+    <w:p>
+      <w:pPr>
+        <w:pStyle w:val="4"/>
+        <w:bidi w:val="0"/>
+      </w:pPr>
+      <w:bookmarkStart w:id="51" w:name="_Toc11261668"/>
+      <w:r>
+        <w:t>N</w:t>
+      </w:r>
+      <w:r>
+        <w:rPr>
+          <w:rFonts w:hint="eastAsia"/>
+        </w:rPr>
+        <w:t>ull标签</w:t>
+      </w:r>
+      <w:bookmarkEnd w:id="51"/>
+    </w:p>
+    <w:p>
+      <w:r>
+        <w:rPr>
+          <w:rFonts w:hint="eastAsia"/>
+        </w:rPr>
+        <w:t>标识Null</w:t>
+      </w:r>
+    </w:p>
+    <w:p>
+      <w:pPr>
+        <w:pStyle w:val="46"/>
+      </w:pPr>
+      <w:r>
+        <w:rPr>
+          <w:color w:val="008080"/>
+        </w:rPr>
+        <w:t>&lt;</w:t>
+      </w:r>
+      <w:r>
+        <w:rPr>
+          <w:shd w:val="clear" w:color="auto" w:fill="D4D4D4"/>
+        </w:rPr>
+        <w:t>property</w:t>
+      </w:r>
+      <w:r>
+        <w:t xml:space="preserve"> </w:t>
+      </w:r>
+      <w:r>
+        <w:rPr>
+          <w:color w:val="7F007F"/>
+        </w:rPr>
+        <w:t>name</w:t>
+      </w:r>
+      <w:r>
+        <w:rPr>
+          <w:color w:val="000000"/>
+        </w:rPr>
+        <w:t>=</w:t>
+      </w:r>
+      <w:r>
+        <w:rPr>
+          <w:i/>
+          <w:iCs/>
+          <w:color w:val="2A00FF"/>
+        </w:rPr>
+        <w:t>"name"</w:t>
+      </w:r>
+      <w:r>
+        <w:rPr>
+          <w:color w:val="008080"/>
+        </w:rPr>
+        <w:t>&gt;&lt;</w:t>
+      </w:r>
+      <w:r>
+        <w:t>null</w:t>
+      </w:r>
+      <w:r>
+        <w:rPr>
+          <w:color w:val="008080"/>
+        </w:rPr>
+        <w:t>&gt;&lt;/</w:t>
+      </w:r>
+      <w:r>
+        <w:t>null</w:t>
+      </w:r>
+      <w:r>
+        <w:rPr>
+          <w:color w:val="008080"/>
+        </w:rPr>
+        <w:t>&gt;&lt;/</w:t>
+      </w:r>
+      <w:r>
+        <w:rPr>
+          <w:shd w:val="clear" w:color="auto" w:fill="D4D4D4"/>
+        </w:rPr>
+        <w:t>property</w:t>
+      </w:r>
+      <w:r>
+        <w:rPr>
+          <w:color w:val="008080"/>
+        </w:rPr>
+        <w:t>&gt;</w:t>
+      </w:r>
+    </w:p>
+    <w:p>
+      <w:pPr>
+        <w:pStyle w:val="3"/>
+        <w:bidi w:val="0"/>
+        <w:rPr>
+          <w:rFonts w:hint="eastAsia"/>
+        </w:rPr>
+      </w:pPr>
+      <w:bookmarkStart w:id="52" w:name="_Toc11261669"/>
+      <w:r>
+        <w:rPr>
+          <w:rFonts w:hint="eastAsia"/>
+        </w:rPr>
+        <w:t>工厂方式注入</w:t>
+      </w:r>
+      <w:bookmarkEnd w:id="52"/>
+    </w:p>
+    <w:p>
+      <w:r>
+        <w:rPr>
+          <w:rFonts w:hint="eastAsia"/>
+        </w:rPr>
+        <w:t>为满足更复杂的需求，Spring也提供了工厂方式来创建更加灵活的Bean。</w:t>
+      </w:r>
+    </w:p>
+    <w:p>
+      <w:pPr>
+        <w:pStyle w:val="47"/>
+      </w:pPr>
+      <w:r>
+        <w:rPr>
+          <w:rFonts w:hint="eastAsia"/>
+        </w:rPr>
+        <w:t>留意观察工厂类和实现类的创建次数</w:t>
+      </w:r>
+    </w:p>
+    <w:p>
+      <w:pPr>
+        <w:pStyle w:val="4"/>
+        <w:bidi w:val="0"/>
+      </w:pPr>
+      <w:bookmarkStart w:id="53" w:name="_Toc11261670"/>
+      <w:r>
+        <w:rPr>
+          <w:rFonts w:hint="eastAsia"/>
+        </w:rPr>
+        <w:t>动态工厂</w:t>
+      </w:r>
+      <w:bookmarkEnd w:id="53"/>
+      <w:r>
+        <w:rPr>
+          <w:rFonts w:hint="eastAsia"/>
+        </w:rPr>
+        <w:t xml:space="preserve"> （每次都是n</w:t>
+      </w:r>
+      <w:r>
+        <w:t>ew</w:t>
+      </w:r>
+      <w:r>
+        <w:rPr>
+          <w:rFonts w:hint="eastAsia"/>
+        </w:rPr>
+        <w:t>出来的）</w:t>
+      </w:r>
+    </w:p>
+    <w:p>
+      <w:pPr>
+        <w:pStyle w:val="54"/>
+      </w:pPr>
+      <w:r>
+        <w:rPr>
+          <w:rFonts w:hint="eastAsia"/>
+        </w:rPr>
+        <w:t>抽象接口 Car</w:t>
+      </w:r>
+    </w:p>
+    <w:p>
+      <w:pPr>
+        <w:pStyle w:val="46"/>
+      </w:pPr>
+      <w:r>
+        <w:t>public</w:t>
+      </w:r>
+      <w:r>
+        <w:rPr>
+          <w:color w:val="000000"/>
+        </w:rPr>
+        <w:t xml:space="preserve"> </w:t>
+      </w:r>
+      <w:r>
+        <w:t>interface</w:t>
+      </w:r>
+      <w:r>
+        <w:rPr>
+          <w:color w:val="000000"/>
+        </w:rPr>
+        <w:t xml:space="preserve"> Car {</w:t>
+      </w:r>
+    </w:p>
+    <w:p>
+      <w:pPr>
+        <w:pStyle w:val="46"/>
+      </w:pPr>
+      <w:r>
+        <w:tab/>
+      </w:r>
+      <w:r>
+        <w:t>public String getName();</w:t>
+      </w:r>
+    </w:p>
+    <w:p>
+      <w:pPr>
+        <w:pStyle w:val="46"/>
+      </w:pPr>
+      <w:r>
+        <w:tab/>
+      </w:r>
+      <w:r>
+        <w:t>public String getPrice();</w:t>
+      </w:r>
+    </w:p>
+    <w:p>
+      <w:pPr>
+        <w:pStyle w:val="46"/>
+      </w:pPr>
+      <w:r>
+        <w:t>}</w:t>
+      </w:r>
+    </w:p>
+    <w:p>
+      <w:pPr>
+        <w:pStyle w:val="54"/>
+      </w:pPr>
+      <w:r>
+        <w:rPr>
+          <w:rFonts w:hint="eastAsia"/>
+        </w:rPr>
+        <w:t>实现类 BMW车</w:t>
+      </w:r>
+    </w:p>
+    <w:p>
+      <w:pPr>
+        <w:pStyle w:val="46"/>
+      </w:pPr>
+      <w:r>
+        <w:t>public</w:t>
+      </w:r>
+      <w:r>
+        <w:rPr>
+          <w:color w:val="000000"/>
+        </w:rPr>
+        <w:t xml:space="preserve"> </w:t>
+      </w:r>
+      <w:r>
+        <w:t>class</w:t>
+      </w:r>
+      <w:r>
+        <w:rPr>
+          <w:color w:val="000000"/>
+        </w:rPr>
+        <w:t xml:space="preserve"> </w:t>
+      </w:r>
+      <w:r>
+        <w:rPr>
+          <w:color w:val="000000"/>
+          <w:shd w:val="clear" w:color="auto" w:fill="D4D4D4"/>
+        </w:rPr>
+        <w:t>Bmw</w:t>
+      </w:r>
+      <w:r>
+        <w:rPr>
+          <w:color w:val="000000"/>
+        </w:rPr>
+        <w:t xml:space="preserve"> </w:t>
+      </w:r>
+      <w:r>
+        <w:t>implements</w:t>
+      </w:r>
+      <w:r>
+        <w:rPr>
+          <w:color w:val="000000"/>
+        </w:rPr>
+        <w:t xml:space="preserve"> Car{</w:t>
+      </w:r>
+    </w:p>
+    <w:p>
+      <w:pPr>
+        <w:pStyle w:val="46"/>
+      </w:pPr>
+    </w:p>
+    <w:p>
+      <w:pPr>
+        <w:pStyle w:val="46"/>
+      </w:pPr>
+      <w:r>
+        <w:tab/>
+      </w:r>
+      <w:r>
+        <w:t>public String getName() {</w:t>
+      </w:r>
+    </w:p>
+    <w:p>
+      <w:pPr>
+        <w:pStyle w:val="46"/>
+      </w:pPr>
+      <w:r>
+        <w:rPr>
+          <w:color w:val="000000"/>
+        </w:rPr>
+        <w:tab/>
+      </w:r>
+      <w:r>
+        <w:rPr>
+          <w:color w:val="000000"/>
+        </w:rPr>
+        <w:tab/>
+      </w:r>
+      <w:r>
+        <w:t xml:space="preserve">// </w:t>
+      </w:r>
+      <w:r>
+        <w:rPr>
+          <w:color w:val="7F9FBF"/>
+        </w:rPr>
+        <w:t>TODO</w:t>
+      </w:r>
+      <w:r>
+        <w:t xml:space="preserve"> Auto-generated method stub</w:t>
+      </w:r>
+    </w:p>
+    <w:p>
+      <w:pPr>
+        <w:pStyle w:val="46"/>
+      </w:pPr>
+      <w:r>
+        <w:rPr>
+          <w:color w:val="000000"/>
+        </w:rPr>
+        <w:tab/>
+      </w:r>
+      <w:r>
+        <w:rPr>
+          <w:color w:val="000000"/>
+        </w:rPr>
+        <w:tab/>
+      </w:r>
+      <w:r>
+        <w:t>return</w:t>
+      </w:r>
+      <w:r>
+        <w:rPr>
+          <w:color w:val="000000"/>
+        </w:rPr>
+        <w:t xml:space="preserve"> </w:t>
+      </w:r>
+      <w:r>
+        <w:rPr>
+          <w:color w:val="2A00FF"/>
+        </w:rPr>
+        <w:t>"</w:t>
+      </w:r>
+      <w:r>
+        <w:rPr>
+          <w:rFonts w:hint="eastAsia" w:ascii="微软雅黑" w:hAnsi="微软雅黑" w:eastAsia="微软雅黑" w:cs="微软雅黑"/>
+          <w:color w:val="2A00FF"/>
+        </w:rPr>
+        <w:t>别摸我</w:t>
+      </w:r>
+      <w:r>
+        <w:rPr>
+          <w:color w:val="2A00FF"/>
+        </w:rPr>
+        <w:t>"</w:t>
+      </w:r>
+      <w:r>
+        <w:rPr>
+          <w:color w:val="000000"/>
+        </w:rPr>
+        <w:t>;</w:t>
+      </w:r>
+    </w:p>
+    <w:p>
+      <w:pPr>
+        <w:pStyle w:val="46"/>
+      </w:pPr>
+      <w:r>
+        <w:tab/>
+      </w:r>
+      <w:r>
+        <w:t>}</w:t>
+      </w:r>
+    </w:p>
+    <w:p>
+      <w:pPr>
+        <w:pStyle w:val="46"/>
+      </w:pPr>
+    </w:p>
+    <w:p>
+      <w:pPr>
+        <w:pStyle w:val="46"/>
+      </w:pPr>
+      <w:r>
+        <w:tab/>
+      </w:r>
+      <w:r>
+        <w:t>public String getPrice() {</w:t>
+      </w:r>
+    </w:p>
+    <w:p>
+      <w:pPr>
+        <w:pStyle w:val="46"/>
+      </w:pPr>
+      <w:r>
+        <w:rPr>
+          <w:color w:val="000000"/>
+        </w:rPr>
+        <w:tab/>
+      </w:r>
+      <w:r>
+        <w:rPr>
+          <w:color w:val="000000"/>
+        </w:rPr>
+        <w:tab/>
+      </w:r>
+      <w:r>
+        <w:t xml:space="preserve">// </w:t>
+      </w:r>
+      <w:r>
+        <w:rPr>
+          <w:color w:val="7F9FBF"/>
+        </w:rPr>
+        <w:t>TODO</w:t>
+      </w:r>
+      <w:r>
+        <w:t xml:space="preserve"> Auto-generated method stub</w:t>
+      </w:r>
+    </w:p>
+    <w:p>
+      <w:pPr>
+        <w:pStyle w:val="46"/>
+      </w:pPr>
+      <w:r>
+        <w:rPr>
+          <w:color w:val="000000"/>
+        </w:rPr>
+        <w:tab/>
+      </w:r>
+      <w:r>
+        <w:rPr>
+          <w:color w:val="000000"/>
+        </w:rPr>
+        <w:tab/>
+      </w:r>
+      <w:r>
+        <w:t>return</w:t>
+      </w:r>
+      <w:r>
+        <w:rPr>
+          <w:color w:val="000000"/>
+        </w:rPr>
+        <w:t xml:space="preserve"> </w:t>
+      </w:r>
+      <w:r>
+        <w:t>"500000RMB"</w:t>
+      </w:r>
+      <w:r>
+        <w:rPr>
+          <w:color w:val="000000"/>
+        </w:rPr>
+        <w:t>;</w:t>
+      </w:r>
+    </w:p>
+    <w:p>
+      <w:pPr>
+        <w:pStyle w:val="46"/>
+      </w:pPr>
+      <w:r>
+        <w:tab/>
+      </w:r>
+      <w:r>
+        <w:t>}</w:t>
+      </w:r>
+    </w:p>
+    <w:p>
+      <w:pPr>
+        <w:pStyle w:val="46"/>
+      </w:pPr>
+      <w:r>
+        <w:t>}</w:t>
+      </w:r>
+    </w:p>
+    <w:p>
+      <w:pPr>
+        <w:pStyle w:val="54"/>
+      </w:pPr>
+      <w:r>
+        <w:rPr>
+          <w:rFonts w:hint="eastAsia"/>
+        </w:rPr>
+        <w:t>汽车工厂类 CarFactory</w:t>
+      </w:r>
+    </w:p>
+    <w:p>
+      <w:pPr>
+        <w:pStyle w:val="46"/>
+      </w:pPr>
+      <w:r>
+        <w:rPr>
+          <w:b/>
+          <w:bCs/>
+          <w:color w:val="7F0055"/>
+        </w:rPr>
+        <w:t>public</w:t>
+      </w:r>
+      <w:r>
+        <w:t xml:space="preserve"> </w:t>
+      </w:r>
+      <w:r>
+        <w:rPr>
+          <w:b/>
+          <w:bCs/>
+          <w:color w:val="7F0055"/>
+        </w:rPr>
+        <w:t>class</w:t>
+      </w:r>
+      <w:r>
+        <w:t xml:space="preserve"> CarFactory {</w:t>
+      </w:r>
+    </w:p>
+    <w:p>
+      <w:pPr>
+        <w:pStyle w:val="46"/>
+      </w:pPr>
+    </w:p>
+    <w:p>
+      <w:pPr>
+        <w:pStyle w:val="46"/>
+      </w:pPr>
+      <w:r>
+        <w:tab/>
+      </w:r>
+      <w:r>
+        <w:rPr>
+          <w:b/>
+          <w:bCs/>
+          <w:color w:val="7F0055"/>
+        </w:rPr>
+        <w:t>public</w:t>
+      </w:r>
+      <w:r>
+        <w:t xml:space="preserve"> Car getCar(String </w:t>
+      </w:r>
+      <w:r>
+        <w:rPr>
+          <w:color w:val="6A3E3E"/>
+        </w:rPr>
+        <w:t>name</w:t>
+      </w:r>
+      <w:r>
+        <w:t xml:space="preserve">) </w:t>
+      </w:r>
+      <w:r>
+        <w:rPr>
+          <w:b/>
+          <w:bCs/>
+          <w:color w:val="7F0055"/>
+        </w:rPr>
+        <w:t>throws</w:t>
+      </w:r>
+      <w:r>
+        <w:t xml:space="preserve"> Exception{</w:t>
+      </w:r>
+    </w:p>
+    <w:p>
+      <w:pPr>
+        <w:pStyle w:val="46"/>
+      </w:pPr>
+      <w:r>
+        <w:tab/>
+      </w:r>
+      <w:r>
+        <w:tab/>
+      </w:r>
+    </w:p>
+    <w:p>
+      <w:pPr>
+        <w:pStyle w:val="46"/>
+      </w:pPr>
+      <w:r>
+        <w:tab/>
+      </w:r>
+      <w:r>
+        <w:tab/>
+      </w:r>
+      <w:r>
+        <w:rPr>
+          <w:b/>
+          <w:bCs/>
+          <w:color w:val="7F0055"/>
+        </w:rPr>
+        <w:t>if</w:t>
+      </w:r>
+      <w:r>
+        <w:t xml:space="preserve"> (</w:t>
+      </w:r>
+      <w:r>
+        <w:rPr>
+          <w:color w:val="6A3E3E"/>
+        </w:rPr>
+        <w:t>name</w:t>
+      </w:r>
+      <w:r>
+        <w:t>.</w:t>
+      </w:r>
+      <w:r>
+        <w:rPr>
+          <w:u w:val="single"/>
+        </w:rPr>
+        <w:t>endsWith</w:t>
+      </w:r>
+      <w:r>
+        <w:t>(</w:t>
+      </w:r>
+      <w:r>
+        <w:rPr>
+          <w:color w:val="2A00FF"/>
+        </w:rPr>
+        <w:t>"bmw"</w:t>
+      </w:r>
+      <w:r>
+        <w:t>)) {</w:t>
+      </w:r>
+    </w:p>
+    <w:p>
+      <w:pPr>
+        <w:pStyle w:val="46"/>
+      </w:pPr>
+      <w:r>
+        <w:tab/>
+      </w:r>
+      <w:r>
+        <w:tab/>
+      </w:r>
+      <w:r>
+        <w:tab/>
+      </w:r>
+      <w:r>
+        <w:rPr>
+          <w:b/>
+          <w:bCs/>
+          <w:color w:val="7F0055"/>
+        </w:rPr>
+        <w:t>return</w:t>
+      </w:r>
+      <w:r>
+        <w:t xml:space="preserve"> </w:t>
+      </w:r>
+      <w:r>
+        <w:rPr>
+          <w:b/>
+          <w:bCs/>
+          <w:color w:val="7F0055"/>
+        </w:rPr>
+        <w:t>new</w:t>
+      </w:r>
+      <w:r>
+        <w:t xml:space="preserve"> Bmw();</w:t>
+      </w:r>
+    </w:p>
+    <w:p>
+      <w:pPr>
+        <w:pStyle w:val="46"/>
+      </w:pPr>
+      <w:r>
+        <w:tab/>
+      </w:r>
+      <w:r>
+        <w:tab/>
+      </w:r>
+      <w:r>
+        <w:t>}</w:t>
+      </w:r>
+      <w:r>
+        <w:rPr>
+          <w:b/>
+          <w:bCs/>
+          <w:color w:val="7F0055"/>
+        </w:rPr>
+        <w:t>else</w:t>
+      </w:r>
+      <w:r>
+        <w:t xml:space="preserve"> {</w:t>
+      </w:r>
+    </w:p>
+    <w:p>
+      <w:pPr>
+        <w:pStyle w:val="46"/>
+      </w:pPr>
+      <w:r>
+        <w:tab/>
+      </w:r>
+      <w:r>
+        <w:tab/>
+      </w:r>
+      <w:r>
+        <w:tab/>
+      </w:r>
+      <w:r>
+        <w:tab/>
+      </w:r>
+      <w:r>
+        <w:rPr>
+          <w:b/>
+          <w:bCs/>
+          <w:color w:val="7F0055"/>
+        </w:rPr>
+        <w:t>throw</w:t>
+      </w:r>
+      <w:r>
+        <w:t xml:space="preserve"> </w:t>
+      </w:r>
+      <w:r>
+        <w:rPr>
+          <w:b/>
+          <w:bCs/>
+          <w:color w:val="7F0055"/>
+        </w:rPr>
+        <w:t>new</w:t>
+      </w:r>
+      <w:r>
+        <w:t xml:space="preserve"> Exception(</w:t>
+      </w:r>
+      <w:r>
+        <w:rPr>
+          <w:color w:val="2A00FF"/>
+        </w:rPr>
+        <w:t>"car not fond"</w:t>
+      </w:r>
+      <w:r>
+        <w:t>);</w:t>
+      </w:r>
+    </w:p>
+    <w:p>
+      <w:pPr>
+        <w:pStyle w:val="46"/>
+      </w:pPr>
+      <w:r>
+        <w:tab/>
+      </w:r>
+      <w:r>
+        <w:tab/>
+      </w:r>
+      <w:r>
+        <w:t>}</w:t>
+      </w:r>
+    </w:p>
+    <w:p>
+      <w:pPr>
+        <w:pStyle w:val="46"/>
+      </w:pPr>
+      <w:r>
+        <w:tab/>
+      </w:r>
+      <w:r>
+        <w:t>}</w:t>
+      </w:r>
+    </w:p>
+    <w:p>
+      <w:pPr>
+        <w:pStyle w:val="46"/>
+      </w:pPr>
+      <w:r>
+        <w:t>}</w:t>
+      </w:r>
+    </w:p>
+    <w:p>
+      <w:pPr>
+        <w:pStyle w:val="54"/>
+        <w:rPr>
+          <w:rFonts w:ascii="宋体" w:hAnsi="宋体"/>
+        </w:rPr>
+      </w:pPr>
+      <w:r>
+        <w:rPr>
+          <w:rFonts w:hint="eastAsia"/>
+        </w:rPr>
+        <w:t>Bean</w:t>
+      </w:r>
+      <w:r>
+        <w:rPr>
+          <w:rFonts w:hint="eastAsia" w:ascii="宋体" w:hAnsi="宋体"/>
+        </w:rPr>
+        <w:t>配置</w:t>
+      </w:r>
+    </w:p>
+    <w:p>
+      <w:pPr>
+        <w:pStyle w:val="46"/>
+      </w:pPr>
+      <w:r>
+        <w:rPr>
+          <w:color w:val="008080"/>
+        </w:rPr>
+        <w:t>&lt;</w:t>
+      </w:r>
+      <w:r>
+        <w:rPr>
+          <w:color w:val="3F7F7F"/>
+          <w:shd w:val="clear" w:color="auto" w:fill="D4D4D4"/>
+        </w:rPr>
+        <w:t>bean</w:t>
+      </w:r>
+      <w:r>
+        <w:t xml:space="preserve"> </w:t>
+      </w:r>
+      <w:r>
+        <w:rPr>
+          <w:color w:val="7F007F"/>
+        </w:rPr>
+        <w:t>id</w:t>
+      </w:r>
+      <w:r>
+        <w:rPr>
+          <w:color w:val="000000"/>
+        </w:rPr>
+        <w:t>=</w:t>
+      </w:r>
+      <w:r>
+        <w:t xml:space="preserve">"carFactory" </w:t>
+      </w:r>
+      <w:r>
+        <w:rPr>
+          <w:color w:val="7F007F"/>
+        </w:rPr>
+        <w:t>class</w:t>
+      </w:r>
+      <w:r>
+        <w:rPr>
+          <w:color w:val="000000"/>
+        </w:rPr>
+        <w:t>=</w:t>
+      </w:r>
+      <w:r>
+        <w:t>"com.msb.CarFactory"</w:t>
+      </w:r>
+      <w:r>
+        <w:rPr>
+          <w:color w:val="008080"/>
+        </w:rPr>
+        <w:t>&gt;&lt;/</w:t>
+      </w:r>
+      <w:r>
+        <w:rPr>
+          <w:color w:val="3F7F7F"/>
+          <w:shd w:val="clear" w:color="auto" w:fill="D4D4D4"/>
+        </w:rPr>
+        <w:t>bean</w:t>
+      </w:r>
+      <w:r>
+        <w:rPr>
+          <w:color w:val="008080"/>
+        </w:rPr>
+        <w:t>&gt;</w:t>
+      </w:r>
+    </w:p>
+    <w:p>
+      <w:pPr>
+        <w:pStyle w:val="46"/>
+      </w:pPr>
+      <w:r>
+        <w:rPr>
+          <w:color w:val="008080"/>
+        </w:rPr>
+        <w:t>&lt;</w:t>
+      </w:r>
+      <w:r>
+        <w:rPr>
+          <w:color w:val="3F7F7F"/>
+        </w:rPr>
+        <w:t>bean</w:t>
+      </w:r>
+      <w:r>
+        <w:t xml:space="preserve"> </w:t>
+      </w:r>
+      <w:r>
+        <w:rPr>
+          <w:color w:val="7F007F"/>
+        </w:rPr>
+        <w:t>id</w:t>
+      </w:r>
+      <w:r>
+        <w:rPr>
+          <w:color w:val="000000"/>
+        </w:rPr>
+        <w:t>=</w:t>
+      </w:r>
+      <w:r>
+        <w:t xml:space="preserve">"car" </w:t>
+      </w:r>
+      <w:r>
+        <w:rPr>
+          <w:color w:val="7F007F"/>
+        </w:rPr>
+        <w:t>factory-bean</w:t>
+      </w:r>
+      <w:r>
+        <w:rPr>
+          <w:color w:val="000000"/>
+        </w:rPr>
+        <w:t>=</w:t>
+      </w:r>
+      <w:r>
+        <w:t xml:space="preserve">"carFactory" </w:t>
+      </w:r>
+      <w:r>
+        <w:rPr>
+          <w:color w:val="7F007F"/>
+        </w:rPr>
+        <w:t>factory-method</w:t>
+      </w:r>
+      <w:r>
+        <w:rPr>
+          <w:color w:val="000000"/>
+        </w:rPr>
+        <w:t>=</w:t>
+      </w:r>
+      <w:r>
+        <w:t xml:space="preserve">"getCar" </w:t>
+      </w:r>
+      <w:r>
+        <w:rPr>
+          <w:color w:val="008080"/>
+        </w:rPr>
+        <w:t>&gt;</w:t>
+      </w:r>
+    </w:p>
+    <w:p>
+      <w:pPr>
+        <w:pStyle w:val="46"/>
+      </w:pPr>
+      <w:r>
+        <w:rPr>
+          <w:color w:val="000000"/>
+        </w:rPr>
+        <w:tab/>
+      </w:r>
+      <w:r>
+        <w:rPr>
+          <w:color w:val="008080"/>
+        </w:rPr>
+        <w:t>&lt;</w:t>
+      </w:r>
+      <w:r>
+        <w:t xml:space="preserve">constructor-arg </w:t>
+      </w:r>
+      <w:r>
+        <w:rPr>
+          <w:color w:val="7F007F"/>
+        </w:rPr>
+        <w:t>value</w:t>
+      </w:r>
+      <w:r>
+        <w:rPr>
+          <w:color w:val="000000"/>
+        </w:rPr>
+        <w:t>=</w:t>
+      </w:r>
+      <w:r>
+        <w:t>"bmw"</w:t>
+      </w:r>
+      <w:r>
+        <w:rPr>
+          <w:color w:val="008080"/>
+        </w:rPr>
+        <w:t>&gt;&lt;/</w:t>
+      </w:r>
+      <w:r>
+        <w:t>constructor-arg</w:t>
+      </w:r>
+      <w:r>
+        <w:rPr>
+          <w:color w:val="008080"/>
+        </w:rPr>
+        <w:t>&gt;</w:t>
+      </w:r>
+    </w:p>
+    <w:p>
+      <w:pPr>
+        <w:pStyle w:val="46"/>
+      </w:pPr>
+      <w:r>
+        <w:rPr>
+          <w:color w:val="008080"/>
+        </w:rPr>
+        <w:t>&lt;/</w:t>
+      </w:r>
+      <w:r>
+        <w:t>bean</w:t>
+      </w:r>
+      <w:r>
+        <w:rPr>
+          <w:color w:val="008080"/>
+        </w:rPr>
+        <w:t>&gt;</w:t>
+      </w:r>
+    </w:p>
+    <w:p>
+      <w:pPr>
+        <w:pStyle w:val="4"/>
+        <w:bidi w:val="0"/>
+      </w:pPr>
+      <w:bookmarkStart w:id="54" w:name="_Toc11261671"/>
+      <w:r>
+        <w:rPr>
+          <w:rFonts w:hint="eastAsia"/>
+        </w:rPr>
+        <w:t>静态工厂</w:t>
+      </w:r>
+      <w:bookmarkEnd w:id="54"/>
+    </w:p>
+    <w:p>
+      <w:pPr>
+        <w:pStyle w:val="54"/>
+      </w:pPr>
+      <w:r>
+        <w:rPr>
+          <w:rFonts w:hint="eastAsia"/>
+        </w:rPr>
+        <w:t>Bean配置</w:t>
+      </w:r>
+    </w:p>
+    <w:p>
+      <w:pPr>
+        <w:pStyle w:val="46"/>
+      </w:pPr>
+      <w:r>
+        <w:rPr>
+          <w:color w:val="008080"/>
+        </w:rPr>
+        <w:t>&lt;</w:t>
+      </w:r>
+      <w:r>
+        <w:rPr>
+          <w:color w:val="3F7F7F"/>
+          <w:shd w:val="clear" w:color="auto" w:fill="D4D4D4"/>
+        </w:rPr>
+        <w:t>bean</w:t>
+      </w:r>
+      <w:r>
+        <w:t xml:space="preserve"> </w:t>
+      </w:r>
+      <w:r>
+        <w:rPr>
+          <w:color w:val="7F007F"/>
+        </w:rPr>
+        <w:t>id</w:t>
+      </w:r>
+      <w:r>
+        <w:rPr>
+          <w:color w:val="000000"/>
+        </w:rPr>
+        <w:t>=</w:t>
+      </w:r>
+      <w:r>
+        <w:t xml:space="preserve">"carStatic" </w:t>
+      </w:r>
+      <w:r>
+        <w:rPr>
+          <w:color w:val="7F007F"/>
+        </w:rPr>
+        <w:t>class</w:t>
+      </w:r>
+      <w:r>
+        <w:rPr>
+          <w:color w:val="000000"/>
+        </w:rPr>
+        <w:t>=</w:t>
+      </w:r>
+      <w:r>
+        <w:t xml:space="preserve">"com.msb.CarFactoryStatic" </w:t>
+      </w:r>
+      <w:r>
+        <w:rPr>
+          <w:color w:val="7F007F"/>
+        </w:rPr>
+        <w:t>factory-method</w:t>
+      </w:r>
+      <w:r>
+        <w:rPr>
+          <w:color w:val="000000"/>
+        </w:rPr>
+        <w:t>=</w:t>
+      </w:r>
+      <w:r>
+        <w:t>"getCar"</w:t>
+      </w:r>
+      <w:r>
+        <w:rPr>
+          <w:color w:val="008080"/>
+        </w:rPr>
+        <w:t>&gt;</w:t>
+      </w:r>
+    </w:p>
+    <w:p>
+      <w:pPr>
+        <w:pStyle w:val="46"/>
+      </w:pPr>
+      <w:r>
+        <w:rPr>
+          <w:color w:val="000000"/>
+        </w:rPr>
+        <w:t xml:space="preserve"> </w:t>
+      </w:r>
+      <w:r>
+        <w:rPr>
+          <w:color w:val="008080"/>
+        </w:rPr>
+        <w:t>&lt;</w:t>
+      </w:r>
+      <w:r>
+        <w:t xml:space="preserve">constructor-arg </w:t>
+      </w:r>
+      <w:r>
+        <w:rPr>
+          <w:color w:val="7F007F"/>
+        </w:rPr>
+        <w:t>value</w:t>
+      </w:r>
+      <w:r>
+        <w:rPr>
+          <w:color w:val="000000"/>
+        </w:rPr>
+        <w:t>=</w:t>
+      </w:r>
+      <w:r>
+        <w:t>"bmw"</w:t>
+      </w:r>
+      <w:r>
+        <w:rPr>
+          <w:color w:val="008080"/>
+        </w:rPr>
+        <w:t>&gt;&lt;/</w:t>
+      </w:r>
+      <w:r>
+        <w:t>constructor-arg</w:t>
+      </w:r>
+      <w:r>
+        <w:rPr>
+          <w:color w:val="008080"/>
+        </w:rPr>
+        <w:t>&gt;</w:t>
+      </w:r>
+    </w:p>
+    <w:p>
+      <w:pPr>
+        <w:pStyle w:val="46"/>
+      </w:pPr>
+      <w:r>
+        <w:rPr>
+          <w:color w:val="008080"/>
+        </w:rPr>
+        <w:t>&lt;/</w:t>
+      </w:r>
+      <w:r>
+        <w:rPr>
+          <w:shd w:val="clear" w:color="auto" w:fill="D4D4D4"/>
+        </w:rPr>
+        <w:t>bean</w:t>
+      </w:r>
+      <w:r>
+        <w:rPr>
+          <w:color w:val="008080"/>
+        </w:rPr>
+        <w:t>&gt;</w:t>
+      </w:r>
+    </w:p>
+    <w:p>
+      <w:pPr>
+        <w:pStyle w:val="54"/>
+      </w:pPr>
+      <w:r>
+        <w:rPr>
+          <w:rFonts w:hint="eastAsia"/>
+        </w:rPr>
+        <w:t>工厂类</w:t>
+      </w:r>
+    </w:p>
+    <w:p>
+      <w:pPr>
+        <w:pStyle w:val="46"/>
+      </w:pPr>
+      <w:r>
+        <w:rPr>
+          <w:b/>
+          <w:bCs/>
+          <w:color w:val="7F0055"/>
+        </w:rPr>
+        <w:t>public</w:t>
+      </w:r>
+      <w:r>
+        <w:t xml:space="preserve"> </w:t>
+      </w:r>
+      <w:r>
+        <w:rPr>
+          <w:b/>
+          <w:bCs/>
+          <w:color w:val="7F0055"/>
+        </w:rPr>
+        <w:t>class</w:t>
+      </w:r>
+      <w:r>
+        <w:t xml:space="preserve"> CarFactoryStatic {</w:t>
+      </w:r>
+    </w:p>
+    <w:p>
+      <w:pPr>
+        <w:pStyle w:val="46"/>
+      </w:pPr>
+    </w:p>
+    <w:p>
+      <w:pPr>
+        <w:pStyle w:val="46"/>
+      </w:pPr>
+      <w:r>
+        <w:tab/>
+      </w:r>
+      <w:r>
+        <w:rPr>
+          <w:b/>
+          <w:bCs/>
+          <w:color w:val="7F0055"/>
+        </w:rPr>
+        <w:t>public</w:t>
+      </w:r>
+      <w:r>
+        <w:t xml:space="preserve"> </w:t>
+      </w:r>
+      <w:r>
+        <w:rPr>
+          <w:b/>
+          <w:bCs/>
+          <w:color w:val="7F0055"/>
+        </w:rPr>
+        <w:t>static</w:t>
+      </w:r>
+      <w:r>
+        <w:t xml:space="preserve"> Car getCar(String </w:t>
+      </w:r>
+      <w:r>
+        <w:rPr>
+          <w:color w:val="6A3E3E"/>
+        </w:rPr>
+        <w:t>name</w:t>
+      </w:r>
+      <w:r>
+        <w:t xml:space="preserve">) </w:t>
+      </w:r>
+      <w:r>
+        <w:rPr>
+          <w:b/>
+          <w:bCs/>
+          <w:color w:val="7F0055"/>
+        </w:rPr>
+        <w:t>throws</w:t>
+      </w:r>
+      <w:r>
+        <w:t xml:space="preserve"> Exception{</w:t>
+      </w:r>
+    </w:p>
+    <w:p>
+      <w:pPr>
+        <w:pStyle w:val="46"/>
+      </w:pPr>
+      <w:r>
+        <w:tab/>
+      </w:r>
+      <w:r>
+        <w:tab/>
+      </w:r>
+    </w:p>
+    <w:p>
+      <w:pPr>
+        <w:pStyle w:val="46"/>
+      </w:pPr>
+      <w:r>
+        <w:tab/>
+      </w:r>
+      <w:r>
+        <w:tab/>
+      </w:r>
+      <w:r>
+        <w:rPr>
+          <w:b/>
+          <w:bCs/>
+          <w:color w:val="7F0055"/>
+        </w:rPr>
+        <w:t>if</w:t>
+      </w:r>
+      <w:r>
+        <w:t xml:space="preserve"> (</w:t>
+      </w:r>
+      <w:r>
+        <w:rPr>
+          <w:color w:val="6A3E3E"/>
+        </w:rPr>
+        <w:t>name</w:t>
+      </w:r>
+      <w:r>
+        <w:t>.endsWith(</w:t>
+      </w:r>
+      <w:r>
+        <w:rPr>
+          <w:color w:val="2A00FF"/>
+        </w:rPr>
+        <w:t>"bmw"</w:t>
+      </w:r>
+      <w:r>
+        <w:t>)) {</w:t>
+      </w:r>
+    </w:p>
+    <w:p>
+      <w:pPr>
+        <w:pStyle w:val="46"/>
+      </w:pPr>
+      <w:r>
+        <w:tab/>
+      </w:r>
+      <w:r>
+        <w:tab/>
+      </w:r>
+      <w:r>
+        <w:tab/>
+      </w:r>
+      <w:r>
+        <w:rPr>
+          <w:b/>
+          <w:bCs/>
+          <w:color w:val="7F0055"/>
+        </w:rPr>
+        <w:t>return</w:t>
+      </w:r>
+      <w:r>
+        <w:t xml:space="preserve"> </w:t>
+      </w:r>
+      <w:r>
+        <w:rPr>
+          <w:b/>
+          <w:bCs/>
+          <w:color w:val="7F0055"/>
+        </w:rPr>
+        <w:t>new</w:t>
+      </w:r>
+      <w:r>
+        <w:t xml:space="preserve"> Bmw();</w:t>
+      </w:r>
+    </w:p>
+    <w:p>
+      <w:pPr>
+        <w:pStyle w:val="46"/>
+      </w:pPr>
+      <w:r>
+        <w:tab/>
+      </w:r>
+      <w:r>
+        <w:tab/>
+      </w:r>
+      <w:r>
+        <w:t>}</w:t>
+      </w:r>
+      <w:r>
+        <w:rPr>
+          <w:b/>
+          <w:bCs/>
+          <w:color w:val="7F0055"/>
+        </w:rPr>
+        <w:t>else</w:t>
+      </w:r>
+      <w:r>
+        <w:t xml:space="preserve"> {</w:t>
+      </w:r>
+    </w:p>
+    <w:p>
+      <w:pPr>
+        <w:pStyle w:val="46"/>
+      </w:pPr>
+      <w:r>
+        <w:tab/>
+      </w:r>
+      <w:r>
+        <w:tab/>
+      </w:r>
+      <w:r>
+        <w:tab/>
+      </w:r>
+      <w:r>
+        <w:tab/>
+      </w:r>
+      <w:r>
+        <w:rPr>
+          <w:b/>
+          <w:bCs/>
+          <w:color w:val="7F0055"/>
+        </w:rPr>
+        <w:t>throw</w:t>
+      </w:r>
+      <w:r>
+        <w:t xml:space="preserve"> </w:t>
+      </w:r>
+      <w:r>
+        <w:rPr>
+          <w:b/>
+          <w:bCs/>
+          <w:color w:val="7F0055"/>
+        </w:rPr>
+        <w:t>new</w:t>
+      </w:r>
+      <w:r>
+        <w:t xml:space="preserve"> Exception(</w:t>
+      </w:r>
+      <w:r>
+        <w:rPr>
+          <w:color w:val="2A00FF"/>
+        </w:rPr>
+        <w:t>"car not fond"</w:t>
+      </w:r>
+      <w:r>
+        <w:t>);</w:t>
+      </w:r>
+    </w:p>
+    <w:p>
+      <w:pPr>
+        <w:pStyle w:val="46"/>
+      </w:pPr>
+      <w:r>
+        <w:tab/>
+      </w:r>
+      <w:r>
+        <w:tab/>
+      </w:r>
+      <w:r>
+        <w:t>}</w:t>
+      </w:r>
+    </w:p>
+    <w:p>
+      <w:pPr>
+        <w:pStyle w:val="46"/>
+      </w:pPr>
+      <w:r>
+        <w:tab/>
+      </w:r>
+      <w:r>
+        <w:t>}</w:t>
+      </w:r>
+    </w:p>
+    <w:p>
+      <w:pPr>
+        <w:pStyle w:val="46"/>
+        <w:rPr>
+          <w:rFonts w:hint="eastAsia" w:eastAsia="宋体"/>
+          <w:lang w:val="en-US" w:eastAsia="zh-CN"/>
+        </w:rPr>
+      </w:pPr>
+      <w:r>
+        <w:t>}</w:t>
+      </w:r>
+    </w:p>
+    <w:p>
+      <w:pPr>
+        <w:pStyle w:val="3"/>
+        <w:bidi w:val="0"/>
+        <w:rPr>
+          <w:rFonts w:hint="eastAsia"/>
+        </w:rPr>
+      </w:pPr>
+      <w:bookmarkStart w:id="55" w:name="_Toc11261672"/>
+      <w:r>
+        <w:rPr>
+          <w:rFonts w:hint="eastAsia"/>
+        </w:rPr>
+        <w:t>autowire自动注入</w:t>
+      </w:r>
+      <w:bookmarkEnd w:id="55"/>
+    </w:p>
+    <w:p>
+      <w:pPr>
+        <w:rPr>
+          <w:rFonts w:ascii="Consolas" w:hAnsi="Consolas" w:cs="Consolas"/>
+          <w:color w:val="7F007F"/>
+          <w:kern w:val="0"/>
+          <w:sz w:val="32"/>
+          <w:szCs w:val="32"/>
+          <w:shd w:val="clear" w:color="auto" w:fill="E8F2FE"/>
+        </w:rPr>
+      </w:pPr>
+      <w:r>
+        <w:rPr>
+          <w:rFonts w:hint="eastAsia"/>
+        </w:rPr>
+        <w:t>使用自动需要在配置文件中bean上添加</w:t>
+      </w:r>
+      <w:r>
+        <w:rPr>
+          <w:rFonts w:ascii="Consolas" w:hAnsi="Consolas" w:cs="Consolas"/>
+          <w:color w:val="7F007F"/>
+          <w:kern w:val="0"/>
+          <w:sz w:val="32"/>
+          <w:szCs w:val="32"/>
+          <w:shd w:val="clear" w:color="auto" w:fill="E8F2FE"/>
+        </w:rPr>
+        <w:t>autowire</w:t>
+      </w:r>
+    </w:p>
+    <w:p>
+      <w:pPr>
+        <w:pStyle w:val="46"/>
+      </w:pPr>
+      <w:r>
+        <w:rPr>
+          <w:color w:val="000000"/>
+        </w:rPr>
+        <w:tab/>
+      </w:r>
+      <w:r>
+        <w:rPr>
+          <w:color w:val="008080"/>
+        </w:rPr>
+        <w:t>&lt;</w:t>
+      </w:r>
+      <w:r>
+        <w:rPr>
+          <w:color w:val="3F7F7F"/>
+        </w:rPr>
+        <w:t>bean</w:t>
+      </w:r>
+      <w:r>
+        <w:t xml:space="preserve"> </w:t>
+      </w:r>
+      <w:r>
+        <w:rPr>
+          <w:color w:val="7F007F"/>
+        </w:rPr>
+        <w:t>id</w:t>
+      </w:r>
+      <w:r>
+        <w:rPr>
+          <w:color w:val="000000"/>
+        </w:rPr>
+        <w:t>=</w:t>
+      </w:r>
+      <w:r>
+        <w:t xml:space="preserve">"person" </w:t>
+      </w:r>
+      <w:r>
+        <w:rPr>
+          <w:color w:val="7F007F"/>
+        </w:rPr>
+        <w:t>class</w:t>
+      </w:r>
+      <w:r>
+        <w:rPr>
+          <w:color w:val="000000"/>
+        </w:rPr>
+        <w:t>=</w:t>
+      </w:r>
+      <w:r>
+        <w:t xml:space="preserve">"com.msb.Person" </w:t>
+      </w:r>
+      <w:r>
+        <w:rPr>
+          <w:color w:val="7F007F"/>
+        </w:rPr>
+        <w:t>autowire</w:t>
+      </w:r>
+      <w:r>
+        <w:rPr>
+          <w:color w:val="000000"/>
+        </w:rPr>
+        <w:t>=</w:t>
+      </w:r>
+      <w:r>
+        <w:t>"byName"</w:t>
+      </w:r>
+      <w:r>
+        <w:rPr>
+          <w:color w:val="008080"/>
+        </w:rPr>
+        <w:t>&gt;</w:t>
+      </w:r>
+    </w:p>
+    <w:p>
+      <w:pPr>
+        <w:pStyle w:val="46"/>
+      </w:pPr>
+      <w:r>
+        <w:rPr>
+          <w:color w:val="000000"/>
+        </w:rPr>
+        <w:tab/>
+      </w:r>
+      <w:r>
+        <w:rPr>
+          <w:color w:val="008080"/>
+        </w:rPr>
+        <w:t>&lt;/</w:t>
+      </w:r>
+      <w:r>
+        <w:t>bean</w:t>
+      </w:r>
+      <w:r>
+        <w:rPr>
+          <w:color w:val="008080"/>
+        </w:rPr>
+        <w:t>&gt;</w:t>
+      </w:r>
+    </w:p>
+    <w:p>
+      <w:pPr>
+        <w:pStyle w:val="46"/>
+      </w:pPr>
+      <w:r>
+        <w:rPr>
+          <w:color w:val="008080"/>
+        </w:rPr>
+        <w:t>&lt;</w:t>
+      </w:r>
+      <w:r>
+        <w:rPr>
+          <w:color w:val="3F7F7F"/>
+        </w:rPr>
+        <w:t>bean</w:t>
+      </w:r>
+      <w:r>
+        <w:t xml:space="preserve"> </w:t>
+      </w:r>
+      <w:r>
+        <w:rPr>
+          <w:color w:val="7F007F"/>
+        </w:rPr>
+        <w:t>id</w:t>
+      </w:r>
+      <w:r>
+        <w:rPr>
+          <w:color w:val="000000"/>
+        </w:rPr>
+        <w:t>=</w:t>
+      </w:r>
+      <w:r>
+        <w:t xml:space="preserve">"pet" </w:t>
+      </w:r>
+      <w:r>
+        <w:rPr>
+          <w:color w:val="7F007F"/>
+        </w:rPr>
+        <w:t>class</w:t>
+      </w:r>
+      <w:r>
+        <w:rPr>
+          <w:color w:val="000000"/>
+        </w:rPr>
+        <w:t>=</w:t>
+      </w:r>
+      <w:r>
+        <w:t>"com.msb.Pet"</w:t>
+      </w:r>
+      <w:r>
+        <w:rPr>
+          <w:color w:val="008080"/>
+        </w:rPr>
+        <w:t>&gt;</w:t>
+      </w:r>
+    </w:p>
+    <w:p>
+      <w:pPr>
+        <w:pStyle w:val="46"/>
+      </w:pPr>
+      <w:r>
+        <w:rPr>
+          <w:color w:val="000000"/>
+        </w:rPr>
+        <w:t xml:space="preserve"> </w:t>
+      </w:r>
+      <w:r>
+        <w:rPr>
+          <w:color w:val="000000"/>
+        </w:rPr>
+        <w:tab/>
+      </w:r>
+      <w:r>
+        <w:rPr>
+          <w:color w:val="008080"/>
+        </w:rPr>
+        <w:t>&lt;</w:t>
+      </w:r>
+      <w:r>
+        <w:t xml:space="preserve">property </w:t>
+      </w:r>
+      <w:r>
+        <w:rPr>
+          <w:color w:val="7F007F"/>
+        </w:rPr>
+        <w:t>name</w:t>
+      </w:r>
+      <w:r>
+        <w:rPr>
+          <w:color w:val="000000"/>
+        </w:rPr>
+        <w:t>=</w:t>
+      </w:r>
+      <w:r>
+        <w:t xml:space="preserve">"name" </w:t>
+      </w:r>
+      <w:r>
+        <w:rPr>
+          <w:color w:val="7F007F"/>
+        </w:rPr>
+        <w:t>value</w:t>
+      </w:r>
+      <w:r>
+        <w:rPr>
+          <w:color w:val="000000"/>
+        </w:rPr>
+        <w:t>=</w:t>
+      </w:r>
+      <w:r>
+        <w:t>"kele"</w:t>
+      </w:r>
+      <w:r>
+        <w:rPr>
+          <w:color w:val="008080"/>
+        </w:rPr>
+        <w:t>&gt;&lt;/</w:t>
+      </w:r>
+      <w:r>
+        <w:t>property</w:t>
+      </w:r>
+      <w:r>
+        <w:rPr>
+          <w:color w:val="008080"/>
+        </w:rPr>
+        <w:t>&gt;</w:t>
+      </w:r>
+    </w:p>
+    <w:p>
+      <w:pPr>
+        <w:pStyle w:val="46"/>
+      </w:pPr>
+      <w:r>
+        <w:rPr>
+          <w:color w:val="008080"/>
+        </w:rPr>
+        <w:t>&lt;/</w:t>
+      </w:r>
+      <w:r>
+        <w:t>bean</w:t>
+      </w:r>
+      <w:r>
+        <w:rPr>
+          <w:color w:val="008080"/>
+        </w:rPr>
+        <w:t>&gt;</w:t>
+      </w:r>
+    </w:p>
+    <w:p>
+      <w:pPr>
+        <w:pStyle w:val="46"/>
+      </w:pPr>
+    </w:p>
+    <w:p>
+      <w:pPr>
+        <w:pStyle w:val="44"/>
+      </w:pPr>
+      <w:r>
+        <w:rPr>
+          <w:rFonts w:hint="eastAsia"/>
+        </w:rPr>
+        <w:t>实体</w:t>
+      </w:r>
+    </w:p>
+    <w:p>
+      <w:pPr>
+        <w:pStyle w:val="46"/>
+      </w:pPr>
+      <w:r>
+        <w:t>public</w:t>
+      </w:r>
+      <w:r>
+        <w:rPr>
+          <w:color w:val="000000"/>
+        </w:rPr>
+        <w:t xml:space="preserve"> </w:t>
+      </w:r>
+      <w:r>
+        <w:t>class</w:t>
+      </w:r>
+      <w:r>
+        <w:rPr>
+          <w:color w:val="000000"/>
+        </w:rPr>
+        <w:t xml:space="preserve"> Person {</w:t>
+      </w:r>
+    </w:p>
+    <w:p>
+      <w:pPr>
+        <w:pStyle w:val="46"/>
+      </w:pPr>
+    </w:p>
+    <w:p>
+      <w:pPr>
+        <w:pStyle w:val="46"/>
+      </w:pPr>
+      <w:r>
+        <w:tab/>
+      </w:r>
+      <w:r>
+        <w:t xml:space="preserve">private String </w:t>
+      </w:r>
+      <w:r>
+        <w:rPr>
+          <w:color w:val="0000C0"/>
+        </w:rPr>
+        <w:t>name</w:t>
+      </w:r>
+      <w:r>
+        <w:t>;</w:t>
+      </w:r>
+    </w:p>
+    <w:p>
+      <w:pPr>
+        <w:pStyle w:val="46"/>
+      </w:pPr>
+      <w:r>
+        <w:tab/>
+      </w:r>
+      <w:r>
+        <w:t xml:space="preserve">private Pet </w:t>
+      </w:r>
+      <w:r>
+        <w:rPr>
+          <w:color w:val="0000C0"/>
+        </w:rPr>
+        <w:t>pet</w:t>
+      </w:r>
+      <w:r>
+        <w:t>;</w:t>
+      </w:r>
+    </w:p>
+    <w:p>
+      <w:pPr>
+        <w:pStyle w:val="46"/>
+      </w:pPr>
+      <w:r>
+        <w:rPr>
+          <w:rFonts w:hint="eastAsia"/>
+        </w:rPr>
+        <w:t>}</w:t>
+      </w:r>
+    </w:p>
+    <w:p>
+      <w:pPr>
+        <w:pStyle w:val="46"/>
+      </w:pPr>
+      <w:r>
+        <w:t>public</w:t>
+      </w:r>
+      <w:r>
+        <w:rPr>
+          <w:color w:val="000000"/>
+        </w:rPr>
+        <w:t xml:space="preserve"> </w:t>
+      </w:r>
+      <w:r>
+        <w:t>class</w:t>
+      </w:r>
+      <w:r>
+        <w:rPr>
+          <w:color w:val="000000"/>
+        </w:rPr>
+        <w:t xml:space="preserve"> Pet {</w:t>
+      </w:r>
+    </w:p>
+    <w:p>
+      <w:pPr>
+        <w:pStyle w:val="46"/>
+      </w:pPr>
+    </w:p>
+    <w:p>
+      <w:pPr>
+        <w:pStyle w:val="46"/>
+      </w:pPr>
+      <w:r>
+        <w:tab/>
+      </w:r>
+      <w:r>
+        <w:t xml:space="preserve">private String </w:t>
+      </w:r>
+      <w:r>
+        <w:rPr>
+          <w:color w:val="0000C0"/>
+          <w:shd w:val="clear" w:color="auto" w:fill="F0D8A8"/>
+        </w:rPr>
+        <w:t>name</w:t>
+      </w:r>
+      <w:r>
+        <w:t>;</w:t>
+      </w:r>
+    </w:p>
+    <w:p>
+      <w:pPr>
+        <w:pStyle w:val="46"/>
+        <w:rPr>
+          <w:color w:val="7F007F"/>
+        </w:rPr>
+      </w:pPr>
+      <w:r>
+        <w:rPr>
+          <w:rFonts w:hint="eastAsia"/>
+        </w:rPr>
+        <w:t>}</w:t>
+      </w:r>
+    </w:p>
+    <w:p>
+      <w:pPr>
+        <w:pStyle w:val="44"/>
+      </w:pPr>
+      <w:r>
+        <w:rPr>
+          <w:rFonts w:hint="eastAsia"/>
+        </w:rPr>
+        <w:t>可选两种类型</w:t>
+      </w:r>
+    </w:p>
+    <w:p>
+      <w:pPr>
+        <w:pStyle w:val="4"/>
+        <w:bidi w:val="0"/>
+      </w:pPr>
+      <w:bookmarkStart w:id="56" w:name="_Toc11261673"/>
+      <w:r>
+        <w:t>byName</w:t>
+      </w:r>
+      <w:bookmarkEnd w:id="56"/>
+    </w:p>
+    <w:p>
+      <w:pPr>
+        <w:pStyle w:val="44"/>
+      </w:pPr>
+      <w:r>
+        <w:t>byName方式自动注入：要求注入的bean的id必须和被注入的bean对象的属性名一致</w:t>
+      </w:r>
+    </w:p>
+    <w:p>
+      <w:pPr>
+        <w:pStyle w:val="4"/>
+        <w:bidi w:val="0"/>
+      </w:pPr>
+      <w:bookmarkStart w:id="57" w:name="_Toc11261674"/>
+      <w:r>
+        <w:t>byType</w:t>
+      </w:r>
+      <w:bookmarkEnd w:id="57"/>
+    </w:p>
+    <w:p>
+      <w:pPr>
+        <w:pStyle w:val="44"/>
+        <w:rPr>
+          <w:rStyle w:val="56"/>
+        </w:rPr>
+      </w:pPr>
+      <w:r>
+        <w:t>byType方式自动注入：要求注入的bean的</w:t>
+      </w:r>
+      <w:r>
+        <w:rPr>
+          <w:rFonts w:hint="eastAsia"/>
+        </w:rPr>
+        <w:t>对象类型与</w:t>
+      </w:r>
+      <w:r>
+        <w:t>被注入的bean对象</w:t>
+      </w:r>
+      <w:r>
+        <w:rPr>
+          <w:rFonts w:hint="eastAsia"/>
+        </w:rPr>
+        <w:t>类型</w:t>
+      </w:r>
+      <w:r>
+        <w:t>一致</w:t>
+      </w:r>
+      <w:r>
+        <w:rPr>
+          <w:rFonts w:hint="eastAsia"/>
+        </w:rPr>
+        <w:t>，并且在配置文件中的Bean</w:t>
+      </w:r>
+      <w:r>
+        <w:rPr>
+          <w:rStyle w:val="56"/>
+          <w:rFonts w:hint="eastAsia"/>
+        </w:rPr>
+        <w:t>相同类型必须唯一</w:t>
+      </w:r>
+    </w:p>
+    <w:p>
+      <w:pPr>
+        <w:pStyle w:val="44"/>
+      </w:pPr>
+      <w:r>
+        <w:rPr>
+          <w:rFonts w:hint="eastAsia"/>
+        </w:rPr>
+        <w:t>如果存在多个，会抛异常：</w:t>
+      </w:r>
+    </w:p>
+    <w:p>
+      <w:pPr>
+        <w:pStyle w:val="44"/>
+      </w:pPr>
+      <w:r>
+        <w:t>No qualifying bean of type 'com.msb.Pet' available: expected single matching bean but found 2: pet,pet2</w:t>
+      </w:r>
+    </w:p>
+    <w:p>
+      <w:pPr>
+        <w:pStyle w:val="4"/>
+        <w:bidi w:val="0"/>
+      </w:pPr>
+      <w:bookmarkStart w:id="58" w:name="_Toc11261675"/>
+      <w:r>
+        <w:rPr>
+          <w:rFonts w:hint="eastAsia"/>
+        </w:rPr>
+        <w:t>全局自动注入</w:t>
+      </w:r>
+      <w:bookmarkEnd w:id="58"/>
+    </w:p>
+    <w:p>
+      <w:r>
+        <w:rPr>
+          <w:rFonts w:hint="eastAsia"/>
+        </w:rPr>
+        <w:t>在首行Beans标签下添加</w:t>
+      </w:r>
+      <w:r>
+        <w:t>default-autowire</w:t>
+      </w:r>
+      <w:r>
+        <w:rPr>
+          <w:rFonts w:hint="eastAsia"/>
+        </w:rPr>
+        <w:t>属性。</w:t>
+      </w:r>
+    </w:p>
+    <w:p>
+      <w:pPr>
+        <w:pStyle w:val="46"/>
+      </w:pPr>
+      <w:r>
+        <w:rPr>
+          <w:color w:val="008080"/>
+        </w:rPr>
+        <w:t>&lt;</w:t>
+      </w:r>
+      <w:r>
+        <w:rPr>
+          <w:color w:val="3F7F7F"/>
+        </w:rPr>
+        <w:t>beans</w:t>
+      </w:r>
+      <w:r>
+        <w:t xml:space="preserve"> </w:t>
+      </w:r>
+      <w:r>
+        <w:rPr>
+          <w:color w:val="7F007F"/>
+        </w:rPr>
+        <w:t>xmlns</w:t>
+      </w:r>
+      <w:r>
+        <w:rPr>
+          <w:color w:val="000000"/>
+        </w:rPr>
+        <w:t>=</w:t>
+      </w:r>
+      <w:r>
+        <w:t>"http://www.springframework.org/schema/beans"</w:t>
+      </w:r>
+    </w:p>
+    <w:p>
+      <w:pPr>
+        <w:pStyle w:val="46"/>
+      </w:pPr>
+      <w:r>
+        <w:tab/>
+      </w:r>
+      <w:r>
+        <w:rPr>
+          <w:color w:val="7F007F"/>
+        </w:rPr>
+        <w:t>xmlns:xsi</w:t>
+      </w:r>
+      <w:r>
+        <w:rPr>
+          <w:color w:val="000000"/>
+        </w:rPr>
+        <w:t>=</w:t>
+      </w:r>
+      <w:r>
+        <w:t>"http://www.w3.org/2001/XMLSchema-instance"</w:t>
+      </w:r>
+    </w:p>
+    <w:p>
+      <w:pPr>
+        <w:pStyle w:val="46"/>
+      </w:pPr>
+      <w:r>
+        <w:tab/>
+      </w:r>
+      <w:r>
+        <w:rPr>
+          <w:color w:val="7F007F"/>
+        </w:rPr>
+        <w:t>xmlns:p</w:t>
+      </w:r>
+      <w:r>
+        <w:rPr>
+          <w:color w:val="000000"/>
+        </w:rPr>
+        <w:t>=</w:t>
+      </w:r>
+      <w:r>
+        <w:t>"</w:t>
+      </w:r>
+      <w:r>
+        <w:rPr>
+          <w:color w:val="000000"/>
+          <w:u w:val="single"/>
+        </w:rPr>
+        <w:t>http://www.springframework.org/schema/p</w:t>
+      </w:r>
+      <w:r>
+        <w:t>"</w:t>
+      </w:r>
+    </w:p>
+    <w:p>
+      <w:pPr>
+        <w:pStyle w:val="46"/>
+      </w:pPr>
+      <w:r>
+        <w:tab/>
+      </w:r>
+      <w:r>
+        <w:rPr>
+          <w:color w:val="7F007F"/>
+        </w:rPr>
+        <w:t>xsi:schemaLocation</w:t>
+      </w:r>
+      <w:r>
+        <w:rPr>
+          <w:color w:val="000000"/>
+        </w:rPr>
+        <w:t>=</w:t>
+      </w:r>
+      <w:r>
+        <w:t>"http://www.springframework.org/schema/beans           http://www.springframework.org/schema/beans/spring-beans.xsd"</w:t>
+      </w:r>
+    </w:p>
+    <w:p>
+      <w:pPr>
+        <w:pStyle w:val="46"/>
+      </w:pPr>
+      <w:r>
+        <w:tab/>
+      </w:r>
+    </w:p>
+    <w:p>
+      <w:pPr>
+        <w:pStyle w:val="46"/>
+      </w:pPr>
+      <w:r>
+        <w:tab/>
+      </w:r>
+      <w:r>
+        <w:rPr>
+          <w:color w:val="7F007F"/>
+        </w:rPr>
+        <w:t>default-autowire</w:t>
+      </w:r>
+      <w:r>
+        <w:rPr>
+          <w:color w:val="000000"/>
+        </w:rPr>
+        <w:t>=</w:t>
+      </w:r>
+      <w:r>
+        <w:t>"byType"</w:t>
+      </w:r>
+    </w:p>
+    <w:p>
+      <w:pPr>
+        <w:pStyle w:val="46"/>
+        <w:rPr>
+          <w:color w:val="008080"/>
+        </w:rPr>
+      </w:pPr>
+      <w:r>
+        <w:tab/>
+      </w:r>
+      <w:r>
+        <w:rPr>
+          <w:color w:val="008080"/>
+        </w:rPr>
+        <w:t>&gt;</w:t>
+      </w:r>
+    </w:p>
+    <w:p>
+      <w:pPr>
+        <w:pStyle w:val="3"/>
+        <w:rPr>
+          <w:rFonts w:hint="eastAsia"/>
+        </w:rPr>
+      </w:pPr>
+      <w:bookmarkStart w:id="59" w:name="_Toc11261676"/>
+      <w:r>
+        <w:rPr>
+          <w:rFonts w:hint="eastAsia"/>
+        </w:rPr>
+        <w:t>annotation注解注入</w:t>
+      </w:r>
+      <w:bookmarkEnd w:id="59"/>
+    </w:p>
+    <w:p>
+      <w:r>
+        <w:rPr>
+          <w:rFonts w:hint="eastAsia"/>
+        </w:rPr>
+        <w:t>使用注解需要导入AOP包</w:t>
+      </w:r>
+    </w:p>
+    <w:p>
+      <w:r>
+        <w:rPr>
+          <w:rFonts w:hint="eastAsia"/>
+        </w:rPr>
+        <w:t>在配置文件中添加Context约束</w:t>
+      </w:r>
+    </w:p>
+    <w:p>
+      <w:pPr>
+        <w:pStyle w:val="46"/>
+      </w:pPr>
+      <w:r>
+        <w:rPr>
+          <w:color w:val="008080"/>
+        </w:rPr>
+        <w:t>&lt;</w:t>
+      </w:r>
+      <w:r>
+        <w:rPr>
+          <w:color w:val="3F7F7F"/>
+          <w:shd w:val="clear" w:color="auto" w:fill="D4D4D4"/>
+        </w:rPr>
+        <w:t>beans</w:t>
+      </w:r>
+      <w:r>
+        <w:t xml:space="preserve"> </w:t>
+      </w:r>
+      <w:r>
+        <w:rPr>
+          <w:color w:val="7F007F"/>
+        </w:rPr>
+        <w:t>xmlns</w:t>
+      </w:r>
+      <w:r>
+        <w:rPr>
+          <w:color w:val="000000"/>
+        </w:rPr>
+        <w:t>=</w:t>
+      </w:r>
+      <w:r>
+        <w:t>"http://www.springframework.org/schema/beans"</w:t>
+      </w:r>
+    </w:p>
+    <w:p>
+      <w:pPr>
+        <w:pStyle w:val="46"/>
+      </w:pPr>
+      <w:r>
+        <w:tab/>
+      </w:r>
+      <w:r>
+        <w:rPr>
+          <w:color w:val="7F007F"/>
+        </w:rPr>
+        <w:t>xmlns:xsi</w:t>
+      </w:r>
+      <w:r>
+        <w:rPr>
+          <w:color w:val="000000"/>
+        </w:rPr>
+        <w:t>=</w:t>
+      </w:r>
+      <w:r>
+        <w:t>"http://www.w3.org/2001/XMLSchema-instance"</w:t>
+      </w:r>
+    </w:p>
+    <w:p>
+      <w:pPr>
+        <w:pStyle w:val="46"/>
+      </w:pPr>
+      <w:r>
+        <w:tab/>
+      </w:r>
+      <w:r>
+        <w:rPr>
+          <w:color w:val="7F007F"/>
+        </w:rPr>
+        <w:t>xmlns:p</w:t>
+      </w:r>
+      <w:r>
+        <w:rPr>
+          <w:color w:val="000000"/>
+        </w:rPr>
+        <w:t>=</w:t>
+      </w:r>
+      <w:r>
+        <w:t>"http://www.springframework.org/schema/p"</w:t>
+      </w:r>
+    </w:p>
+    <w:p>
+      <w:pPr>
+        <w:pStyle w:val="46"/>
+      </w:pPr>
+      <w:r>
+        <w:tab/>
+      </w:r>
+      <w:r>
+        <w:rPr>
+          <w:color w:val="7F007F"/>
+        </w:rPr>
+        <w:t>xmlns:context</w:t>
+      </w:r>
+      <w:r>
+        <w:rPr>
+          <w:color w:val="000000"/>
+        </w:rPr>
+        <w:t>=</w:t>
+      </w:r>
+      <w:r>
+        <w:t>"http://www.springframework.org/schema/context"</w:t>
+      </w:r>
+    </w:p>
+    <w:p>
+      <w:pPr>
+        <w:pStyle w:val="46"/>
+      </w:pPr>
+      <w:r>
+        <w:tab/>
+      </w:r>
+      <w:r>
+        <w:rPr>
+          <w:color w:val="7F007F"/>
+        </w:rPr>
+        <w:t>xsi:schemaLocation</w:t>
+      </w:r>
+      <w:r>
+        <w:rPr>
+          <w:color w:val="000000"/>
+        </w:rPr>
+        <w:t>=</w:t>
+      </w:r>
+      <w:r>
+        <w:t>"</w:t>
+      </w:r>
+    </w:p>
+    <w:p>
+      <w:pPr>
+        <w:pStyle w:val="46"/>
+      </w:pPr>
+      <w:r>
+        <w:tab/>
+      </w:r>
+      <w:r>
+        <w:t>http://www.springframework.org/schema/beans           http://www.springframework.org/schema/beans/spring-beans.xsd</w:t>
+      </w:r>
+    </w:p>
+    <w:p>
+      <w:pPr>
+        <w:pStyle w:val="46"/>
+      </w:pPr>
+      <w:r>
+        <w:tab/>
+      </w:r>
+      <w:r>
+        <w:t>http://www.springframework.org/schema/context</w:t>
+      </w:r>
+      <w:r>
+        <w:tab/>
+      </w:r>
+      <w:r>
+        <w:tab/>
+      </w:r>
+      <w:r>
+        <w:tab/>
+      </w:r>
+      <w:r>
+        <w:t>http://www.springframework.org/schema/context/spring-context.xsd</w:t>
+      </w:r>
+    </w:p>
+    <w:p>
+      <w:pPr>
+        <w:pStyle w:val="46"/>
+      </w:pPr>
+      <w:r>
+        <w:tab/>
+      </w:r>
+      <w:r>
+        <w:t>"</w:t>
+      </w:r>
+    </w:p>
+    <w:p>
+      <w:pPr>
+        <w:pStyle w:val="46"/>
+        <w:rPr>
+          <w:color w:val="008080"/>
+        </w:rPr>
+      </w:pPr>
+      <w:r>
+        <w:tab/>
+      </w:r>
+      <w:r>
+        <w:rPr>
+          <w:color w:val="008080"/>
+        </w:rPr>
+        <w:t>&gt;</w:t>
+      </w:r>
+    </w:p>
+    <w:p>
+      <w:pPr>
+        <w:pStyle w:val="46"/>
+        <w:rPr>
+          <w:color w:val="008080"/>
+        </w:rPr>
+      </w:pPr>
+    </w:p>
+    <w:p>
+      <w:pPr>
+        <w:pStyle w:val="4"/>
+        <w:bidi w:val="0"/>
+      </w:pPr>
+      <w:bookmarkStart w:id="60" w:name="_Toc11261677"/>
+      <w:r>
+        <w:t>&lt;context:component-scan&gt;</w:t>
+      </w:r>
+      <w:bookmarkEnd w:id="60"/>
+    </w:p>
+    <w:p>
+      <w:pPr>
+        <w:pStyle w:val="46"/>
+      </w:pPr>
+      <w:r>
+        <w:rPr>
+          <w:color w:val="008080"/>
+        </w:rPr>
+        <w:t>&lt;</w:t>
+      </w:r>
+      <w:r>
+        <w:rPr>
+          <w:shd w:val="clear" w:color="auto" w:fill="D4D4D4"/>
+        </w:rPr>
+        <w:t>context:component-scan</w:t>
+      </w:r>
+      <w:r>
+        <w:t xml:space="preserve"> </w:t>
+      </w:r>
+      <w:r>
+        <w:rPr>
+          <w:color w:val="7F007F"/>
+        </w:rPr>
+        <w:t>base-package</w:t>
+      </w:r>
+      <w:r>
+        <w:rPr>
+          <w:color w:val="000000"/>
+        </w:rPr>
+        <w:t>=</w:t>
+      </w:r>
+      <w:r>
+        <w:rPr>
+          <w:i/>
+          <w:iCs/>
+          <w:color w:val="2A00FF"/>
+        </w:rPr>
+        <w:t>"com.msb"</w:t>
+      </w:r>
+      <w:r>
+        <w:rPr>
+          <w:color w:val="008080"/>
+        </w:rPr>
+        <w:t>&gt;&lt;/</w:t>
+      </w:r>
+      <w:r>
+        <w:rPr>
+          <w:shd w:val="clear" w:color="auto" w:fill="D4D4D4"/>
+        </w:rPr>
+        <w:t>context:component-scan</w:t>
+      </w:r>
+      <w:r>
+        <w:rPr>
+          <w:color w:val="008080"/>
+        </w:rPr>
+        <w:t>&gt;</w:t>
+      </w:r>
+    </w:p>
+    <w:p>
+      <w:pPr>
+        <w:pStyle w:val="44"/>
+      </w:pPr>
+      <w:r>
+        <w:rPr>
+          <w:rStyle w:val="69"/>
+        </w:rPr>
+        <w:t>component-scan</w:t>
+      </w:r>
+      <w:r>
+        <w:rPr>
+          <w:rFonts w:hint="eastAsia"/>
+        </w:rPr>
+        <w:t>可以自动扫描包内容，并注册Bean到Spring容器</w:t>
+      </w:r>
+    </w:p>
+    <w:p>
+      <w:pPr>
+        <w:pStyle w:val="4"/>
+        <w:bidi w:val="0"/>
+      </w:pPr>
+      <w:bookmarkStart w:id="61" w:name="_Toc11261678"/>
+      <w:r>
+        <w:t>@Component</w:t>
+      </w:r>
+      <w:bookmarkEnd w:id="61"/>
+    </w:p>
+    <w:p>
+      <w:pPr>
+        <w:rPr>
+          <w:rStyle w:val="45"/>
+        </w:rPr>
+      </w:pPr>
+      <w:r>
+        <w:rPr>
+          <w:rFonts w:hint="eastAsia"/>
+        </w:rPr>
+        <w:t>在需要注册到容器的类上添加</w:t>
+      </w:r>
+      <w:r>
+        <w:rPr>
+          <w:rStyle w:val="69"/>
+        </w:rPr>
+        <w:t>@Component</w:t>
+      </w:r>
+      <w:r>
+        <w:rPr>
+          <w:rStyle w:val="45"/>
+        </w:rPr>
+        <w:t>标签</w:t>
+      </w:r>
+      <w:r>
+        <w:rPr>
+          <w:rStyle w:val="45"/>
+          <w:rFonts w:hint="eastAsia"/>
+        </w:rPr>
+        <w:t>，标识这个类由Spring容器接管</w:t>
+      </w:r>
+    </w:p>
+    <w:p>
+      <w:pPr>
+        <w:pStyle w:val="5"/>
+        <w:bidi w:val="0"/>
+      </w:pPr>
+      <w:bookmarkStart w:id="62" w:name="_Toc11261679"/>
+      <w:r>
+        <w:t>约定</w:t>
+      </w:r>
+      <w:r>
+        <w:rPr>
+          <w:rFonts w:hint="eastAsia"/>
+        </w:rPr>
+        <w:t>大于配置</w:t>
+      </w:r>
+      <w:bookmarkEnd w:id="62"/>
+    </w:p>
+    <w:p>
+      <w:pPr>
+        <w:rPr>
+          <w:rStyle w:val="45"/>
+        </w:rPr>
+      </w:pPr>
+      <w:r>
+        <w:rPr>
+          <w:rFonts w:hint="eastAsia"/>
+        </w:rPr>
+        <w:t>在一个类上添加</w:t>
+      </w:r>
+      <w:r>
+        <w:rPr>
+          <w:rStyle w:val="69"/>
+        </w:rPr>
+        <w:t>@Component</w:t>
+      </w:r>
+      <w:r>
+        <w:rPr>
+          <w:rStyle w:val="45"/>
+        </w:rPr>
+        <w:t>默认</w:t>
+      </w:r>
+      <w:r>
+        <w:rPr>
+          <w:rStyle w:val="45"/>
+          <w:rFonts w:hint="eastAsia"/>
+        </w:rPr>
+        <w:t>会使用首字母小写的类名作为ID注册到Spring容器。</w:t>
+      </w:r>
+    </w:p>
+    <w:p>
+      <w:pPr>
+        <w:rPr>
+          <w:rFonts w:ascii="Consolas" w:hAnsi="Consolas" w:cs="Consolas"/>
+          <w:color w:val="000000"/>
+          <w:kern w:val="0"/>
+          <w:sz w:val="32"/>
+          <w:szCs w:val="32"/>
+          <w:shd w:val="clear" w:color="auto" w:fill="E8F2FE"/>
+        </w:rPr>
+      </w:pPr>
+      <w:r>
+        <w:rPr>
+          <w:rStyle w:val="45"/>
+          <w:rFonts w:hint="eastAsia"/>
+        </w:rPr>
+        <w:t>如果需要手动指定Bean</w:t>
+      </w:r>
+      <w:r>
+        <w:rPr>
+          <w:rStyle w:val="45"/>
+        </w:rPr>
+        <w:t xml:space="preserve"> </w:t>
+      </w:r>
+      <w:r>
+        <w:rPr>
+          <w:rStyle w:val="45"/>
+          <w:rFonts w:hint="eastAsia"/>
+        </w:rPr>
+        <w:t>I</w:t>
+      </w:r>
+      <w:r>
+        <w:rPr>
+          <w:rStyle w:val="45"/>
+        </w:rPr>
+        <w:t>d</w:t>
+      </w:r>
+      <w:r>
+        <w:rPr>
+          <w:rStyle w:val="45"/>
+          <w:rFonts w:hint="eastAsia"/>
+        </w:rPr>
+        <w:t>可以使用</w:t>
+      </w:r>
+      <w:r>
+        <w:rPr>
+          <w:rFonts w:ascii="Consolas" w:hAnsi="Consolas" w:cs="Consolas"/>
+          <w:color w:val="646464"/>
+          <w:kern w:val="0"/>
+          <w:sz w:val="32"/>
+          <w:szCs w:val="32"/>
+          <w:shd w:val="clear" w:color="auto" w:fill="E8F2FE"/>
+        </w:rPr>
+        <w:t>@Component</w:t>
+      </w:r>
+      <w:r>
+        <w:rPr>
+          <w:rFonts w:ascii="Consolas" w:hAnsi="Consolas" w:cs="Consolas"/>
+          <w:color w:val="000000"/>
+          <w:kern w:val="0"/>
+          <w:sz w:val="32"/>
+          <w:szCs w:val="32"/>
+          <w:shd w:val="clear" w:color="auto" w:fill="E8F2FE"/>
+        </w:rPr>
+        <w:t>(</w:t>
+      </w:r>
+      <w:r>
+        <w:rPr>
+          <w:rFonts w:ascii="Consolas" w:hAnsi="Consolas" w:cs="Consolas"/>
+          <w:color w:val="2A00FF"/>
+          <w:kern w:val="0"/>
+          <w:sz w:val="32"/>
+          <w:szCs w:val="32"/>
+          <w:shd w:val="clear" w:color="auto" w:fill="E8F2FE"/>
+        </w:rPr>
+        <w:t>"p"</w:t>
+      </w:r>
+      <w:r>
+        <w:rPr>
+          <w:rFonts w:ascii="Consolas" w:hAnsi="Consolas" w:cs="Consolas"/>
+          <w:color w:val="000000"/>
+          <w:kern w:val="0"/>
+          <w:sz w:val="32"/>
+          <w:szCs w:val="32"/>
+          <w:shd w:val="clear" w:color="auto" w:fill="E8F2FE"/>
+        </w:rPr>
+        <w:t>)</w:t>
+      </w:r>
+    </w:p>
+    <w:p>
+      <w:pPr>
+        <w:pStyle w:val="5"/>
+        <w:bidi w:val="0"/>
+      </w:pPr>
+      <w:bookmarkStart w:id="63" w:name="_Toc11261680"/>
+      <w:r>
+        <w:rPr>
+          <w:rFonts w:hint="eastAsia"/>
+        </w:rPr>
+        <w:t>同属@</w:t>
+      </w:r>
+      <w:r>
+        <w:t>Component</w:t>
+      </w:r>
+      <w:r>
+        <w:rPr>
+          <w:rFonts w:hint="eastAsia"/>
+        </w:rPr>
+        <w:t>的额外三个注解</w:t>
+      </w:r>
+      <w:bookmarkEnd w:id="63"/>
+    </w:p>
+    <w:p>
+      <w:pPr>
+        <w:pStyle w:val="44"/>
+        <w:rPr>
+          <w:rStyle w:val="45"/>
+        </w:rPr>
+      </w:pPr>
+      <w:r>
+        <w:t>@Controller @Service @Repository</w:t>
+      </w:r>
+    </w:p>
+    <w:p>
+      <w:pPr>
+        <w:rPr>
+          <w:rFonts w:ascii="Helvetica" w:hAnsi="Helvetica" w:eastAsia="微软雅黑" w:cs="宋体"/>
+          <w:color w:val="404040" w:themeColor="text1" w:themeTint="BF"/>
+          <w:kern w:val="0"/>
+          <w:sz w:val="18"/>
+          <w:szCs w:val="24"/>
+          <w14:textFill>
+            <w14:solidFill>
+              <w14:schemeClr w14:val="tx1">
+                <w14:lumMod w14:val="75000"/>
+                <w14:lumOff w14:val="25000"/>
+              </w14:schemeClr>
+            </w14:solidFill>
+          </w14:textFill>
+        </w:rPr>
+      </w:pPr>
+      <w:r>
+        <w:rPr>
+          <w:rFonts w:hint="eastAsia" w:ascii="Helvetica" w:hAnsi="Helvetica" w:eastAsia="微软雅黑" w:cs="宋体"/>
+          <w:color w:val="404040" w:themeColor="text1" w:themeTint="BF"/>
+          <w:kern w:val="0"/>
+          <w:sz w:val="18"/>
+          <w:szCs w:val="24"/>
+          <w14:textFill>
+            <w14:solidFill>
+              <w14:schemeClr w14:val="tx1">
+                <w14:lumMod w14:val="75000"/>
+                <w14:lumOff w14:val="25000"/>
+              </w14:schemeClr>
+            </w14:solidFill>
+          </w14:textFill>
+        </w:rPr>
+        <w:t>这三个注意在MVC开发中会经常用到，除了注解名字和Component不一样之外，其余功能都一样。</w:t>
+      </w:r>
+    </w:p>
+    <w:p>
+      <w:pPr>
+        <w:rPr>
+          <w:rFonts w:ascii="Helvetica" w:hAnsi="Helvetica" w:eastAsia="微软雅黑" w:cs="宋体"/>
+          <w:color w:val="404040" w:themeColor="text1" w:themeTint="BF"/>
+          <w:kern w:val="0"/>
+          <w:sz w:val="18"/>
+          <w:szCs w:val="24"/>
+          <w14:textFill>
+            <w14:solidFill>
+              <w14:schemeClr w14:val="tx1">
+                <w14:lumMod w14:val="75000"/>
+                <w14:lumOff w14:val="25000"/>
+              </w14:schemeClr>
+            </w14:solidFill>
+          </w14:textFill>
+        </w:rPr>
+      </w:pPr>
+      <w:r>
+        <w:rPr>
+          <w:rFonts w:ascii="Helvetica" w:hAnsi="Helvetica" w:eastAsia="微软雅黑" w:cs="宋体"/>
+          <w:color w:val="404040" w:themeColor="text1" w:themeTint="BF"/>
+          <w:kern w:val="0"/>
+          <w:sz w:val="18"/>
+          <w:szCs w:val="24"/>
+          <w14:textFill>
+            <w14:solidFill>
+              <w14:schemeClr w14:val="tx1">
+                <w14:lumMod w14:val="75000"/>
+                <w14:lumOff w14:val="25000"/>
+              </w14:schemeClr>
+            </w14:solidFill>
+          </w14:textFill>
+        </w:rPr>
+        <w:t>Spring</w:t>
+      </w:r>
+      <w:r>
+        <w:rPr>
+          <w:rFonts w:hint="eastAsia" w:ascii="Helvetica" w:hAnsi="Helvetica" w:eastAsia="微软雅黑" w:cs="宋体"/>
+          <w:color w:val="404040" w:themeColor="text1" w:themeTint="BF"/>
+          <w:kern w:val="0"/>
+          <w:sz w:val="18"/>
+          <w:szCs w:val="24"/>
+          <w14:textFill>
+            <w14:solidFill>
+              <w14:schemeClr w14:val="tx1">
+                <w14:lumMod w14:val="75000"/>
+                <w14:lumOff w14:val="25000"/>
+              </w14:schemeClr>
+            </w14:solidFill>
+          </w14:textFill>
+        </w:rPr>
+        <w:t>额外提供这三个注解的目的主要是为了区分MVC中每个类的区别。</w:t>
+      </w:r>
+    </w:p>
+    <w:p>
+      <w:pPr>
+        <w:pStyle w:val="4"/>
+        <w:bidi w:val="0"/>
+      </w:pPr>
+      <w:bookmarkStart w:id="64" w:name="_Toc11261681"/>
+      <w:r>
+        <w:t>@Scope</w:t>
+      </w:r>
+      <w:bookmarkEnd w:id="64"/>
+    </w:p>
+    <w:p>
+      <w:pPr>
+        <w:rPr>
+          <w:rStyle w:val="45"/>
+        </w:rPr>
+      </w:pPr>
+      <w:r>
+        <w:rPr>
+          <w:rFonts w:hint="eastAsia"/>
+        </w:rPr>
+        <w:t>使用注解注册Bean</w:t>
+      </w:r>
+      <w:r>
+        <w:t xml:space="preserve"> </w:t>
+      </w:r>
+      <w:r>
+        <w:rPr>
+          <w:rFonts w:hint="eastAsia"/>
+        </w:rPr>
+        <w:t>默认的作用域还是singleton，可以使用</w:t>
+      </w:r>
+      <w:r>
+        <w:rPr>
+          <w:rFonts w:ascii="Consolas" w:hAnsi="Consolas" w:cs="Consolas"/>
+          <w:color w:val="646464"/>
+          <w:kern w:val="0"/>
+          <w:sz w:val="32"/>
+          <w:szCs w:val="32"/>
+          <w:shd w:val="clear" w:color="auto" w:fill="E8F2FE"/>
+        </w:rPr>
+        <w:t>@Scope</w:t>
+      </w:r>
+      <w:r>
+        <w:rPr>
+          <w:rFonts w:ascii="Consolas" w:hAnsi="Consolas" w:cs="Consolas"/>
+          <w:color w:val="000000"/>
+          <w:kern w:val="0"/>
+          <w:sz w:val="32"/>
+          <w:szCs w:val="32"/>
+          <w:shd w:val="clear" w:color="auto" w:fill="E8F2FE"/>
+        </w:rPr>
+        <w:t>(</w:t>
+      </w:r>
+      <w:r>
+        <w:rPr>
+          <w:rFonts w:ascii="Consolas" w:hAnsi="Consolas" w:cs="Consolas"/>
+          <w:color w:val="2A00FF"/>
+          <w:kern w:val="0"/>
+          <w:sz w:val="32"/>
+          <w:szCs w:val="32"/>
+          <w:shd w:val="clear" w:color="auto" w:fill="E8F2FE"/>
+        </w:rPr>
+        <w:t>"prototype"</w:t>
+      </w:r>
+      <w:r>
+        <w:rPr>
+          <w:rFonts w:ascii="Consolas" w:hAnsi="Consolas" w:cs="Consolas"/>
+          <w:color w:val="000000"/>
+          <w:kern w:val="0"/>
+          <w:sz w:val="32"/>
+          <w:szCs w:val="32"/>
+          <w:shd w:val="clear" w:color="auto" w:fill="E8F2FE"/>
+        </w:rPr>
+        <w:t>)</w:t>
+      </w:r>
+      <w:r>
+        <w:rPr>
+          <w:rStyle w:val="45"/>
+        </w:rPr>
+        <w:t>改变</w:t>
+      </w:r>
+      <w:r>
+        <w:rPr>
+          <w:rStyle w:val="45"/>
+          <w:rFonts w:hint="eastAsia"/>
+        </w:rPr>
+        <w:t>对象</w:t>
+      </w:r>
+      <w:r>
+        <w:rPr>
+          <w:rStyle w:val="45"/>
+        </w:rPr>
+        <w:t>作用域</w:t>
+      </w:r>
+    </w:p>
+    <w:p>
+      <w:pPr>
+        <w:pStyle w:val="4"/>
+        <w:bidi w:val="0"/>
+      </w:pPr>
+      <w:bookmarkStart w:id="65" w:name="_Toc11261682"/>
+      <w:r>
+        <w:t>@Value</w:t>
+      </w:r>
+      <w:bookmarkEnd w:id="65"/>
+    </w:p>
+    <w:p/>
+    <w:p>
+      <w:r>
+        <w:rPr>
+          <w:rFonts w:hint="eastAsia"/>
+        </w:rPr>
+        <w:t>在使用注解给对象注入值的时候，不再需要Get</w:t>
+      </w:r>
+      <w:r>
+        <w:t>/Set</w:t>
+      </w:r>
+      <w:r>
+        <w:rPr>
+          <w:rFonts w:hint="eastAsia"/>
+        </w:rPr>
+        <w:t>方法</w:t>
+      </w:r>
+    </w:p>
+    <w:p>
+      <w:pPr>
+        <w:pStyle w:val="5"/>
+        <w:numPr>
+          <w:ilvl w:val="0"/>
+          <w:numId w:val="14"/>
+        </w:numPr>
+        <w:bidi w:val="0"/>
+        <w:ind w:left="420" w:leftChars="0" w:hanging="420" w:firstLineChars="0"/>
+      </w:pPr>
+      <w:bookmarkStart w:id="66" w:name="_Toc11261683"/>
+      <w:r>
+        <w:rPr>
+          <w:rFonts w:hint="eastAsia"/>
+        </w:rPr>
+        <w:t>基础类型</w:t>
+      </w:r>
+      <w:bookmarkEnd w:id="66"/>
+    </w:p>
+    <w:p>
+      <w:r>
+        <w:rPr>
+          <w:rFonts w:hint="eastAsia"/>
+        </w:rPr>
+        <w:t>使用@</w:t>
+      </w:r>
+      <w:r>
+        <w:t>Value</w:t>
+      </w:r>
+      <w:r>
+        <w:rPr>
+          <w:rFonts w:hint="eastAsia"/>
+        </w:rPr>
+        <w:t>注解</w:t>
+      </w:r>
+    </w:p>
+    <w:p>
+      <w:pPr>
+        <w:pStyle w:val="46"/>
+      </w:pPr>
+      <w:r>
+        <w:rPr>
+          <w:color w:val="000000"/>
+        </w:rPr>
+        <w:tab/>
+      </w:r>
+      <w:r>
+        <w:t>@Value</w:t>
+      </w:r>
+      <w:r>
+        <w:rPr>
+          <w:color w:val="000000"/>
+        </w:rPr>
+        <w:t>(</w:t>
+      </w:r>
+      <w:r>
+        <w:rPr>
+          <w:color w:val="2A00FF"/>
+        </w:rPr>
+        <w:t>"小明"</w:t>
+      </w:r>
+      <w:r>
+        <w:rPr>
+          <w:color w:val="000000"/>
+        </w:rPr>
+        <w:t>)</w:t>
+      </w:r>
+    </w:p>
+    <w:p>
+      <w:pPr>
+        <w:pStyle w:val="46"/>
+        <w:rPr>
+          <w:color w:val="000000"/>
+        </w:rPr>
+      </w:pPr>
+      <w:r>
+        <w:rPr>
+          <w:color w:val="000000"/>
+        </w:rPr>
+        <w:tab/>
+      </w:r>
+      <w:r>
+        <w:rPr>
+          <w:b/>
+          <w:bCs/>
+          <w:color w:val="7F0055"/>
+        </w:rPr>
+        <w:t>private</w:t>
+      </w:r>
+      <w:r>
+        <w:rPr>
+          <w:color w:val="000000"/>
+        </w:rPr>
+        <w:t xml:space="preserve"> String </w:t>
+      </w:r>
+      <w:r>
+        <w:rPr>
+          <w:color w:val="0000C0"/>
+        </w:rPr>
+        <w:t>name</w:t>
+      </w:r>
+      <w:r>
+        <w:rPr>
+          <w:color w:val="000000"/>
+        </w:rPr>
+        <w:t>;</w:t>
+      </w:r>
+    </w:p>
+    <w:p>
+      <w:pPr>
+        <w:pStyle w:val="46"/>
+      </w:pPr>
+    </w:p>
+    <w:p>
+      <w:pPr>
+        <w:pStyle w:val="5"/>
+        <w:numPr>
+          <w:ilvl w:val="0"/>
+          <w:numId w:val="15"/>
+        </w:numPr>
+        <w:bidi w:val="0"/>
+        <w:ind w:left="420" w:leftChars="0" w:hanging="420" w:firstLineChars="0"/>
+      </w:pPr>
+      <w:bookmarkStart w:id="67" w:name="_Toc11261684"/>
+      <w:r>
+        <w:rPr>
+          <w:rFonts w:hint="eastAsia"/>
+        </w:rPr>
+        <w:t>对象引用</w:t>
+      </w:r>
+      <w:bookmarkEnd w:id="67"/>
+    </w:p>
+    <w:p>
+      <w:pPr>
+        <w:pStyle w:val="46"/>
+      </w:pPr>
+      <w:r>
+        <w:rPr>
+          <w:color w:val="000000"/>
+        </w:rPr>
+        <w:tab/>
+      </w:r>
+      <w:r>
+        <w:t>@Autowired</w:t>
+      </w:r>
+    </w:p>
+    <w:p>
+      <w:pPr>
+        <w:pStyle w:val="46"/>
+        <w:rPr>
+          <w:color w:val="000000"/>
+        </w:rPr>
+      </w:pPr>
+      <w:r>
+        <w:rPr>
+          <w:color w:val="000000"/>
+        </w:rPr>
+        <w:tab/>
+      </w:r>
+      <w:r>
+        <w:rPr>
+          <w:b/>
+          <w:bCs/>
+          <w:color w:val="7F0055"/>
+        </w:rPr>
+        <w:t>private</w:t>
+      </w:r>
+      <w:r>
+        <w:rPr>
+          <w:color w:val="000000"/>
+        </w:rPr>
+        <w:t xml:space="preserve"> Pet </w:t>
+      </w:r>
+      <w:r>
+        <w:rPr>
+          <w:color w:val="0000C0"/>
+          <w:u w:val="single"/>
+        </w:rPr>
+        <w:t>MyPet</w:t>
+      </w:r>
+      <w:r>
+        <w:rPr>
+          <w:color w:val="000000"/>
+        </w:rPr>
+        <w:t>;</w:t>
+      </w:r>
+    </w:p>
+    <w:p>
+      <w:r>
+        <w:rPr>
+          <w:rFonts w:hint="eastAsia"/>
+        </w:rPr>
+        <w:t>使用@</w:t>
+      </w:r>
+      <w:r>
+        <w:t>Autowired</w:t>
+      </w:r>
+      <w:r>
+        <w:rPr>
+          <w:rFonts w:hint="eastAsia"/>
+        </w:rPr>
+        <w:t>注解</w:t>
+      </w:r>
+    </w:p>
+    <w:p>
+      <w:r>
+        <w:rPr>
+          <w:rFonts w:hint="eastAsia"/>
+        </w:rPr>
+        <w:t>默认是ByType的，如果需要ByName需要配合</w:t>
+      </w:r>
+      <w:r>
+        <w:t>@Qualifier</w:t>
+      </w:r>
+      <w:r>
+        <w:rPr>
+          <w:rFonts w:hint="eastAsia"/>
+        </w:rPr>
+        <w:t>注解</w:t>
+      </w:r>
+    </w:p>
+    <w:p>
+      <w:pPr>
+        <w:pStyle w:val="46"/>
+      </w:pPr>
+      <w:r>
+        <w:rPr>
+          <w:color w:val="000000"/>
+        </w:rPr>
+        <w:tab/>
+      </w:r>
+      <w:r>
+        <w:t>@Autowired</w:t>
+      </w:r>
+      <w:r>
+        <w:rPr>
+          <w:color w:val="000000"/>
+        </w:rPr>
+        <w:t>()</w:t>
+      </w:r>
+    </w:p>
+    <w:p>
+      <w:pPr>
+        <w:pStyle w:val="46"/>
+      </w:pPr>
+      <w:r>
+        <w:rPr>
+          <w:color w:val="000000"/>
+        </w:rPr>
+        <w:tab/>
+      </w:r>
+      <w:r>
+        <w:t>@Qualifier</w:t>
+      </w:r>
+      <w:r>
+        <w:rPr>
+          <w:color w:val="000000"/>
+        </w:rPr>
+        <w:t>(</w:t>
+      </w:r>
+      <w:r>
+        <w:rPr>
+          <w:color w:val="2A00FF"/>
+        </w:rPr>
+        <w:t>"p2"</w:t>
+      </w:r>
+      <w:r>
+        <w:rPr>
+          <w:color w:val="000000"/>
+        </w:rPr>
+        <w:t>)</w:t>
+      </w:r>
+    </w:p>
+    <w:p>
+      <w:pPr>
+        <w:pStyle w:val="46"/>
+        <w:rPr>
+          <w:color w:val="000000"/>
+        </w:rPr>
+      </w:pPr>
+      <w:r>
+        <w:rPr>
+          <w:color w:val="000000"/>
+        </w:rPr>
+        <w:tab/>
+      </w:r>
+      <w:r>
+        <w:rPr>
+          <w:b/>
+          <w:bCs/>
+          <w:color w:val="7F0055"/>
+        </w:rPr>
+        <w:t>private</w:t>
+      </w:r>
+      <w:r>
+        <w:rPr>
+          <w:color w:val="000000"/>
+        </w:rPr>
+        <w:t xml:space="preserve"> Pet </w:t>
+      </w:r>
+      <w:r>
+        <w:rPr>
+          <w:color w:val="0000C0"/>
+        </w:rPr>
+        <w:t>MyPet</w:t>
+      </w:r>
+      <w:r>
+        <w:rPr>
+          <w:color w:val="000000"/>
+        </w:rPr>
+        <w:t>;</w:t>
+      </w:r>
+    </w:p>
+    <w:p>
+      <w:pPr>
+        <w:pStyle w:val="46"/>
+      </w:pPr>
+    </w:p>
+    <w:p>
+      <w:pPr>
+        <w:pStyle w:val="3"/>
+        <w:rPr>
+          <w:rFonts w:hint="eastAsia"/>
+        </w:rPr>
+      </w:pPr>
+      <w:bookmarkStart w:id="68" w:name="_Toc11261685"/>
+      <w:r>
+        <w:rPr>
+          <w:rFonts w:hint="eastAsia"/>
+        </w:rPr>
+        <w:t>面向切面编程 代码增强</w:t>
+      </w:r>
+      <w:bookmarkEnd w:id="68"/>
+      <w:r>
+        <w:rPr>
+          <w:rFonts w:hint="eastAsia"/>
+        </w:rPr>
+        <w:t xml:space="preserve"> </w:t>
+      </w:r>
+    </w:p>
+    <w:p>
+      <w:pPr>
+        <w:pStyle w:val="47"/>
+      </w:pPr>
+      <w:r>
+        <w:t>AOP(Aspect Oriented Programming)面向切面编程。</w:t>
+      </w:r>
+    </w:p>
+    <w:p>
+      <w:pPr>
+        <w:pStyle w:val="44"/>
+      </w:pPr>
+      <w:r>
+        <w:t>面向切面，是与OOP(Object Oriented Programming)面向对象编程并列的编程思想。</w:t>
+      </w:r>
+    </w:p>
+    <w:p>
+      <w:pPr>
+        <w:pStyle w:val="44"/>
+      </w:pPr>
+      <w:r>
+        <w:t>Spring支持两种方法,那么我们在使用spring进行动态代理时究竟使用的哪一种方法呢？spring优先支持实现接口的方式,如果没有接口则使用cglib方式</w:t>
+      </w:r>
+    </w:p>
+    <w:p>
+      <w:pPr>
+        <w:pStyle w:val="4"/>
+        <w:bidi w:val="0"/>
+      </w:pPr>
+      <w:bookmarkStart w:id="69" w:name="_Toc11261686"/>
+      <w:r>
+        <w:rPr>
+          <w:rFonts w:hint="eastAsia"/>
+        </w:rPr>
+        <w:t>代理</w:t>
+      </w:r>
+      <w:bookmarkEnd w:id="69"/>
+      <w:r>
+        <w:rPr>
+          <w:rFonts w:hint="eastAsia"/>
+        </w:rPr>
+        <w:t xml:space="preserve"> </w:t>
+      </w:r>
+    </w:p>
+    <w:p>
+      <w:pPr>
+        <w:pStyle w:val="44"/>
+      </w:pPr>
+      <w:r>
+        <w:rPr>
+          <w:rFonts w:hint="eastAsia"/>
+        </w:rPr>
+        <w:t>通过代理可以隐藏目标类的具体实现</w:t>
+      </w:r>
+      <w:r>
+        <w:t>;</w:t>
+      </w:r>
+      <w:r>
+        <w:rPr>
+          <w:rFonts w:hint="eastAsia"/>
+        </w:rPr>
+        <w:t>在不修改目标类代码的情况下能够对其功能进行增强。</w:t>
+      </w:r>
+    </w:p>
+    <w:p>
+      <w:pPr>
+        <w:pStyle w:val="44"/>
+        <w:numPr>
+          <w:ilvl w:val="0"/>
+          <w:numId w:val="16"/>
+        </w:numPr>
+      </w:pPr>
+      <w:r>
+        <w:rPr>
+          <w:rFonts w:hint="eastAsia"/>
+        </w:rPr>
+        <w:t>委托类和代理类有相同的接口或者共同的父类</w:t>
+      </w:r>
+    </w:p>
+    <w:p>
+      <w:pPr>
+        <w:pStyle w:val="44"/>
+        <w:numPr>
+          <w:ilvl w:val="0"/>
+          <w:numId w:val="16"/>
+        </w:numPr>
+      </w:pPr>
+      <w:r>
+        <w:t>代理类为委托类负责处理消息，并将消息转发给委托类</w:t>
+      </w:r>
+    </w:p>
+    <w:p>
+      <w:pPr>
+        <w:pStyle w:val="44"/>
+        <w:numPr>
+          <w:ilvl w:val="0"/>
+          <w:numId w:val="16"/>
+        </w:numPr>
+      </w:pPr>
+      <w:r>
+        <w:t>委托类和代理类对象通常存在关联关系</w:t>
+      </w:r>
+    </w:p>
+    <w:p>
+      <w:pPr>
+        <w:pStyle w:val="44"/>
+        <w:numPr>
+          <w:ilvl w:val="0"/>
+          <w:numId w:val="16"/>
+        </w:numPr>
+      </w:pPr>
+      <w:r>
+        <w:t>一个代理类对象与一个委托类对象关联</w:t>
+      </w:r>
+    </w:p>
+    <w:p>
+      <w:pPr>
+        <w:pStyle w:val="44"/>
+        <w:numPr>
+          <w:ilvl w:val="0"/>
+          <w:numId w:val="16"/>
+        </w:numPr>
+      </w:pPr>
+      <w:r>
+        <w:t>代理类本身并不是真正的实现者！而是通过调用委托类的方法来实现功能！</w:t>
+      </w:r>
+    </w:p>
+    <w:p>
+      <w:pPr>
+        <w:pStyle w:val="5"/>
+        <w:bidi w:val="0"/>
+      </w:pPr>
+      <w:bookmarkStart w:id="70" w:name="_Toc11261687"/>
+      <w:r>
+        <w:rPr>
+          <w:rFonts w:hint="eastAsia"/>
+        </w:rPr>
+        <w:t>静态代理</w:t>
+      </w:r>
+      <w:bookmarkEnd w:id="70"/>
+    </w:p>
+    <w:p>
+      <w:r>
+        <w:rPr>
+          <w:rFonts w:hint="eastAsia"/>
+        </w:rPr>
+        <w:t>使用硬编码的方式增强原有方法</w:t>
+      </w:r>
+    </w:p>
+    <w:p/>
+    <w:p>
+      <w:pPr>
+        <w:pStyle w:val="44"/>
+        <w:numPr>
+          <w:ilvl w:val="0"/>
+          <w:numId w:val="17"/>
+        </w:numPr>
+      </w:pPr>
+      <w:r>
+        <w:rPr>
+          <w:rFonts w:hint="eastAsia"/>
+        </w:rPr>
+        <w:t>优点：可以做到不对目标对象进行修改的前提下，对目标对象进行功能的扩展和拦截。</w:t>
+      </w:r>
+    </w:p>
+    <w:p>
+      <w:pPr>
+        <w:pStyle w:val="44"/>
+        <w:numPr>
+          <w:ilvl w:val="0"/>
+          <w:numId w:val="17"/>
+        </w:numPr>
+      </w:pPr>
+      <w:r>
+        <w:rPr>
+          <w:rFonts w:hint="eastAsia"/>
+        </w:rPr>
+        <w:t>缺点：因为代理对象，需要实现与目标对象一样的接口，会导致代理类十分繁多，不易维护，同时一旦接口增加方法，则目标对象和代理类都需要维护。</w:t>
+      </w:r>
+    </w:p>
+    <w:p/>
+    <w:p/>
+    <w:p>
+      <w:pPr>
+        <w:pStyle w:val="44"/>
+      </w:pPr>
+      <w:r>
+        <w:rPr>
+          <w:shd w:val="clear" w:color="auto" w:fill="E8F2FE"/>
+        </w:rPr>
+        <w:t xml:space="preserve">Girl -&gt; </w:t>
+      </w:r>
+      <w:r>
+        <w:rPr>
+          <w:rFonts w:hint="eastAsia"/>
+          <w:shd w:val="clear" w:color="auto" w:fill="E8F2FE"/>
+        </w:rPr>
+        <w:t xml:space="preserve">目标对象 </w:t>
+      </w:r>
+      <w:r>
+        <w:rPr>
+          <w:shd w:val="clear" w:color="auto" w:fill="E8F2FE"/>
+        </w:rPr>
+        <w:t xml:space="preserve">-&gt; </w:t>
+      </w:r>
+      <w:r>
+        <w:rPr>
+          <w:rFonts w:hint="eastAsia"/>
+          <w:shd w:val="clear" w:color="auto" w:fill="E8F2FE"/>
+        </w:rPr>
+        <w:t>被包装/增强的对象</w:t>
+      </w:r>
+    </w:p>
+    <w:p>
+      <w:pPr>
+        <w:pStyle w:val="46"/>
+      </w:pPr>
+      <w:r>
+        <w:t>public</w:t>
+      </w:r>
+      <w:r>
+        <w:rPr>
+          <w:color w:val="000000"/>
+        </w:rPr>
+        <w:t xml:space="preserve"> </w:t>
+      </w:r>
+      <w:r>
+        <w:t>class</w:t>
+      </w:r>
+      <w:r>
+        <w:rPr>
+          <w:color w:val="000000"/>
+        </w:rPr>
+        <w:t xml:space="preserve"> Girl </w:t>
+      </w:r>
+      <w:r>
+        <w:t>implements</w:t>
+      </w:r>
+      <w:r>
+        <w:rPr>
+          <w:color w:val="000000"/>
+        </w:rPr>
+        <w:t xml:space="preserve"> Human{</w:t>
+      </w:r>
+    </w:p>
+    <w:p>
+      <w:pPr>
+        <w:pStyle w:val="46"/>
+      </w:pPr>
+      <w:r>
+        <w:rPr>
+          <w:color w:val="000000"/>
+        </w:rPr>
+        <w:tab/>
+      </w:r>
+      <w:r>
+        <w:t>public</w:t>
+      </w:r>
+      <w:r>
+        <w:rPr>
+          <w:color w:val="000000"/>
+        </w:rPr>
+        <w:t xml:space="preserve"> </w:t>
+      </w:r>
+      <w:r>
+        <w:t>void</w:t>
+      </w:r>
+      <w:r>
+        <w:rPr>
+          <w:color w:val="000000"/>
+        </w:rPr>
+        <w:t xml:space="preserve"> eat() {</w:t>
+      </w:r>
+    </w:p>
+    <w:p>
+      <w:pPr>
+        <w:pStyle w:val="46"/>
+      </w:pPr>
+      <w:r>
+        <w:rPr>
+          <w:color w:val="000000"/>
+        </w:rPr>
+        <w:tab/>
+      </w:r>
+      <w:r>
+        <w:rPr>
+          <w:color w:val="000000"/>
+        </w:rPr>
+        <w:tab/>
+      </w:r>
+      <w:r>
+        <w:rPr>
+          <w:color w:val="000000"/>
+        </w:rPr>
+        <w:t>System.</w:t>
+      </w:r>
+      <w:r>
+        <w:rPr>
+          <w:i/>
+          <w:iCs/>
+          <w:color w:val="0000C0"/>
+        </w:rPr>
+        <w:t>out</w:t>
+      </w:r>
+      <w:r>
+        <w:rPr>
+          <w:color w:val="000000"/>
+        </w:rPr>
+        <w:t>.println(</w:t>
+      </w:r>
+      <w:r>
+        <w:rPr>
+          <w:color w:val="2A00FF"/>
+        </w:rPr>
+        <w:t>"Em mmm.. mm.."</w:t>
+      </w:r>
+      <w:r>
+        <w:rPr>
+          <w:color w:val="000000"/>
+        </w:rPr>
+        <w:t>);</w:t>
+      </w:r>
+    </w:p>
+    <w:p>
+      <w:pPr>
+        <w:pStyle w:val="46"/>
+      </w:pPr>
+      <w:r>
+        <w:rPr>
+          <w:color w:val="000000"/>
+        </w:rPr>
+        <w:tab/>
+      </w:r>
+      <w:r>
+        <w:rPr>
+          <w:color w:val="000000"/>
+        </w:rPr>
+        <w:t>}</w:t>
+      </w:r>
+    </w:p>
+    <w:p>
+      <w:pPr>
+        <w:pStyle w:val="46"/>
+        <w:rPr>
+          <w:color w:val="000000"/>
+        </w:rPr>
+      </w:pPr>
+      <w:r>
+        <w:rPr>
+          <w:color w:val="000000"/>
+        </w:rPr>
+        <w:t>}</w:t>
+      </w:r>
+    </w:p>
+    <w:p>
+      <w:pPr>
+        <w:pStyle w:val="44"/>
+      </w:pPr>
+      <w:r>
+        <w:rPr>
+          <w:rFonts w:hint="eastAsia"/>
+        </w:rPr>
+        <w:t>抽象接口</w:t>
+      </w:r>
+    </w:p>
+    <w:p>
+      <w:pPr>
+        <w:pStyle w:val="46"/>
+      </w:pPr>
+      <w:r>
+        <w:t>interface</w:t>
+      </w:r>
+      <w:r>
+        <w:rPr>
+          <w:color w:val="000000"/>
+        </w:rPr>
+        <w:t xml:space="preserve"> Human {</w:t>
+      </w:r>
+    </w:p>
+    <w:p>
+      <w:pPr>
+        <w:pStyle w:val="46"/>
+      </w:pPr>
+      <w:r>
+        <w:rPr>
+          <w:color w:val="000000"/>
+        </w:rPr>
+        <w:tab/>
+      </w:r>
+      <w:r>
+        <w:t>public</w:t>
+      </w:r>
+      <w:r>
+        <w:rPr>
+          <w:color w:val="000000"/>
+        </w:rPr>
+        <w:t xml:space="preserve"> </w:t>
+      </w:r>
+      <w:r>
+        <w:t>void</w:t>
+      </w:r>
+      <w:r>
+        <w:rPr>
+          <w:color w:val="000000"/>
+        </w:rPr>
+        <w:t xml:space="preserve"> eat();</w:t>
+      </w:r>
+    </w:p>
+    <w:p>
+      <w:pPr>
+        <w:pStyle w:val="46"/>
+        <w:rPr>
+          <w:color w:val="000000"/>
+        </w:rPr>
+      </w:pPr>
+      <w:r>
+        <w:rPr>
+          <w:color w:val="000000"/>
+        </w:rPr>
+        <w:t>}</w:t>
+      </w:r>
+    </w:p>
+    <w:p>
+      <w:pPr>
+        <w:pStyle w:val="44"/>
+      </w:pPr>
+      <w:r>
+        <w:rPr>
+          <w:shd w:val="clear" w:color="auto" w:fill="E8F2FE"/>
+        </w:rPr>
+        <w:t>ProxyGirl</w:t>
+      </w:r>
+      <w:r>
+        <w:t xml:space="preserve"> </w:t>
+      </w:r>
+      <w:r>
+        <w:rPr>
+          <w:rFonts w:hint="eastAsia"/>
+        </w:rPr>
+        <w:t>代理对象，包含对原对象方法的增强，通过构造方法传入原对象，并实现和原对象相同的接口，实现接口方法，便可以利用Java多态的特性，通过访问代理方法同时能够调起原对象的实现，并对其增强。</w:t>
+      </w:r>
+    </w:p>
+    <w:p>
+      <w:pPr>
+        <w:pStyle w:val="46"/>
+      </w:pPr>
+      <w:r>
+        <w:t>public</w:t>
+      </w:r>
+      <w:r>
+        <w:rPr>
+          <w:color w:val="000000"/>
+        </w:rPr>
+        <w:t xml:space="preserve"> </w:t>
+      </w:r>
+      <w:r>
+        <w:t>class</w:t>
+      </w:r>
+      <w:r>
+        <w:rPr>
+          <w:color w:val="000000"/>
+        </w:rPr>
+        <w:t xml:space="preserve"> ProxyGirl </w:t>
+      </w:r>
+      <w:r>
+        <w:t>implements</w:t>
+      </w:r>
+      <w:r>
+        <w:rPr>
+          <w:color w:val="000000"/>
+        </w:rPr>
+        <w:t xml:space="preserve"> Human {</w:t>
+      </w:r>
+    </w:p>
+    <w:p>
+      <w:pPr>
+        <w:pStyle w:val="46"/>
+      </w:pPr>
+    </w:p>
+    <w:p>
+      <w:pPr>
+        <w:pStyle w:val="46"/>
+      </w:pPr>
+      <w:r>
+        <w:rPr>
+          <w:color w:val="000000"/>
+        </w:rPr>
+        <w:tab/>
+      </w:r>
+      <w:r>
+        <w:t>private</w:t>
+      </w:r>
+      <w:r>
+        <w:rPr>
+          <w:color w:val="000000"/>
+        </w:rPr>
+        <w:t xml:space="preserve"> Human </w:t>
+      </w:r>
+      <w:r>
+        <w:rPr>
+          <w:color w:val="0000C0"/>
+        </w:rPr>
+        <w:t>human</w:t>
+      </w:r>
+      <w:r>
+        <w:rPr>
+          <w:color w:val="000000"/>
+        </w:rPr>
+        <w:t>;</w:t>
+      </w:r>
+    </w:p>
+    <w:p>
+      <w:pPr>
+        <w:pStyle w:val="46"/>
+      </w:pPr>
+    </w:p>
+    <w:p>
+      <w:pPr>
+        <w:pStyle w:val="46"/>
+      </w:pPr>
+      <w:r>
+        <w:rPr>
+          <w:color w:val="000000"/>
+        </w:rPr>
+        <w:tab/>
+      </w:r>
+      <w:r>
+        <w:t>public</w:t>
+      </w:r>
+      <w:r>
+        <w:rPr>
+          <w:color w:val="000000"/>
+        </w:rPr>
+        <w:t xml:space="preserve"> </w:t>
+      </w:r>
+      <w:r>
+        <w:rPr>
+          <w:color w:val="000000"/>
+          <w:shd w:val="clear" w:color="auto" w:fill="D4D4D4"/>
+        </w:rPr>
+        <w:t>ProxyGirl</w:t>
+      </w:r>
+      <w:r>
+        <w:rPr>
+          <w:color w:val="000000"/>
+        </w:rPr>
+        <w:t>() {</w:t>
+      </w:r>
+    </w:p>
+    <w:p>
+      <w:pPr>
+        <w:pStyle w:val="46"/>
+      </w:pPr>
+      <w:r>
+        <w:rPr>
+          <w:color w:val="000000"/>
+        </w:rPr>
+        <w:tab/>
+      </w:r>
+      <w:r>
+        <w:rPr>
+          <w:color w:val="000000"/>
+        </w:rPr>
+        <w:tab/>
+      </w:r>
+      <w:r>
+        <w:t>super</w:t>
+      </w:r>
+      <w:r>
+        <w:rPr>
+          <w:color w:val="000000"/>
+        </w:rPr>
+        <w:t>();</w:t>
+      </w:r>
+    </w:p>
+    <w:p>
+      <w:pPr>
+        <w:pStyle w:val="46"/>
+      </w:pPr>
+      <w:r>
+        <w:rPr>
+          <w:color w:val="000000"/>
+        </w:rPr>
+        <w:tab/>
+      </w:r>
+      <w:r>
+        <w:rPr>
+          <w:color w:val="000000"/>
+        </w:rPr>
+        <w:t>}</w:t>
+      </w:r>
+    </w:p>
+    <w:p>
+      <w:pPr>
+        <w:pStyle w:val="46"/>
+      </w:pPr>
+      <w:r>
+        <w:rPr>
+          <w:color w:val="000000"/>
+        </w:rPr>
+        <w:tab/>
+      </w:r>
+    </w:p>
+    <w:p>
+      <w:pPr>
+        <w:pStyle w:val="46"/>
+      </w:pPr>
+      <w:r>
+        <w:rPr>
+          <w:color w:val="000000"/>
+        </w:rPr>
+        <w:tab/>
+      </w:r>
+      <w:r>
+        <w:t>public</w:t>
+      </w:r>
+      <w:r>
+        <w:rPr>
+          <w:color w:val="000000"/>
+        </w:rPr>
+        <w:t xml:space="preserve"> ProxyGirl(Human </w:t>
+      </w:r>
+      <w:r>
+        <w:rPr>
+          <w:color w:val="6A3E3E"/>
+        </w:rPr>
+        <w:t>human</w:t>
+      </w:r>
+      <w:r>
+        <w:rPr>
+          <w:color w:val="000000"/>
+        </w:rPr>
+        <w:t>) {</w:t>
+      </w:r>
+    </w:p>
+    <w:p>
+      <w:pPr>
+        <w:pStyle w:val="46"/>
+      </w:pPr>
+      <w:r>
+        <w:rPr>
+          <w:color w:val="000000"/>
+        </w:rPr>
+        <w:tab/>
+      </w:r>
+      <w:r>
+        <w:rPr>
+          <w:color w:val="000000"/>
+        </w:rPr>
+        <w:tab/>
+      </w:r>
+      <w:r>
+        <w:t>super</w:t>
+      </w:r>
+      <w:r>
+        <w:rPr>
+          <w:color w:val="000000"/>
+        </w:rPr>
+        <w:t>();</w:t>
+      </w:r>
+    </w:p>
+    <w:p>
+      <w:pPr>
+        <w:pStyle w:val="46"/>
+      </w:pPr>
+      <w:r>
+        <w:rPr>
+          <w:color w:val="000000"/>
+        </w:rPr>
+        <w:tab/>
+      </w:r>
+      <w:r>
+        <w:rPr>
+          <w:color w:val="000000"/>
+        </w:rPr>
+        <w:tab/>
+      </w:r>
+      <w:r>
+        <w:t>this</w:t>
+      </w:r>
+      <w:r>
+        <w:rPr>
+          <w:color w:val="000000"/>
+        </w:rPr>
+        <w:t>.</w:t>
+      </w:r>
+      <w:r>
+        <w:rPr>
+          <w:color w:val="0000C0"/>
+        </w:rPr>
+        <w:t>human</w:t>
+      </w:r>
+      <w:r>
+        <w:rPr>
+          <w:color w:val="000000"/>
+        </w:rPr>
+        <w:t xml:space="preserve"> = </w:t>
+      </w:r>
+      <w:r>
+        <w:rPr>
+          <w:color w:val="6A3E3E"/>
+        </w:rPr>
+        <w:t>human</w:t>
+      </w:r>
+      <w:r>
+        <w:rPr>
+          <w:color w:val="000000"/>
+        </w:rPr>
+        <w:t>;</w:t>
+      </w:r>
+    </w:p>
+    <w:p>
+      <w:pPr>
+        <w:pStyle w:val="46"/>
+      </w:pPr>
+      <w:r>
+        <w:rPr>
+          <w:color w:val="000000"/>
+        </w:rPr>
+        <w:tab/>
+      </w:r>
+      <w:r>
+        <w:rPr>
+          <w:color w:val="000000"/>
+        </w:rPr>
+        <w:t>}</w:t>
+      </w:r>
+    </w:p>
+    <w:p>
+      <w:pPr>
+        <w:pStyle w:val="46"/>
+      </w:pPr>
+      <w:r>
+        <w:rPr>
+          <w:color w:val="000000"/>
+        </w:rPr>
+        <w:tab/>
+      </w:r>
+    </w:p>
+    <w:p>
+      <w:pPr>
+        <w:pStyle w:val="46"/>
+      </w:pPr>
+      <w:r>
+        <w:rPr>
+          <w:color w:val="000000"/>
+        </w:rPr>
+        <w:tab/>
+      </w:r>
+      <w:r>
+        <w:t>public</w:t>
+      </w:r>
+      <w:r>
+        <w:rPr>
+          <w:color w:val="000000"/>
+        </w:rPr>
+        <w:t xml:space="preserve"> </w:t>
+      </w:r>
+      <w:r>
+        <w:t>void</w:t>
+      </w:r>
+      <w:r>
+        <w:rPr>
+          <w:color w:val="000000"/>
+        </w:rPr>
+        <w:t xml:space="preserve"> eat() {</w:t>
+      </w:r>
+    </w:p>
+    <w:p>
+      <w:pPr>
+        <w:pStyle w:val="46"/>
+      </w:pPr>
+      <w:r>
+        <w:rPr>
+          <w:color w:val="000000"/>
+        </w:rPr>
+        <w:tab/>
+      </w:r>
+      <w:r>
+        <w:rPr>
+          <w:color w:val="000000"/>
+        </w:rPr>
+        <w:tab/>
+      </w:r>
+      <w:r>
+        <w:rPr>
+          <w:color w:val="000000"/>
+        </w:rPr>
+        <w:t>System.</w:t>
+      </w:r>
+      <w:r>
+        <w:rPr>
+          <w:i/>
+          <w:iCs/>
+          <w:color w:val="0000C0"/>
+        </w:rPr>
+        <w:t>out</w:t>
+      </w:r>
+      <w:r>
+        <w:rPr>
+          <w:color w:val="000000"/>
+        </w:rPr>
+        <w:t>.println(</w:t>
+      </w:r>
+      <w:r>
+        <w:rPr>
+          <w:color w:val="2A00FF"/>
+        </w:rPr>
+        <w:t>"chiqian"</w:t>
+      </w:r>
+      <w:r>
+        <w:rPr>
+          <w:color w:val="000000"/>
+        </w:rPr>
+        <w:t>);</w:t>
+      </w:r>
+    </w:p>
+    <w:p>
+      <w:pPr>
+        <w:pStyle w:val="46"/>
+      </w:pPr>
+      <w:r>
+        <w:rPr>
+          <w:color w:val="000000"/>
+        </w:rPr>
+        <w:tab/>
+      </w:r>
+      <w:r>
+        <w:rPr>
+          <w:color w:val="000000"/>
+        </w:rPr>
+        <w:tab/>
+      </w:r>
+      <w:r>
+        <w:rPr>
+          <w:color w:val="0000C0"/>
+        </w:rPr>
+        <w:t>human</w:t>
+      </w:r>
+      <w:r>
+        <w:rPr>
+          <w:color w:val="000000"/>
+        </w:rPr>
+        <w:t>.eat();</w:t>
+      </w:r>
+    </w:p>
+    <w:p>
+      <w:pPr>
+        <w:pStyle w:val="46"/>
+      </w:pPr>
+      <w:r>
+        <w:rPr>
+          <w:color w:val="000000"/>
+        </w:rPr>
+        <w:tab/>
+      </w:r>
+      <w:r>
+        <w:rPr>
+          <w:color w:val="000000"/>
+        </w:rPr>
+        <w:tab/>
+      </w:r>
+      <w:r>
+        <w:rPr>
+          <w:color w:val="000000"/>
+        </w:rPr>
+        <w:t>System.</w:t>
+      </w:r>
+      <w:r>
+        <w:rPr>
+          <w:i/>
+          <w:iCs/>
+          <w:color w:val="0000C0"/>
+        </w:rPr>
+        <w:t>out</w:t>
+      </w:r>
+      <w:r>
+        <w:rPr>
+          <w:color w:val="000000"/>
+        </w:rPr>
+        <w:t>.println(</w:t>
+      </w:r>
+      <w:r>
+        <w:rPr>
+          <w:color w:val="2A00FF"/>
+        </w:rPr>
+        <w:t>"chihou"</w:t>
+      </w:r>
+      <w:r>
+        <w:rPr>
+          <w:color w:val="000000"/>
+        </w:rPr>
+        <w:t>);</w:t>
+      </w:r>
+    </w:p>
+    <w:p>
+      <w:pPr>
+        <w:pStyle w:val="46"/>
+      </w:pPr>
+      <w:r>
+        <w:rPr>
+          <w:color w:val="000000"/>
+        </w:rPr>
+        <w:tab/>
+      </w:r>
+      <w:r>
+        <w:rPr>
+          <w:color w:val="000000"/>
+        </w:rPr>
+        <w:t>}</w:t>
+      </w:r>
+    </w:p>
+    <w:p>
+      <w:pPr>
+        <w:pStyle w:val="46"/>
+        <w:rPr>
+          <w:color w:val="000000"/>
+        </w:rPr>
+      </w:pPr>
+      <w:r>
+        <w:rPr>
+          <w:color w:val="000000"/>
+        </w:rPr>
+        <w:t>}</w:t>
+      </w:r>
+    </w:p>
+    <w:p>
+      <w:pPr>
+        <w:pStyle w:val="44"/>
+      </w:pPr>
+      <w:r>
+        <w:rPr>
+          <w:rFonts w:hint="eastAsia"/>
+        </w:rPr>
+        <w:t>测试类</w:t>
+      </w:r>
+    </w:p>
+    <w:p>
+      <w:pPr>
+        <w:pStyle w:val="46"/>
+      </w:pPr>
+      <w:r>
+        <w:tab/>
+      </w:r>
+      <w:r>
+        <w:tab/>
+      </w:r>
+      <w:r>
+        <w:t xml:space="preserve">Girl </w:t>
+      </w:r>
+      <w:r>
+        <w:rPr>
+          <w:color w:val="6A3E3E"/>
+        </w:rPr>
+        <w:t>girl</w:t>
+      </w:r>
+      <w:r>
+        <w:t xml:space="preserve"> = </w:t>
+      </w:r>
+      <w:r>
+        <w:rPr>
+          <w:b/>
+          <w:bCs/>
+          <w:color w:val="7F0055"/>
+        </w:rPr>
+        <w:t>new</w:t>
+      </w:r>
+      <w:r>
+        <w:t xml:space="preserve"> Girl();</w:t>
+      </w:r>
+    </w:p>
+    <w:p>
+      <w:pPr>
+        <w:pStyle w:val="46"/>
+      </w:pPr>
+      <w:r>
+        <w:tab/>
+      </w:r>
+      <w:r>
+        <w:tab/>
+      </w:r>
+    </w:p>
+    <w:p>
+      <w:pPr>
+        <w:pStyle w:val="46"/>
+      </w:pPr>
+      <w:r>
+        <w:tab/>
+      </w:r>
+      <w:r>
+        <w:tab/>
+      </w:r>
+      <w:r>
+        <w:rPr>
+          <w:shd w:val="clear" w:color="auto" w:fill="D4D4D4"/>
+        </w:rPr>
+        <w:t>Human</w:t>
+      </w:r>
+      <w:r>
+        <w:t xml:space="preserve"> </w:t>
+      </w:r>
+      <w:r>
+        <w:rPr>
+          <w:u w:val="single"/>
+        </w:rPr>
+        <w:t>proxyGirl</w:t>
+      </w:r>
+      <w:r>
+        <w:t xml:space="preserve"> = </w:t>
+      </w:r>
+      <w:r>
+        <w:rPr>
+          <w:b/>
+          <w:bCs/>
+          <w:color w:val="7F0055"/>
+        </w:rPr>
+        <w:t>new</w:t>
+      </w:r>
+      <w:r>
+        <w:t xml:space="preserve"> ProxyGirl(</w:t>
+      </w:r>
+      <w:r>
+        <w:rPr>
+          <w:color w:val="6A3E3E"/>
+        </w:rPr>
+        <w:t>girl</w:t>
+      </w:r>
+      <w:r>
+        <w:t>);</w:t>
+      </w:r>
+    </w:p>
+    <w:p>
+      <w:pPr>
+        <w:pStyle w:val="46"/>
+      </w:pPr>
+      <w:r>
+        <w:tab/>
+      </w:r>
+      <w:r>
+        <w:tab/>
+      </w:r>
+      <w:r>
+        <w:rPr>
+          <w:color w:val="6A3E3E"/>
+        </w:rPr>
+        <w:t>proxyGirl</w:t>
+      </w:r>
+      <w:r>
+        <w:t>.eat();</w:t>
+      </w:r>
+    </w:p>
+    <w:p>
+      <w:pPr>
+        <w:pStyle w:val="5"/>
+        <w:bidi w:val="0"/>
+      </w:pPr>
+      <w:bookmarkStart w:id="71" w:name="_Toc11261688"/>
+      <w:r>
+        <w:rPr>
+          <w:rFonts w:hint="eastAsia"/>
+        </w:rPr>
+        <w:t>动态代理</w:t>
+      </w:r>
+      <w:bookmarkEnd w:id="71"/>
+    </w:p>
+    <w:p>
+      <w:pPr>
+        <w:pStyle w:val="44"/>
+      </w:pPr>
+      <w:r>
+        <w:rPr>
+          <w:rFonts w:hint="eastAsia"/>
+        </w:rPr>
+        <w:t>动态代理是指动态的在</w:t>
+      </w:r>
+      <w:r>
+        <w:rPr>
+          <w:rStyle w:val="51"/>
+          <w:rFonts w:hint="eastAsia"/>
+        </w:rPr>
+        <w:t>内存中</w:t>
+      </w:r>
+      <w:r>
+        <w:rPr>
+          <w:rFonts w:hint="eastAsia"/>
+        </w:rPr>
+        <w:t>构建代理对象（需要我们制定要代理的目标对象实现的接口类型），即利用</w:t>
+      </w:r>
+      <w:r>
+        <w:t>JDK的API生成指定接口的对象，也称之为JDK代理或者接口代理。</w:t>
+      </w:r>
+    </w:p>
+    <w:p>
+      <w:pPr>
+        <w:pStyle w:val="44"/>
+        <w:numPr>
+          <w:ilvl w:val="0"/>
+          <w:numId w:val="18"/>
+        </w:numPr>
+      </w:pPr>
+      <w:r>
+        <w:rPr>
+          <w:rFonts w:hint="eastAsia"/>
+        </w:rPr>
+        <w:t>目标对象实现了接口 JDK动态代理</w:t>
+      </w:r>
+    </w:p>
+    <w:p>
+      <w:pPr>
+        <w:pStyle w:val="44"/>
+        <w:numPr>
+          <w:ilvl w:val="0"/>
+          <w:numId w:val="18"/>
+        </w:numPr>
+      </w:pPr>
+      <w:r>
+        <w:rPr>
+          <w:rFonts w:hint="eastAsia"/>
+        </w:rPr>
+        <w:t>目标对象没有实现口CGLib【</w:t>
+      </w:r>
+    </w:p>
+    <w:p>
+      <w:pPr>
+        <w:pStyle w:val="44"/>
+      </w:pPr>
+    </w:p>
+    <w:p>
+      <w:pPr>
+        <w:pStyle w:val="6"/>
+        <w:bidi w:val="0"/>
+      </w:pPr>
+      <w:r>
+        <w:rPr>
+          <w:rFonts w:hint="eastAsia"/>
+        </w:rPr>
+        <w:t>JDK动态代理</w:t>
+      </w:r>
+    </w:p>
+    <w:p>
+      <w:pPr>
+        <w:pStyle w:val="6"/>
+        <w:bidi w:val="0"/>
+      </w:pPr>
+      <w:r>
+        <w:rPr>
+          <w:rFonts w:hint="eastAsia"/>
+        </w:rPr>
+        <w:t>CGLIB动态代理</w:t>
+      </w:r>
+    </w:p>
+    <w:p>
+      <w:pPr>
+        <w:pStyle w:val="6"/>
+        <w:bidi w:val="0"/>
+        <w:rPr>
+          <w:rFonts w:hint="eastAsia" w:eastAsia="微软雅黑"/>
+          <w:lang w:val="en-US" w:eastAsia="zh-CN"/>
+        </w:rPr>
+      </w:pPr>
+      <w:r>
+        <w:rPr>
+          <w:rFonts w:hint="eastAsia"/>
+        </w:rPr>
+        <w:t>底层ASM</w:t>
+      </w:r>
+      <w:bookmarkStart w:id="72" w:name="_GoBack"/>
+      <w:bookmarkEnd w:id="72"/>
+    </w:p>
+    <w:p/>
+    <w:p/>
+    <w:p>
+      <w:r>
+        <w:rPr>
+          <w:rFonts w:hint="eastAsia"/>
+        </w:rPr>
+        <w:t>作业：</w:t>
+      </w:r>
+    </w:p>
+    <w:p>
+      <w:pPr>
+        <w:pStyle w:val="47"/>
+      </w:pPr>
+      <w:r>
+        <w:rPr>
+          <w:rFonts w:hint="eastAsia"/>
+        </w:rPr>
+        <w:t>使用 Maven</w:t>
+      </w:r>
+      <w:r>
+        <w:t xml:space="preserve"> </w:t>
+      </w:r>
+      <w:r>
+        <w:rPr>
+          <w:rFonts w:hint="eastAsia"/>
+        </w:rPr>
+        <w:t>构建一个 MVC的使用Spring注解的 应用程序</w:t>
       </w:r>
     </w:p>
     <w:p>
@@ -9544,6 +15582,23 @@
 <file path=word/numbering.xml><?xml version="1.0" encoding="utf-8"?>
 <w:numbering xmlns:wpc="http://schemas.microsoft.com/office/word/2010/wordprocessingCanvas" xmlns:mc="http://schemas.openxmlformats.org/markup-compatibility/2006" xmlns:o="urn:schemas-microsoft-com:office:office" xmlns:r="http://schemas.openxmlformats.org/officeDocument/2006/relationships" xmlns:m="http://schemas.openxmlformats.org/officeDocument/2006/math" xmlns:v="urn:schemas-microsoft-com:vml" xmlns:wp14="http://schemas.microsoft.com/office/word/2010/wordprocessingDrawing" xmlns:wp="http://schemas.openxmlformats.org/drawingml/2006/wordprocessingDrawing" xmlns:w10="urn:schemas-microsoft-com:office:word" xmlns:w="http://schemas.openxmlformats.org/wordprocessingml/2006/main" xmlns:w14="http://schemas.microsoft.com/office/word/2010/wordml" xmlns:wpg="http://schemas.microsoft.com/office/word/2010/wordprocessingGroup" xmlns:wpi="http://schemas.microsoft.com/office/word/2010/wordprocessingInk" xmlns:wne="http://schemas.microsoft.com/office/word/2006/wordml" xmlns:wps="http://schemas.microsoft.com/office/word/2010/wordprocessingShape" xmlns:wpsCustomData="http://www.wps.cn/officeDocument/2013/wpsCustomData" mc:Ignorable="w14 wp14">
   <w:abstractNum w:abstractNumId="0">
+    <w:nsid w:val="B9690A9B"/>
+    <w:multiLevelType w:val="singleLevel"/>
+    <w:tmpl w:val="B9690A9B"/>
+    <w:lvl w:ilvl="0" w:tentative="0">
+      <w:start w:val="1"/>
+      <w:numFmt w:val="bullet"/>
+      <w:lvlText w:val=""/>
+      <w:lvlJc w:val="left"/>
+      <w:pPr>
+        <w:ind w:left="420" w:hanging="420"/>
+      </w:pPr>
+      <w:rPr>
+        <w:rFonts w:hint="default" w:ascii="Wingdings" w:hAnsi="Wingdings"/>
+      </w:rPr>
+    </w:lvl>
+  </w:abstractNum>
+  <w:abstractNum w:abstractNumId="1">
     <w:nsid w:val="023D187E"/>
     <w:multiLevelType w:val="multilevel"/>
     <w:tmpl w:val="023D187E"/>
@@ -9659,7 +15714,7 @@
       </w:pPr>
     </w:lvl>
   </w:abstractNum>
-  <w:abstractNum w:abstractNumId="1">
+  <w:abstractNum w:abstractNumId="2">
     <w:nsid w:val="18B51760"/>
     <w:multiLevelType w:val="multilevel"/>
     <w:tmpl w:val="18B51760"/>
@@ -9772,7 +15827,120 @@
       </w:pPr>
     </w:lvl>
   </w:abstractNum>
-  <w:abstractNum w:abstractNumId="2">
+  <w:abstractNum w:abstractNumId="3">
+    <w:nsid w:val="1B1B0763"/>
+    <w:multiLevelType w:val="multilevel"/>
+    <w:tmpl w:val="1B1B0763"/>
+    <w:lvl w:ilvl="0" w:tentative="0">
+      <w:start w:val="1"/>
+      <w:numFmt w:val="bullet"/>
+      <w:lvlText w:val=""/>
+      <w:lvlJc w:val="left"/>
+      <w:pPr>
+        <w:ind w:left="420" w:hanging="420"/>
+      </w:pPr>
+      <w:rPr>
+        <w:rFonts w:hint="default" w:ascii="Wingdings" w:hAnsi="Wingdings"/>
+      </w:rPr>
+    </w:lvl>
+    <w:lvl w:ilvl="1" w:tentative="0">
+      <w:start w:val="1"/>
+      <w:numFmt w:val="bullet"/>
+      <w:lvlText w:val=""/>
+      <w:lvlJc w:val="left"/>
+      <w:pPr>
+        <w:ind w:left="840" w:hanging="420"/>
+      </w:pPr>
+      <w:rPr>
+        <w:rFonts w:hint="default" w:ascii="Wingdings" w:hAnsi="Wingdings"/>
+      </w:rPr>
+    </w:lvl>
+    <w:lvl w:ilvl="2" w:tentative="0">
+      <w:start w:val="1"/>
+      <w:numFmt w:val="bullet"/>
+      <w:lvlText w:val=""/>
+      <w:lvlJc w:val="left"/>
+      <w:pPr>
+        <w:ind w:left="1260" w:hanging="420"/>
+      </w:pPr>
+      <w:rPr>
+        <w:rFonts w:hint="default" w:ascii="Wingdings" w:hAnsi="Wingdings"/>
+      </w:rPr>
+    </w:lvl>
+    <w:lvl w:ilvl="3" w:tentative="0">
+      <w:start w:val="1"/>
+      <w:numFmt w:val="bullet"/>
+      <w:lvlText w:val=""/>
+      <w:lvlJc w:val="left"/>
+      <w:pPr>
+        <w:ind w:left="1680" w:hanging="420"/>
+      </w:pPr>
+      <w:rPr>
+        <w:rFonts w:hint="default" w:ascii="Wingdings" w:hAnsi="Wingdings"/>
+      </w:rPr>
+    </w:lvl>
+    <w:lvl w:ilvl="4" w:tentative="0">
+      <w:start w:val="1"/>
+      <w:numFmt w:val="bullet"/>
+      <w:lvlText w:val=""/>
+      <w:lvlJc w:val="left"/>
+      <w:pPr>
+        <w:ind w:left="2100" w:hanging="420"/>
+      </w:pPr>
+      <w:rPr>
+        <w:rFonts w:hint="default" w:ascii="Wingdings" w:hAnsi="Wingdings"/>
+      </w:rPr>
+    </w:lvl>
+    <w:lvl w:ilvl="5" w:tentative="0">
+      <w:start w:val="1"/>
+      <w:numFmt w:val="bullet"/>
+      <w:lvlText w:val=""/>
+      <w:lvlJc w:val="left"/>
+      <w:pPr>
+        <w:ind w:left="2520" w:hanging="420"/>
+      </w:pPr>
+      <w:rPr>
+        <w:rFonts w:hint="default" w:ascii="Wingdings" w:hAnsi="Wingdings"/>
+      </w:rPr>
+    </w:lvl>
+    <w:lvl w:ilvl="6" w:tentative="0">
+      <w:start w:val="1"/>
+      <w:numFmt w:val="bullet"/>
+      <w:lvlText w:val=""/>
+      <w:lvlJc w:val="left"/>
+      <w:pPr>
+        <w:ind w:left="2940" w:hanging="420"/>
+      </w:pPr>
+      <w:rPr>
+        <w:rFonts w:hint="default" w:ascii="Wingdings" w:hAnsi="Wingdings"/>
+      </w:rPr>
+    </w:lvl>
+    <w:lvl w:ilvl="7" w:tentative="0">
+      <w:start w:val="1"/>
+      <w:numFmt w:val="bullet"/>
+      <w:lvlText w:val=""/>
+      <w:lvlJc w:val="left"/>
+      <w:pPr>
+        <w:ind w:left="3360" w:hanging="420"/>
+      </w:pPr>
+      <w:rPr>
+        <w:rFonts w:hint="default" w:ascii="Wingdings" w:hAnsi="Wingdings"/>
+      </w:rPr>
+    </w:lvl>
+    <w:lvl w:ilvl="8" w:tentative="0">
+      <w:start w:val="1"/>
+      <w:numFmt w:val="bullet"/>
+      <w:lvlText w:val=""/>
+      <w:lvlJc w:val="left"/>
+      <w:pPr>
+        <w:ind w:left="3780" w:hanging="420"/>
+      </w:pPr>
+      <w:rPr>
+        <w:rFonts w:hint="default" w:ascii="Wingdings" w:hAnsi="Wingdings"/>
+      </w:rPr>
+    </w:lvl>
+  </w:abstractNum>
+  <w:abstractNum w:abstractNumId="4">
     <w:nsid w:val="1C2E4BE4"/>
     <w:multiLevelType w:val="multilevel"/>
     <w:tmpl w:val="1C2E4BE4"/>
@@ -9888,7 +16056,120 @@
       </w:pPr>
     </w:lvl>
   </w:abstractNum>
-  <w:abstractNum w:abstractNumId="3">
+  <w:abstractNum w:abstractNumId="5">
+    <w:nsid w:val="20C96A83"/>
+    <w:multiLevelType w:val="multilevel"/>
+    <w:tmpl w:val="20C96A83"/>
+    <w:lvl w:ilvl="0" w:tentative="0">
+      <w:start w:val="1"/>
+      <w:numFmt w:val="bullet"/>
+      <w:lvlText w:val=""/>
+      <w:lvlJc w:val="left"/>
+      <w:pPr>
+        <w:ind w:left="420" w:hanging="420"/>
+      </w:pPr>
+      <w:rPr>
+        <w:rFonts w:hint="default" w:ascii="Wingdings" w:hAnsi="Wingdings"/>
+      </w:rPr>
+    </w:lvl>
+    <w:lvl w:ilvl="1" w:tentative="0">
+      <w:start w:val="1"/>
+      <w:numFmt w:val="bullet"/>
+      <w:lvlText w:val=""/>
+      <w:lvlJc w:val="left"/>
+      <w:pPr>
+        <w:ind w:left="840" w:hanging="420"/>
+      </w:pPr>
+      <w:rPr>
+        <w:rFonts w:hint="default" w:ascii="Wingdings" w:hAnsi="Wingdings"/>
+      </w:rPr>
+    </w:lvl>
+    <w:lvl w:ilvl="2" w:tentative="0">
+      <w:start w:val="1"/>
+      <w:numFmt w:val="bullet"/>
+      <w:lvlText w:val=""/>
+      <w:lvlJc w:val="left"/>
+      <w:pPr>
+        <w:ind w:left="1260" w:hanging="420"/>
+      </w:pPr>
+      <w:rPr>
+        <w:rFonts w:hint="default" w:ascii="Wingdings" w:hAnsi="Wingdings"/>
+      </w:rPr>
+    </w:lvl>
+    <w:lvl w:ilvl="3" w:tentative="0">
+      <w:start w:val="1"/>
+      <w:numFmt w:val="bullet"/>
+      <w:lvlText w:val=""/>
+      <w:lvlJc w:val="left"/>
+      <w:pPr>
+        <w:ind w:left="1680" w:hanging="420"/>
+      </w:pPr>
+      <w:rPr>
+        <w:rFonts w:hint="default" w:ascii="Wingdings" w:hAnsi="Wingdings"/>
+      </w:rPr>
+    </w:lvl>
+    <w:lvl w:ilvl="4" w:tentative="0">
+      <w:start w:val="1"/>
+      <w:numFmt w:val="bullet"/>
+      <w:lvlText w:val=""/>
+      <w:lvlJc w:val="left"/>
+      <w:pPr>
+        <w:ind w:left="2100" w:hanging="420"/>
+      </w:pPr>
+      <w:rPr>
+        <w:rFonts w:hint="default" w:ascii="Wingdings" w:hAnsi="Wingdings"/>
+      </w:rPr>
+    </w:lvl>
+    <w:lvl w:ilvl="5" w:tentative="0">
+      <w:start w:val="1"/>
+      <w:numFmt w:val="bullet"/>
+      <w:lvlText w:val=""/>
+      <w:lvlJc w:val="left"/>
+      <w:pPr>
+        <w:ind w:left="2520" w:hanging="420"/>
+      </w:pPr>
+      <w:rPr>
+        <w:rFonts w:hint="default" w:ascii="Wingdings" w:hAnsi="Wingdings"/>
+      </w:rPr>
+    </w:lvl>
+    <w:lvl w:ilvl="6" w:tentative="0">
+      <w:start w:val="1"/>
+      <w:numFmt w:val="bullet"/>
+      <w:lvlText w:val=""/>
+      <w:lvlJc w:val="left"/>
+      <w:pPr>
+        <w:ind w:left="2940" w:hanging="420"/>
+      </w:pPr>
+      <w:rPr>
+        <w:rFonts w:hint="default" w:ascii="Wingdings" w:hAnsi="Wingdings"/>
+      </w:rPr>
+    </w:lvl>
+    <w:lvl w:ilvl="7" w:tentative="0">
+      <w:start w:val="1"/>
+      <w:numFmt w:val="bullet"/>
+      <w:lvlText w:val=""/>
+      <w:lvlJc w:val="left"/>
+      <w:pPr>
+        <w:ind w:left="3360" w:hanging="420"/>
+      </w:pPr>
+      <w:rPr>
+        <w:rFonts w:hint="default" w:ascii="Wingdings" w:hAnsi="Wingdings"/>
+      </w:rPr>
+    </w:lvl>
+    <w:lvl w:ilvl="8" w:tentative="0">
+      <w:start w:val="1"/>
+      <w:numFmt w:val="bullet"/>
+      <w:lvlText w:val=""/>
+      <w:lvlJc w:val="left"/>
+      <w:pPr>
+        <w:ind w:left="3780" w:hanging="420"/>
+      </w:pPr>
+      <w:rPr>
+        <w:rFonts w:hint="default" w:ascii="Wingdings" w:hAnsi="Wingdings"/>
+      </w:rPr>
+    </w:lvl>
+  </w:abstractNum>
+  <w:abstractNum w:abstractNumId="6">
     <w:nsid w:val="3C3E51FA"/>
     <w:multiLevelType w:val="multilevel"/>
     <w:tmpl w:val="3C3E51FA"/>
@@ -10004,7 +16285,7 @@
       </w:pPr>
     </w:lvl>
   </w:abstractNum>
-  <w:abstractNum w:abstractNumId="4">
+  <w:abstractNum w:abstractNumId="7">
     <w:nsid w:val="45593D22"/>
     <w:multiLevelType w:val="multilevel"/>
     <w:tmpl w:val="45593D22"/>
@@ -10117,7 +16398,7 @@
       </w:rPr>
     </w:lvl>
   </w:abstractNum>
-  <w:abstractNum w:abstractNumId="5">
+  <w:abstractNum w:abstractNumId="8">
     <w:nsid w:val="45C259A9"/>
     <w:multiLevelType w:val="multilevel"/>
     <w:tmpl w:val="45C259A9"/>
@@ -10230,7 +16511,24 @@
       </w:rPr>
     </w:lvl>
   </w:abstractNum>
-  <w:abstractNum w:abstractNumId="6">
+  <w:abstractNum w:abstractNumId="9">
+    <w:nsid w:val="494FF4E6"/>
+    <w:multiLevelType w:val="singleLevel"/>
+    <w:tmpl w:val="494FF4E6"/>
+    <w:lvl w:ilvl="0" w:tentative="0">
+      <w:start w:val="1"/>
+      <w:numFmt w:val="bullet"/>
+      <w:lvlText w:val=""/>
+      <w:lvlJc w:val="left"/>
+      <w:pPr>
+        <w:ind w:left="420" w:hanging="420"/>
+      </w:pPr>
+      <w:rPr>
+        <w:rFonts w:hint="default" w:ascii="Wingdings" w:hAnsi="Wingdings"/>
+      </w:rPr>
+    </w:lvl>
+  </w:abstractNum>
+  <w:abstractNum w:abstractNumId="10">
     <w:nsid w:val="554C7A85"/>
     <w:multiLevelType w:val="multilevel"/>
     <w:tmpl w:val="554C7A85"/>
@@ -10346,7 +16644,120 @@
       </w:pPr>
     </w:lvl>
   </w:abstractNum>
-  <w:abstractNum w:abstractNumId="7">
+  <w:abstractNum w:abstractNumId="11">
+    <w:nsid w:val="56623DB8"/>
+    <w:multiLevelType w:val="multilevel"/>
+    <w:tmpl w:val="56623DB8"/>
+    <w:lvl w:ilvl="0" w:tentative="0">
+      <w:start w:val="1"/>
+      <w:numFmt w:val="bullet"/>
+      <w:lvlText w:val=""/>
+      <w:lvlJc w:val="left"/>
+      <w:pPr>
+        <w:ind w:left="420" w:hanging="420"/>
+      </w:pPr>
+      <w:rPr>
+        <w:rFonts w:hint="default" w:ascii="Wingdings" w:hAnsi="Wingdings"/>
+      </w:rPr>
+    </w:lvl>
+    <w:lvl w:ilvl="1" w:tentative="0">
+      <w:start w:val="1"/>
+      <w:numFmt w:val="bullet"/>
+      <w:lvlText w:val=""/>
+      <w:lvlJc w:val="left"/>
+      <w:pPr>
+        <w:ind w:left="840" w:hanging="420"/>
+      </w:pPr>
+      <w:rPr>
+        <w:rFonts w:hint="default" w:ascii="Wingdings" w:hAnsi="Wingdings"/>
+      </w:rPr>
+    </w:lvl>
+    <w:lvl w:ilvl="2" w:tentative="0">
+      <w:start w:val="1"/>
+      <w:numFmt w:val="bullet"/>
+      <w:lvlText w:val=""/>
+      <w:lvlJc w:val="left"/>
+      <w:pPr>
+        <w:ind w:left="1260" w:hanging="420"/>
+      </w:pPr>
+      <w:rPr>
+        <w:rFonts w:hint="default" w:ascii="Wingdings" w:hAnsi="Wingdings"/>
+      </w:rPr>
+    </w:lvl>
+    <w:lvl w:ilvl="3" w:tentative="0">
+      <w:start w:val="1"/>
+      <w:numFmt w:val="bullet"/>
+      <w:lvlText w:val=""/>
+      <w:lvlJc w:val="left"/>
+      <w:pPr>
+        <w:ind w:left="1680" w:hanging="420"/>
+      </w:pPr>
+      <w:rPr>
+        <w:rFonts w:hint="default" w:ascii="Wingdings" w:hAnsi="Wingdings"/>
+      </w:rPr>
+    </w:lvl>
+    <w:lvl w:ilvl="4" w:tentative="0">
+      <w:start w:val="1"/>
+      <w:numFmt w:val="bullet"/>
+      <w:lvlText w:val=""/>
+      <w:lvlJc w:val="left"/>
+      <w:pPr>
+        <w:ind w:left="2100" w:hanging="420"/>
+      </w:pPr>
+      <w:rPr>
+        <w:rFonts w:hint="default" w:ascii="Wingdings" w:hAnsi="Wingdings"/>
+      </w:rPr>
+    </w:lvl>
+    <w:lvl w:ilvl="5" w:tentative="0">
+      <w:start w:val="1"/>
+      <w:numFmt w:val="bullet"/>
+      <w:lvlText w:val=""/>
+      <w:lvlJc w:val="left"/>
+      <w:pPr>
+        <w:ind w:left="2520" w:hanging="420"/>
+      </w:pPr>
+      <w:rPr>
+        <w:rFonts w:hint="default" w:ascii="Wingdings" w:hAnsi="Wingdings"/>
+      </w:rPr>
+    </w:lvl>
+    <w:lvl w:ilvl="6" w:tentative="0">
+      <w:start w:val="1"/>
+      <w:numFmt w:val="bullet"/>
+      <w:lvlText w:val=""/>
+      <w:lvlJc w:val="left"/>
+      <w:pPr>
+        <w:ind w:left="2940" w:hanging="420"/>
+      </w:pPr>
+      <w:rPr>
+        <w:rFonts w:hint="default" w:ascii="Wingdings" w:hAnsi="Wingdings"/>
+      </w:rPr>
+    </w:lvl>
+    <w:lvl w:ilvl="7" w:tentative="0">
+      <w:start w:val="1"/>
+      <w:numFmt w:val="bullet"/>
+      <w:lvlText w:val=""/>
+      <w:lvlJc w:val="left"/>
+      <w:pPr>
+        <w:ind w:left="3360" w:hanging="420"/>
+      </w:pPr>
+      <w:rPr>
+        <w:rFonts w:hint="default" w:ascii="Wingdings" w:hAnsi="Wingdings"/>
+      </w:rPr>
+    </w:lvl>
+    <w:lvl w:ilvl="8" w:tentative="0">
+      <w:start w:val="1"/>
+      <w:numFmt w:val="bullet"/>
+      <w:lvlText w:val=""/>
+      <w:lvlJc w:val="left"/>
+      <w:pPr>
+        <w:ind w:left="3780" w:hanging="420"/>
+      </w:pPr>
+      <w:rPr>
+        <w:rFonts w:hint="default" w:ascii="Wingdings" w:hAnsi="Wingdings"/>
+      </w:rPr>
+    </w:lvl>
+  </w:abstractNum>
+  <w:abstractNum w:abstractNumId="12">
     <w:nsid w:val="5F464F82"/>
     <w:multiLevelType w:val="multilevel"/>
     <w:tmpl w:val="5F464F82"/>
@@ -10459,7 +16870,7 @@
       </w:pPr>
     </w:lvl>
   </w:abstractNum>
-  <w:abstractNum w:abstractNumId="8">
+  <w:abstractNum w:abstractNumId="13">
     <w:nsid w:val="666034BC"/>
     <w:multiLevelType w:val="multilevel"/>
     <w:tmpl w:val="666034BC"/>
@@ -10572,7 +16983,120 @@
       </w:pPr>
     </w:lvl>
   </w:abstractNum>
-  <w:abstractNum w:abstractNumId="9">
+  <w:abstractNum w:abstractNumId="14">
+    <w:nsid w:val="6BED299A"/>
+    <w:multiLevelType w:val="multilevel"/>
+    <w:tmpl w:val="6BED299A"/>
+    <w:lvl w:ilvl="0" w:tentative="0">
+      <w:start w:val="1"/>
+      <w:numFmt w:val="bullet"/>
+      <w:lvlText w:val=""/>
+      <w:lvlJc w:val="left"/>
+      <w:pPr>
+        <w:ind w:left="420" w:hanging="420"/>
+      </w:pPr>
+      <w:rPr>
+        <w:rFonts w:hint="default" w:ascii="Wingdings" w:hAnsi="Wingdings"/>
+      </w:rPr>
+    </w:lvl>
+    <w:lvl w:ilvl="1" w:tentative="0">
+      <w:start w:val="1"/>
+      <w:numFmt w:val="bullet"/>
+      <w:lvlText w:val=""/>
+      <w:lvlJc w:val="left"/>
+      <w:pPr>
+        <w:ind w:left="840" w:hanging="420"/>
+      </w:pPr>
+      <w:rPr>
+        <w:rFonts w:hint="default" w:ascii="Wingdings" w:hAnsi="Wingdings"/>
+      </w:rPr>
+    </w:lvl>
+    <w:lvl w:ilvl="2" w:tentative="0">
+      <w:start w:val="1"/>
+      <w:numFmt w:val="bullet"/>
+      <w:lvlText w:val=""/>
+      <w:lvlJc w:val="left"/>
+      <w:pPr>
+        <w:ind w:left="1260" w:hanging="420"/>
+      </w:pPr>
+      <w:rPr>
+        <w:rFonts w:hint="default" w:ascii="Wingdings" w:hAnsi="Wingdings"/>
+      </w:rPr>
+    </w:lvl>
+    <w:lvl w:ilvl="3" w:tentative="0">
+      <w:start w:val="1"/>
+      <w:numFmt w:val="bullet"/>
+      <w:lvlText w:val=""/>
+      <w:lvlJc w:val="left"/>
+      <w:pPr>
+        <w:ind w:left="1680" w:hanging="420"/>
+      </w:pPr>
+      <w:rPr>
+        <w:rFonts w:hint="default" w:ascii="Wingdings" w:hAnsi="Wingdings"/>
+      </w:rPr>
+    </w:lvl>
+    <w:lvl w:ilvl="4" w:tentative="0">
+      <w:start w:val="1"/>
+      <w:numFmt w:val="bullet"/>
+      <w:lvlText w:val=""/>
+      <w:lvlJc w:val="left"/>
+      <w:pPr>
+        <w:ind w:left="2100" w:hanging="420"/>
+      </w:pPr>
+      <w:rPr>
+        <w:rFonts w:hint="default" w:ascii="Wingdings" w:hAnsi="Wingdings"/>
+      </w:rPr>
+    </w:lvl>
+    <w:lvl w:ilvl="5" w:tentative="0">
+      <w:start w:val="1"/>
+      <w:numFmt w:val="bullet"/>
+      <w:lvlText w:val=""/>
+      <w:lvlJc w:val="left"/>
+      <w:pPr>
+        <w:ind w:left="2520" w:hanging="420"/>
+      </w:pPr>
+      <w:rPr>
+        <w:rFonts w:hint="default" w:ascii="Wingdings" w:hAnsi="Wingdings"/>
+      </w:rPr>
+    </w:lvl>
+    <w:lvl w:ilvl="6" w:tentative="0">
+      <w:start w:val="1"/>
+      <w:numFmt w:val="bullet"/>
+      <w:lvlText w:val=""/>
+      <w:lvlJc w:val="left"/>
+      <w:pPr>
+        <w:ind w:left="2940" w:hanging="420"/>
+      </w:pPr>
+      <w:rPr>
+        <w:rFonts w:hint="default" w:ascii="Wingdings" w:hAnsi="Wingdings"/>
+      </w:rPr>
+    </w:lvl>
+    <w:lvl w:ilvl="7" w:tentative="0">
+      <w:start w:val="1"/>
+      <w:numFmt w:val="bullet"/>
+      <w:lvlText w:val=""/>
+      <w:lvlJc w:val="left"/>
+      <w:pPr>
+        <w:ind w:left="3360" w:hanging="420"/>
+      </w:pPr>
+      <w:rPr>
+        <w:rFonts w:hint="default" w:ascii="Wingdings" w:hAnsi="Wingdings"/>
+      </w:rPr>
+    </w:lvl>
+    <w:lvl w:ilvl="8" w:tentative="0">
+      <w:start w:val="1"/>
+      <w:numFmt w:val="bullet"/>
+      <w:lvlText w:val=""/>
+      <w:lvlJc w:val="left"/>
+      <w:pPr>
+        <w:ind w:left="3780" w:hanging="420"/>
+      </w:pPr>
+      <w:rPr>
+        <w:rFonts w:hint="default" w:ascii="Wingdings" w:hAnsi="Wingdings"/>
+      </w:rPr>
+    </w:lvl>
+  </w:abstractNum>
+  <w:abstractNum w:abstractNumId="15">
     <w:nsid w:val="6BF5521F"/>
     <w:multiLevelType w:val="multilevel"/>
     <w:tmpl w:val="6BF5521F"/>
@@ -10688,7 +17212,7 @@
       </w:pPr>
     </w:lvl>
   </w:abstractNum>
-  <w:abstractNum w:abstractNumId="10">
+  <w:abstractNum w:abstractNumId="16">
     <w:nsid w:val="7A17209B"/>
     <w:multiLevelType w:val="multilevel"/>
     <w:tmpl w:val="7A17209B"/>
@@ -10801,7 +17325,7 @@
       </w:rPr>
     </w:lvl>
   </w:abstractNum>
-  <w:abstractNum w:abstractNumId="11">
+  <w:abstractNum w:abstractNumId="17">
     <w:nsid w:val="7CEF30CF"/>
     <w:multiLevelType w:val="multilevel"/>
     <w:tmpl w:val="7CEF30CF"/>
@@ -10915,40 +17439,58 @@
     </w:lvl>
   </w:abstractNum>
   <w:num w:numId="1">
+    <w:abstractNumId w:val="2"/>
+  </w:num>
+  <w:num w:numId="2">
+    <w:abstractNumId w:val="15"/>
+  </w:num>
+  <w:num w:numId="3">
+    <w:abstractNumId w:val="6"/>
+  </w:num>
+  <w:num w:numId="4">
+    <w:abstractNumId w:val="4"/>
+  </w:num>
+  <w:num w:numId="5">
+    <w:abstractNumId w:val="10"/>
+  </w:num>
+  <w:num w:numId="6">
     <w:abstractNumId w:val="1"/>
   </w:num>
-  <w:num w:numId="2">
+  <w:num w:numId="7">
+    <w:abstractNumId w:val="17"/>
+  </w:num>
+  <w:num w:numId="8">
+    <w:abstractNumId w:val="12"/>
+  </w:num>
+  <w:num w:numId="9">
+    <w:abstractNumId w:val="13"/>
+  </w:num>
+  <w:num w:numId="10">
+    <w:abstractNumId w:val="16"/>
+  </w:num>
+  <w:num w:numId="11">
+    <w:abstractNumId w:val="7"/>
+  </w:num>
+  <w:num w:numId="12">
+    <w:abstractNumId w:val="8"/>
+  </w:num>
+  <w:num w:numId="13">
+    <w:abstractNumId w:val="3"/>
+  </w:num>
+  <w:num w:numId="14">
+    <w:abstractNumId w:val="0"/>
+  </w:num>
+  <w:num w:numId="15">
     <w:abstractNumId w:val="9"/>
   </w:num>
-  <w:num w:numId="3">
-    <w:abstractNumId w:val="3"/>
-  </w:num>
-  <w:num w:numId="4">
-    <w:abstractNumId w:val="2"/>
-  </w:num>
-  <w:num w:numId="5">
-    <w:abstractNumId w:val="6"/>
-  </w:num>
-  <w:num w:numId="6">
-    <w:abstractNumId w:val="0"/>
-  </w:num>
-  <w:num w:numId="7">
+  <w:num w:numId="16">
     <w:abstractNumId w:val="11"/>
   </w:num>
-  <w:num w:numId="8">
-    <w:abstractNumId w:val="7"/>
+  <w:num w:numId="17">
+    <w:abstractNumId w:val="5"/>
   </w:num>
-  <w:num w:numId="9">
-    <w:abstractNumId w:val="8"/>
-  </w:num>
-  <w:num w:numId="10">
-    <w:abstractNumId w:val="10"/>
-  </w:num>
-  <w:num w:numId="11">
-    <w:abstractNumId w:val="4"/>
-  </w:num>
-  <w:num w:numId="12">
-    <w:abstractNumId w:val="5"/>
+  <w:num w:numId="18">
+    <w:abstractNumId w:val="14"/>
   </w:num>
 </w:numbering>
 </file>
@@ -10995,8 +17537,8 @@
     <w:lsdException w:uiPriority="99" w:name="Normal Indent"/>
     <w:lsdException w:uiPriority="99" w:name="footnote text"/>
     <w:lsdException w:uiPriority="99" w:name="annotation text"/>
-    <w:lsdException w:uiPriority="99" w:semiHidden="0" w:name="header"/>
-    <w:lsdException w:uiPriority="99" w:semiHidden="0" w:name="footer"/>
+    <w:lsdException w:qFormat="1" w:uiPriority="99" w:semiHidden="0" w:name="header"/>
+    <w:lsdException w:qFormat="1" w:uiPriority="99" w:semiHidden="0" w:name="footer"/>
     <w:lsdException w:uiPriority="99" w:name="index heading"/>
     <w:lsdException w:qFormat="1" w:uiPriority="35" w:name="caption"/>
     <w:lsdException w:uiPriority="99" w:name="table of figures"/>
@@ -11029,7 +17571,7 @@
     <w:lsdException w:qFormat="1" w:unhideWhenUsed="0" w:uiPriority="10" w:semiHidden="0" w:name="Title"/>
     <w:lsdException w:uiPriority="99" w:name="Closing"/>
     <w:lsdException w:uiPriority="99" w:name="Signature"/>
-    <w:lsdException w:uiPriority="1" w:semiHidden="0" w:name="Default Paragraph Font"/>
+    <w:lsdException w:qFormat="1" w:uiPriority="1" w:semiHidden="0" w:name="Default Paragraph Font"/>
     <w:lsdException w:uiPriority="99" w:name="Body Text"/>
     <w:lsdException w:uiPriority="99" w:name="Body Text Indent"/>
     <w:lsdException w:uiPriority="99" w:name="List Continue"/>
@@ -11049,7 +17591,7 @@
     <w:lsdException w:uiPriority="99" w:name="Body Text Indent 2"/>
     <w:lsdException w:uiPriority="99" w:name="Body Text Indent 3"/>
     <w:lsdException w:uiPriority="99" w:name="Block Text"/>
-    <w:lsdException w:uiPriority="99" w:semiHidden="0" w:name="Hyperlink"/>
+    <w:lsdException w:qFormat="1" w:uiPriority="99" w:semiHidden="0" w:name="Hyperlink"/>
     <w:lsdException w:uiPriority="99" w:name="FollowedHyperlink"/>
     <w:lsdException w:qFormat="1" w:unhideWhenUsed="0" w:uiPriority="22" w:semiHidden="0" w:name="Strong"/>
     <w:lsdException w:qFormat="1" w:unhideWhenUsed="0" w:uiPriority="20" w:semiHidden="0" w:name="Emphasis"/>
@@ -11063,7 +17605,7 @@
     <w:lsdException w:uiPriority="99" w:name="HTML Code"/>
     <w:lsdException w:uiPriority="99" w:name="HTML Definition"/>
     <w:lsdException w:uiPriority="99" w:name="HTML Keyboard"/>
-    <w:lsdException w:uiPriority="99" w:name="HTML Preformatted"/>
+    <w:lsdException w:qFormat="1" w:uiPriority="99" w:name="HTML Preformatted"/>
     <w:lsdException w:uiPriority="99" w:name="HTML Sample"/>
     <w:lsdException w:uiPriority="99" w:name="HTML Typewriter"/>
     <w:lsdException w:uiPriority="99" w:name="HTML Variable"/>
@@ -11363,6 +17905,7 @@
   <w:style w:type="character" w:default="1" w:styleId="17">
     <w:name w:val="Default Paragraph Font"/>
     <w:unhideWhenUsed/>
+    <w:qFormat/>
     <w:uiPriority w:val="1"/>
   </w:style>
   <w:style w:type="table" w:default="1" w:styleId="15">
@@ -11404,6 +17947,7 @@
     <w:basedOn w:val="1"/>
     <w:link w:val="27"/>
     <w:unhideWhenUsed/>
+    <w:qFormat/>
     <w:uiPriority w:val="99"/>
     <w:pPr>
       <w:tabs>
@@ -11423,6 +17967,7 @@
     <w:basedOn w:val="1"/>
     <w:link w:val="26"/>
     <w:unhideWhenUsed/>
+    <w:qFormat/>
     <w:uiPriority w:val="99"/>
     <w:pPr>
       <w:pBdr>
@@ -11483,6 +18028,7 @@
     <w:link w:val="32"/>
     <w:semiHidden/>
     <w:unhideWhenUsed/>
+    <w:qFormat/>
     <w:uiPriority w:val="99"/>
     <w:pPr>
       <w:widowControl/>
@@ -11578,6 +18124,7 @@
     <w:name w:val="Hyperlink"/>
     <w:basedOn w:val="17"/>
     <w:unhideWhenUsed/>
+    <w:qFormat/>
     <w:uiPriority w:val="99"/>
     <w:rPr>
       <w:color w:val="0000FF"/>
@@ -11626,6 +18173,7 @@
     <w:name w:val="标题 3 Char"/>
     <w:basedOn w:val="17"/>
     <w:link w:val="4"/>
+    <w:qFormat/>
     <w:uiPriority w:val="9"/>
     <w:rPr>
       <w:rFonts w:ascii="微软雅黑" w:hAnsi="微软雅黑" w:eastAsia="微软雅黑"/>
@@ -11656,6 +18204,7 @@
     <w:name w:val="页眉 Char"/>
     <w:basedOn w:val="17"/>
     <w:link w:val="10"/>
+    <w:qFormat/>
     <w:uiPriority w:val="99"/>
     <w:rPr>
       <w:sz w:val="18"/>
@@ -11742,11 +18291,13 @@
   <w:style w:type="character" w:customStyle="1" w:styleId="35">
     <w:name w:val="hljs-built_in"/>
     <w:basedOn w:val="17"/>
+    <w:qFormat/>
     <w:uiPriority w:val="0"/>
   </w:style>
   <w:style w:type="character" w:customStyle="1" w:styleId="36">
     <w:name w:val="hljs-comment"/>
     <w:basedOn w:val="17"/>
+    <w:qFormat/>
     <w:uiPriority w:val="0"/>
   </w:style>
   <w:style w:type="character" w:customStyle="1" w:styleId="37">
@@ -11757,6 +18308,7 @@
   <w:style w:type="character" w:customStyle="1" w:styleId="38">
     <w:name w:val="hljs-literal"/>
     <w:basedOn w:val="17"/>
+    <w:qFormat/>
     <w:uiPriority w:val="0"/>
   </w:style>
   <w:style w:type="character" w:customStyle="1" w:styleId="39">
@@ -11767,11 +18319,13 @@
   <w:style w:type="character" w:customStyle="1" w:styleId="40">
     <w:name w:val="pun"/>
     <w:basedOn w:val="17"/>
+    <w:qFormat/>
     <w:uiPriority w:val="0"/>
   </w:style>
   <w:style w:type="character" w:customStyle="1" w:styleId="41">
     <w:name w:val="lit"/>
     <w:basedOn w:val="17"/>
+    <w:qFormat/>
     <w:uiPriority w:val="0"/>
   </w:style>
   <w:style w:type="character" w:customStyle="1" w:styleId="42">
@@ -11783,6 +18337,7 @@
   <w:style w:type="character" w:customStyle="1" w:styleId="43">
     <w:name w:val="str"/>
     <w:basedOn w:val="17"/>
+    <w:qFormat/>
     <w:uiPriority w:val="0"/>
   </w:style>
   <w:style w:type="paragraph" w:customStyle="1" w:styleId="44">
@@ -12117,6 +18672,36 @@
     <w:qFormat/>
     <w:uiPriority w:val="0"/>
   </w:style>
+  <w:style w:type="character" w:customStyle="1" w:styleId="69">
+    <w:name w:val="样式2 字符"/>
+    <w:basedOn w:val="17"/>
+    <w:link w:val="70"/>
+    <w:qFormat/>
+    <w:uiPriority w:val="0"/>
+    <w:rPr>
+      <w:rFonts w:ascii="Consolas" w:hAnsi="Consolas" w:cs="Consolas"/>
+      <w:color w:val="646464"/>
+      <w:kern w:val="0"/>
+      <w:sz w:val="32"/>
+      <w:szCs w:val="32"/>
+      <w:shd w:val="clear" w:color="auto" w:fill="E8F2FE"/>
+    </w:rPr>
+  </w:style>
+  <w:style w:type="paragraph" w:customStyle="1" w:styleId="70">
+    <w:name w:val="样式2"/>
+    <w:basedOn w:val="1"/>
+    <w:link w:val="69"/>
+    <w:qFormat/>
+    <w:uiPriority w:val="0"/>
+    <w:rPr>
+      <w:rFonts w:ascii="Consolas" w:hAnsi="Consolas" w:cs="Consolas"/>
+      <w:color w:val="646464"/>
+      <w:kern w:val="0"/>
+      <w:sz w:val="32"/>
+      <w:szCs w:val="32"/>
+      <w:shd w:val="clear" w:color="auto" w:fill="E8F2FE"/>
+    </w:rPr>
+  </w:style>
 </w:styles>
 </file>
 
